--- a/zavrsne_verzije_dokumenata/FER2_Projekt_Tehnicka_Dokumentacija-1617_v2.docx
+++ b/zavrsne_verzije_dokumenata/FER2_Projekt_Tehnicka_Dokumentacija-1617_v2.docx
@@ -151,8 +151,9 @@
           <w:szCs w:val="32"/>
           <w:lang w:val="hr-HR"/>
         </w:rPr>
-        <w:t>Kristijan Dubravec</w:t>
-      </w:r>
+        <w:t xml:space="preserve">Kristijan </w:t>
+      </w:r>
+      <w:proofErr w:type="spellStart"/>
       <w:r>
         <w:rPr>
           <w:rFonts w:cs="Arial"/>
@@ -161,83 +162,9 @@
           <w:szCs w:val="32"/>
           <w:lang w:val="hr-HR"/>
         </w:rPr>
-        <w:tab/>
-      </w:r>
-    </w:p>
-    <w:p>
-      <w:pPr>
-        <w:spacing w:line="360" w:lineRule="auto"/>
-        <w:jc w:val="right"/>
-        <w:rPr>
-          <w:rFonts w:ascii="Arial" w:hAnsi="Arial" w:cs="Arial"/>
-          <w:sz w:val="32"/>
-          <w:szCs w:val="32"/>
-          <w:lang w:val="hr-HR"/>
-        </w:rPr>
-      </w:pPr>
-      <w:r>
-        <w:rPr>
-          <w:rFonts w:ascii="Arial" w:hAnsi="Arial" w:cs="Arial"/>
-          <w:sz w:val="32"/>
-          <w:szCs w:val="32"/>
-          <w:lang w:val="hr-HR"/>
-        </w:rPr>
-        <w:t>Vice Ivušić</w:t>
-      </w:r>
-    </w:p>
-    <w:p>
-      <w:pPr>
-        <w:spacing w:line="360" w:lineRule="auto"/>
-        <w:jc w:val="right"/>
-        <w:rPr>
-          <w:rFonts w:ascii="Arial" w:hAnsi="Arial" w:cs="Arial"/>
-          <w:sz w:val="32"/>
-          <w:szCs w:val="32"/>
-          <w:lang w:val="hr-HR"/>
-        </w:rPr>
-      </w:pPr>
-      <w:r>
-        <w:rPr>
-          <w:rFonts w:ascii="Arial" w:hAnsi="Arial" w:cs="Arial"/>
-          <w:sz w:val="32"/>
-          <w:szCs w:val="32"/>
-          <w:lang w:val="hr-HR"/>
-        </w:rPr>
-        <w:t>Mario Pavić</w:t>
-      </w:r>
-    </w:p>
-    <w:p>
-      <w:pPr>
-        <w:spacing w:line="360" w:lineRule="auto"/>
-        <w:jc w:val="right"/>
-        <w:rPr>
-          <w:rFonts w:ascii="Arial" w:hAnsi="Arial" w:cs="Arial"/>
-          <w:sz w:val="32"/>
-          <w:szCs w:val="32"/>
-          <w:lang w:val="hr-HR"/>
-        </w:rPr>
-      </w:pPr>
-    </w:p>
-    <w:p>
-      <w:pPr>
-        <w:pStyle w:val="Title"/>
-        <w:spacing w:line="360" w:lineRule="auto"/>
-        <w:jc w:val="right"/>
-        <w:rPr>
-          <w:sz w:val="32"/>
-          <w:szCs w:val="32"/>
-          <w:lang w:val="hr-HR"/>
-        </w:rPr>
-      </w:pPr>
-      <w:r>
-        <w:rPr>
-          <w:rFonts w:cs="Arial"/>
-          <w:sz w:val="32"/>
-          <w:szCs w:val="32"/>
-          <w:lang w:val="hr-HR"/>
-        </w:rPr>
-        <w:t>Nastavnik:</w:t>
-      </w:r>
+        <w:t>Dubravec</w:t>
+      </w:r>
+      <w:proofErr w:type="spellEnd"/>
       <w:r>
         <w:rPr>
           <w:rFonts w:cs="Arial"/>
@@ -246,8 +173,116 @@
           <w:szCs w:val="32"/>
           <w:lang w:val="hr-HR"/>
         </w:rPr>
-        <w:t xml:space="preserve"> Doc. dr. sc. Ognjen Dobrijević</w:t>
-      </w:r>
+        <w:tab/>
+      </w:r>
+    </w:p>
+    <w:p>
+      <w:pPr>
+        <w:spacing w:line="360" w:lineRule="auto"/>
+        <w:jc w:val="right"/>
+        <w:rPr>
+          <w:rFonts w:ascii="Arial" w:hAnsi="Arial" w:cs="Arial"/>
+          <w:sz w:val="32"/>
+          <w:szCs w:val="32"/>
+          <w:lang w:val="hr-HR"/>
+        </w:rPr>
+      </w:pPr>
+      <w:r>
+        <w:rPr>
+          <w:rFonts w:ascii="Arial" w:hAnsi="Arial" w:cs="Arial"/>
+          <w:sz w:val="32"/>
+          <w:szCs w:val="32"/>
+          <w:lang w:val="hr-HR"/>
+        </w:rPr>
+        <w:t xml:space="preserve">Vice </w:t>
+      </w:r>
+      <w:proofErr w:type="spellStart"/>
+      <w:r>
+        <w:rPr>
+          <w:rFonts w:ascii="Arial" w:hAnsi="Arial" w:cs="Arial"/>
+          <w:sz w:val="32"/>
+          <w:szCs w:val="32"/>
+          <w:lang w:val="hr-HR"/>
+        </w:rPr>
+        <w:t>Ivušić</w:t>
+      </w:r>
+      <w:proofErr w:type="spellEnd"/>
+    </w:p>
+    <w:p>
+      <w:pPr>
+        <w:spacing w:line="360" w:lineRule="auto"/>
+        <w:jc w:val="right"/>
+        <w:rPr>
+          <w:rFonts w:ascii="Arial" w:hAnsi="Arial" w:cs="Arial"/>
+          <w:sz w:val="32"/>
+          <w:szCs w:val="32"/>
+          <w:lang w:val="hr-HR"/>
+        </w:rPr>
+      </w:pPr>
+      <w:r>
+        <w:rPr>
+          <w:rFonts w:ascii="Arial" w:hAnsi="Arial" w:cs="Arial"/>
+          <w:sz w:val="32"/>
+          <w:szCs w:val="32"/>
+          <w:lang w:val="hr-HR"/>
+        </w:rPr>
+        <w:t>Mario Pavić</w:t>
+      </w:r>
+    </w:p>
+    <w:p>
+      <w:pPr>
+        <w:spacing w:line="360" w:lineRule="auto"/>
+        <w:jc w:val="right"/>
+        <w:rPr>
+          <w:rFonts w:ascii="Arial" w:hAnsi="Arial" w:cs="Arial"/>
+          <w:sz w:val="32"/>
+          <w:szCs w:val="32"/>
+          <w:lang w:val="hr-HR"/>
+        </w:rPr>
+      </w:pPr>
+    </w:p>
+    <w:p>
+      <w:pPr>
+        <w:pStyle w:val="Title"/>
+        <w:spacing w:line="360" w:lineRule="auto"/>
+        <w:jc w:val="right"/>
+        <w:rPr>
+          <w:sz w:val="32"/>
+          <w:szCs w:val="32"/>
+          <w:lang w:val="hr-HR"/>
+        </w:rPr>
+      </w:pPr>
+      <w:r>
+        <w:rPr>
+          <w:rFonts w:cs="Arial"/>
+          <w:sz w:val="32"/>
+          <w:szCs w:val="32"/>
+          <w:lang w:val="hr-HR"/>
+        </w:rPr>
+        <w:t>Nastavnik:</w:t>
+      </w:r>
+      <w:r>
+        <w:rPr>
+          <w:rFonts w:cs="Arial"/>
+          <w:b w:val="0"/>
+          <w:sz w:val="32"/>
+          <w:szCs w:val="32"/>
+          <w:lang w:val="hr-HR"/>
+        </w:rPr>
+        <w:t xml:space="preserve"> Doc. dr. sc. Ognjen </w:t>
+      </w:r>
+      <w:proofErr w:type="spellStart"/>
+      <w:r>
+        <w:rPr>
+          <w:rFonts w:cs="Arial"/>
+          <w:b w:val="0"/>
+          <w:sz w:val="32"/>
+          <w:szCs w:val="32"/>
+          <w:lang w:val="hr-HR"/>
+        </w:rPr>
+        <w:t>Dobrijević</w:t>
+      </w:r>
+      <w:proofErr w:type="spellEnd"/>
     </w:p>
     <w:p>
       <w:pPr>
@@ -2661,14 +2696,48 @@
           <w:sz w:val="24"/>
           <w:lang w:val="hr-HR"/>
         </w:rPr>
-        <w:t>Software-Defined Network</w:t>
-      </w:r>
-      <w:r>
-        <w:rPr>
-          <w:sz w:val="24"/>
-          <w:lang w:val="hr-HR"/>
-        </w:rPr>
-        <w:t xml:space="preserve">, skr. SDN) nude rješenje problema </w:t>
+        <w:t>Software-</w:t>
+      </w:r>
+      <w:proofErr w:type="spellStart"/>
+      <w:r>
+        <w:rPr>
+          <w:i/>
+          <w:sz w:val="24"/>
+          <w:lang w:val="hr-HR"/>
+        </w:rPr>
+        <w:t>Defined</w:t>
+      </w:r>
+      <w:proofErr w:type="spellEnd"/>
+      <w:r>
+        <w:rPr>
+          <w:i/>
+          <w:sz w:val="24"/>
+          <w:lang w:val="hr-HR"/>
+        </w:rPr>
+        <w:t xml:space="preserve"> Network</w:t>
+      </w:r>
+      <w:r>
+        <w:rPr>
+          <w:sz w:val="24"/>
+          <w:lang w:val="hr-HR"/>
+        </w:rPr>
+        <w:t xml:space="preserve">, </w:t>
+      </w:r>
+      <w:proofErr w:type="spellStart"/>
+      <w:r>
+        <w:rPr>
+          <w:sz w:val="24"/>
+          <w:lang w:val="hr-HR"/>
+        </w:rPr>
+        <w:t>skr</w:t>
+      </w:r>
+      <w:proofErr w:type="spellEnd"/>
+      <w:r>
+        <w:rPr>
+          <w:sz w:val="24"/>
+          <w:lang w:val="hr-HR"/>
+        </w:rPr>
+        <w:t xml:space="preserve">. SDN) nude rješenje problema </w:t>
       </w:r>
       <w:r>
         <w:rPr>
@@ -2980,8 +3049,17 @@
           <w:sz w:val="24"/>
           <w:lang w:val="hr-HR"/>
         </w:rPr>
-        <w:t>, i to njezino izdanje Hydrogen</w:t>
-      </w:r>
+        <w:t xml:space="preserve">, i to njezino izdanje </w:t>
+      </w:r>
+      <w:proofErr w:type="spellStart"/>
+      <w:r>
+        <w:rPr>
+          <w:sz w:val="24"/>
+          <w:lang w:val="hr-HR"/>
+        </w:rPr>
+        <w:t>Hydrogen</w:t>
+      </w:r>
+      <w:proofErr w:type="spellEnd"/>
       <w:r>
         <w:rPr>
           <w:sz w:val="24"/>
@@ -3161,6 +3239,7 @@
         </w:rPr>
         <w:t xml:space="preserve"> (engl. </w:t>
       </w:r>
+      <w:proofErr w:type="spellStart"/>
       <w:r>
         <w:rPr>
           <w:i/>
@@ -3169,6 +3248,7 @@
         </w:rPr>
         <w:t>router</w:t>
       </w:r>
+      <w:proofErr w:type="spellEnd"/>
       <w:r>
         <w:rPr>
           <w:sz w:val="24"/>
@@ -3259,14 +3339,48 @@
           <w:sz w:val="24"/>
           <w:lang w:val="hr-HR"/>
         </w:rPr>
-        <w:t>Software-Defined Network</w:t>
-      </w:r>
-      <w:r>
-        <w:rPr>
-          <w:sz w:val="24"/>
-          <w:lang w:val="hr-HR"/>
-        </w:rPr>
-        <w:t>, skr. SDN).</w:t>
+        <w:t>Software-</w:t>
+      </w:r>
+      <w:proofErr w:type="spellStart"/>
+      <w:r>
+        <w:rPr>
+          <w:i/>
+          <w:sz w:val="24"/>
+          <w:lang w:val="hr-HR"/>
+        </w:rPr>
+        <w:t>Defined</w:t>
+      </w:r>
+      <w:proofErr w:type="spellEnd"/>
+      <w:r>
+        <w:rPr>
+          <w:i/>
+          <w:sz w:val="24"/>
+          <w:lang w:val="hr-HR"/>
+        </w:rPr>
+        <w:t xml:space="preserve"> Network</w:t>
+      </w:r>
+      <w:r>
+        <w:rPr>
+          <w:sz w:val="24"/>
+          <w:lang w:val="hr-HR"/>
+        </w:rPr>
+        <w:t xml:space="preserve">, </w:t>
+      </w:r>
+      <w:proofErr w:type="spellStart"/>
+      <w:r>
+        <w:rPr>
+          <w:sz w:val="24"/>
+          <w:lang w:val="hr-HR"/>
+        </w:rPr>
+        <w:t>skr</w:t>
+      </w:r>
+      <w:proofErr w:type="spellEnd"/>
+      <w:r>
+        <w:rPr>
+          <w:sz w:val="24"/>
+          <w:lang w:val="hr-HR"/>
+        </w:rPr>
+        <w:t>. SDN).</w:t>
       </w:r>
     </w:p>
     <w:p>
@@ -3362,14 +3476,40 @@
           <w:sz w:val="24"/>
           <w:lang w:val="hr-HR"/>
         </w:rPr>
-        <w:t>SDN Controller</w:t>
-      </w:r>
-      <w:r>
-        <w:rPr>
-          <w:sz w:val="24"/>
-          <w:lang w:val="hr-HR"/>
-        </w:rPr>
-        <w:t>, skr. SDN</w:t>
+        <w:t xml:space="preserve">SDN </w:t>
+      </w:r>
+      <w:proofErr w:type="spellStart"/>
+      <w:r>
+        <w:rPr>
+          <w:i/>
+          <w:sz w:val="24"/>
+          <w:lang w:val="hr-HR"/>
+        </w:rPr>
+        <w:t>Controller</w:t>
+      </w:r>
+      <w:proofErr w:type="spellEnd"/>
+      <w:r>
+        <w:rPr>
+          <w:sz w:val="24"/>
+          <w:lang w:val="hr-HR"/>
+        </w:rPr>
+        <w:t xml:space="preserve">, </w:t>
+      </w:r>
+      <w:proofErr w:type="spellStart"/>
+      <w:r>
+        <w:rPr>
+          <w:sz w:val="24"/>
+          <w:lang w:val="hr-HR"/>
+        </w:rPr>
+        <w:t>skr</w:t>
+      </w:r>
+      <w:proofErr w:type="spellEnd"/>
+      <w:r>
+        <w:rPr>
+          <w:sz w:val="24"/>
+          <w:lang w:val="hr-HR"/>
+        </w:rPr>
+        <w:t>. SDN</w:t>
       </w:r>
       <w:r>
         <w:rPr>
@@ -3942,7 +4082,39 @@
           <w:sz w:val="24"/>
           <w:lang w:val="hr-HR"/>
         </w:rPr>
-        <w:t>(Open Networking Foundation)</w:t>
+        <w:t xml:space="preserve">(Open </w:t>
+      </w:r>
+      <w:proofErr w:type="spellStart"/>
+      <w:r>
+        <w:rPr>
+          <w:sz w:val="24"/>
+          <w:lang w:val="hr-HR"/>
+        </w:rPr>
+        <w:t>Networking</w:t>
+      </w:r>
+      <w:proofErr w:type="spellEnd"/>
+      <w:r>
+        <w:rPr>
+          <w:sz w:val="24"/>
+          <w:lang w:val="hr-HR"/>
+        </w:rPr>
+        <w:t xml:space="preserve"> </w:t>
+      </w:r>
+      <w:proofErr w:type="spellStart"/>
+      <w:r>
+        <w:rPr>
+          <w:sz w:val="24"/>
+          <w:lang w:val="hr-HR"/>
+        </w:rPr>
+        <w:t>Foundation</w:t>
+      </w:r>
+      <w:proofErr w:type="spellEnd"/>
+      <w:r>
+        <w:rPr>
+          <w:sz w:val="24"/>
+          <w:lang w:val="hr-HR"/>
+        </w:rPr>
+        <w:t>)</w:t>
       </w:r>
       <w:r>
         <w:rPr>
@@ -3957,14 +4129,59 @@
           <w:sz w:val="24"/>
           <w:lang w:val="hr-HR"/>
         </w:rPr>
-        <w:t xml:space="preserve">SDN Northbound interface, </w:t>
-      </w:r>
-      <w:r>
-        <w:rPr>
-          <w:sz w:val="24"/>
-          <w:lang w:val="hr-HR"/>
-        </w:rPr>
-        <w:t xml:space="preserve">skr. NBI). Zatim slijedi upravljački sloj u kojem se nalazi SDNC. Te na kraju sloj infrastrukture mreže koji je sačinjen od </w:t>
+        <w:t xml:space="preserve">SDN </w:t>
+      </w:r>
+      <w:proofErr w:type="spellStart"/>
+      <w:r>
+        <w:rPr>
+          <w:i/>
+          <w:sz w:val="24"/>
+          <w:lang w:val="hr-HR"/>
+        </w:rPr>
+        <w:t>Northbound</w:t>
+      </w:r>
+      <w:proofErr w:type="spellEnd"/>
+      <w:r>
+        <w:rPr>
+          <w:i/>
+          <w:sz w:val="24"/>
+          <w:lang w:val="hr-HR"/>
+        </w:rPr>
+        <w:t xml:space="preserve"> </w:t>
+      </w:r>
+      <w:proofErr w:type="spellStart"/>
+      <w:r>
+        <w:rPr>
+          <w:i/>
+          <w:sz w:val="24"/>
+          <w:lang w:val="hr-HR"/>
+        </w:rPr>
+        <w:t>interface</w:t>
+      </w:r>
+      <w:proofErr w:type="spellEnd"/>
+      <w:r>
+        <w:rPr>
+          <w:i/>
+          <w:sz w:val="24"/>
+          <w:lang w:val="hr-HR"/>
+        </w:rPr>
+        <w:t xml:space="preserve">, </w:t>
+      </w:r>
+      <w:proofErr w:type="spellStart"/>
+      <w:r>
+        <w:rPr>
+          <w:sz w:val="24"/>
+          <w:lang w:val="hr-HR"/>
+        </w:rPr>
+        <w:t>skr</w:t>
+      </w:r>
+      <w:proofErr w:type="spellEnd"/>
+      <w:r>
+        <w:rPr>
+          <w:sz w:val="24"/>
+          <w:lang w:val="hr-HR"/>
+        </w:rPr>
+        <w:t xml:space="preserve">. NBI). Zatim slijedi upravljački sloj u kojem se nalazi SDNC. Te na kraju sloj infrastrukture mreže koji je sačinjen od </w:t>
       </w:r>
       <w:r>
         <w:rPr>
@@ -3972,15 +4189,49 @@
           <w:lang w:val="hr-HR"/>
         </w:rPr>
         <w:lastRenderedPageBreak/>
-        <w:t xml:space="preserve">povezanih mrežnih uređaja odnosno usmjernika koji su povezani sa upravljačkim slojem preko SDN sučelja (enlg. SDN </w:t>
-      </w:r>
-      <w:r>
-        <w:rPr>
-          <w:sz w:val="24"/>
-          <w:lang w:val="hr-HR"/>
-        </w:rPr>
-        <w:t>Control to Data-Plane Interface</w:t>
-      </w:r>
+        <w:t>povezanih mrežnih uređaja odnosno usmjernika koji su povezani sa upravljačkim slojem preko SDN sučelja (</w:t>
+      </w:r>
+      <w:proofErr w:type="spellStart"/>
+      <w:r>
+        <w:rPr>
+          <w:sz w:val="24"/>
+          <w:lang w:val="hr-HR"/>
+        </w:rPr>
+        <w:t>enlg</w:t>
+      </w:r>
+      <w:proofErr w:type="spellEnd"/>
+      <w:r>
+        <w:rPr>
+          <w:sz w:val="24"/>
+          <w:lang w:val="hr-HR"/>
+        </w:rPr>
+        <w:t xml:space="preserve">. SDN </w:t>
+      </w:r>
+      <w:proofErr w:type="spellStart"/>
+      <w:r>
+        <w:rPr>
+          <w:sz w:val="24"/>
+          <w:lang w:val="hr-HR"/>
+        </w:rPr>
+        <w:t>Control</w:t>
+      </w:r>
+      <w:proofErr w:type="spellEnd"/>
+      <w:r>
+        <w:rPr>
+          <w:sz w:val="24"/>
+          <w:lang w:val="hr-HR"/>
+        </w:rPr>
+        <w:t xml:space="preserve"> to Data-Plane </w:t>
+      </w:r>
+      <w:proofErr w:type="spellStart"/>
+      <w:r>
+        <w:rPr>
+          <w:sz w:val="24"/>
+          <w:lang w:val="hr-HR"/>
+        </w:rPr>
+        <w:t>Interface</w:t>
+      </w:r>
+      <w:proofErr w:type="spellEnd"/>
       <w:r>
         <w:rPr>
           <w:sz w:val="24"/>
@@ -4754,6 +5005,7 @@
         </w:rPr>
         <w:t xml:space="preserve"> (engl. </w:t>
       </w:r>
+      <w:proofErr w:type="spellStart"/>
       <w:r>
         <w:rPr>
           <w:i/>
@@ -4762,6 +5014,7 @@
         </w:rPr>
         <w:t>cloud</w:t>
       </w:r>
+      <w:proofErr w:type="spellEnd"/>
       <w:r>
         <w:rPr>
           <w:sz w:val="24"/>
@@ -5280,7 +5533,23 @@
           <w:sz w:val="24"/>
           <w:lang w:val="hr-HR"/>
         </w:rPr>
-        <w:t xml:space="preserve"> razvijena je na Sveučilištu Stanford. ONF je ubrzo uzeo projekt pod svoje okrilje te je nastavio razvijati specifikaciju. OpenFlow </w:t>
+        <w:t xml:space="preserve"> razvijena je na Sveučilištu </w:t>
+      </w:r>
+      <w:proofErr w:type="spellStart"/>
+      <w:r>
+        <w:rPr>
+          <w:sz w:val="24"/>
+          <w:lang w:val="hr-HR"/>
+        </w:rPr>
+        <w:t>Stanford</w:t>
+      </w:r>
+      <w:proofErr w:type="spellEnd"/>
+      <w:r>
+        <w:rPr>
+          <w:sz w:val="24"/>
+          <w:lang w:val="hr-HR"/>
+        </w:rPr>
+        <w:t xml:space="preserve">. ONF je ubrzo uzeo projekt pod svoje okrilje te je nastavio razvijati specifikaciju. OpenFlow </w:t>
       </w:r>
       <w:r>
         <w:rPr>
@@ -5654,14 +5923,52 @@
         </w:rPr>
         <w:t>SSL (</w:t>
       </w:r>
+      <w:proofErr w:type="spellStart"/>
       <w:r>
         <w:rPr>
           <w:i/>
           <w:sz w:val="24"/>
           <w:lang w:val="hr-HR"/>
         </w:rPr>
-        <w:t>Secure Sockets Layer</w:t>
-      </w:r>
+        <w:t>Secure</w:t>
+      </w:r>
+      <w:proofErr w:type="spellEnd"/>
+      <w:r>
+        <w:rPr>
+          <w:i/>
+          <w:sz w:val="24"/>
+          <w:lang w:val="hr-HR"/>
+        </w:rPr>
+        <w:t xml:space="preserve"> </w:t>
+      </w:r>
+      <w:proofErr w:type="spellStart"/>
+      <w:r>
+        <w:rPr>
+          <w:i/>
+          <w:sz w:val="24"/>
+          <w:lang w:val="hr-HR"/>
+        </w:rPr>
+        <w:t>Sockets</w:t>
+      </w:r>
+      <w:proofErr w:type="spellEnd"/>
+      <w:r>
+        <w:rPr>
+          <w:i/>
+          <w:sz w:val="24"/>
+          <w:lang w:val="hr-HR"/>
+        </w:rPr>
+        <w:t xml:space="preserve"> </w:t>
+      </w:r>
+      <w:proofErr w:type="spellStart"/>
+      <w:r>
+        <w:rPr>
+          <w:i/>
+          <w:sz w:val="24"/>
+          <w:lang w:val="hr-HR"/>
+        </w:rPr>
+        <w:t>Layer</w:t>
+      </w:r>
+      <w:proofErr w:type="spellEnd"/>
       <w:r>
         <w:rPr>
           <w:sz w:val="24"/>
@@ -5682,8 +5989,36 @@
           <w:sz w:val="24"/>
           <w:lang w:val="hr-HR"/>
         </w:rPr>
-        <w:t>Transport Layer Security</w:t>
-      </w:r>
+        <w:t xml:space="preserve">Transport </w:t>
+      </w:r>
+      <w:proofErr w:type="spellStart"/>
+      <w:r>
+        <w:rPr>
+          <w:i/>
+          <w:sz w:val="24"/>
+          <w:lang w:val="hr-HR"/>
+        </w:rPr>
+        <w:t>Layer</w:t>
+      </w:r>
+      <w:proofErr w:type="spellEnd"/>
+      <w:r>
+        <w:rPr>
+          <w:i/>
+          <w:sz w:val="24"/>
+          <w:lang w:val="hr-HR"/>
+        </w:rPr>
+        <w:t xml:space="preserve"> </w:t>
+      </w:r>
+      <w:proofErr w:type="spellStart"/>
+      <w:r>
+        <w:rPr>
+          <w:i/>
+          <w:sz w:val="24"/>
+          <w:lang w:val="hr-HR"/>
+        </w:rPr>
+        <w:t>Security</w:t>
+      </w:r>
+      <w:proofErr w:type="spellEnd"/>
       <w:r>
         <w:rPr>
           <w:sz w:val="24"/>
@@ -6063,13 +6398,23 @@
         </w:rPr>
         <w:t xml:space="preserve">(engl. </w:t>
       </w:r>
+      <w:proofErr w:type="spellStart"/>
       <w:r>
         <w:rPr>
           <w:i/>
           <w:sz w:val="24"/>
           <w:lang w:val="hr-HR"/>
         </w:rPr>
-        <w:t>group table</w:t>
+        <w:t>group</w:t>
+      </w:r>
+      <w:proofErr w:type="spellEnd"/>
+      <w:r>
+        <w:rPr>
+          <w:i/>
+          <w:sz w:val="24"/>
+          <w:lang w:val="hr-HR"/>
+        </w:rPr>
+        <w:t xml:space="preserve"> table</w:t>
       </w:r>
       <w:r>
         <w:rPr>
@@ -6134,13 +6479,23 @@
         </w:rPr>
         <w:t xml:space="preserve">. Postoje i tablice brojača (engl. </w:t>
       </w:r>
+      <w:proofErr w:type="spellStart"/>
       <w:r>
         <w:rPr>
           <w:i/>
           <w:sz w:val="24"/>
           <w:lang w:val="hr-HR"/>
         </w:rPr>
-        <w:t>meter table</w:t>
+        <w:t>meter</w:t>
+      </w:r>
+      <w:proofErr w:type="spellEnd"/>
+      <w:r>
+        <w:rPr>
+          <w:i/>
+          <w:sz w:val="24"/>
+          <w:lang w:val="hr-HR"/>
+        </w:rPr>
+        <w:t xml:space="preserve"> table</w:t>
       </w:r>
       <w:r>
         <w:rPr>
@@ -6827,6 +7182,7 @@
         </w:rPr>
         <w:t xml:space="preserve">može doći bilo koja vrijednost (engl. </w:t>
       </w:r>
+      <w:proofErr w:type="spellStart"/>
       <w:r>
         <w:rPr>
           <w:i/>
@@ -6835,6 +7191,7 @@
         </w:rPr>
         <w:t>wildcard</w:t>
       </w:r>
+      <w:proofErr w:type="spellEnd"/>
       <w:r>
         <w:rPr>
           <w:sz w:val="24"/>
@@ -6976,14 +7333,34 @@
         </w:rPr>
         <w:t xml:space="preserve">OpenFlow protokol podržava tri vrste poruka: </w:t>
       </w:r>
+      <w:proofErr w:type="spellStart"/>
       <w:r>
         <w:rPr>
           <w:i/>
           <w:sz w:val="24"/>
           <w:lang w:val="hr-HR"/>
         </w:rPr>
-        <w:t>controller-to-switch</w:t>
-      </w:r>
+        <w:t>controller</w:t>
+      </w:r>
+      <w:proofErr w:type="spellEnd"/>
+      <w:r>
+        <w:rPr>
+          <w:i/>
+          <w:sz w:val="24"/>
+          <w:lang w:val="hr-HR"/>
+        </w:rPr>
+        <w:t>-to-</w:t>
+      </w:r>
+      <w:proofErr w:type="spellStart"/>
+      <w:r>
+        <w:rPr>
+          <w:i/>
+          <w:sz w:val="24"/>
+          <w:lang w:val="hr-HR"/>
+        </w:rPr>
+        <w:t>switch</w:t>
+      </w:r>
+      <w:proofErr w:type="spellEnd"/>
       <w:r>
         <w:rPr>
           <w:sz w:val="24"/>
@@ -7009,20 +7386,40 @@
           <w:lang w:val="hr-HR"/>
         </w:rPr>
       </w:pPr>
+      <w:proofErr w:type="spellStart"/>
       <w:r>
         <w:rPr>
           <w:i/>
           <w:sz w:val="24"/>
           <w:lang w:val="hr-HR"/>
         </w:rPr>
-        <w:t>Controller-to-switch</w:t>
-      </w:r>
+        <w:t>Controller</w:t>
+      </w:r>
+      <w:proofErr w:type="spellEnd"/>
       <w:r>
         <w:rPr>
           <w:i/>
           <w:sz w:val="24"/>
           <w:lang w:val="hr-HR"/>
         </w:rPr>
+        <w:t>-to-</w:t>
+      </w:r>
+      <w:proofErr w:type="spellStart"/>
+      <w:r>
+        <w:rPr>
+          <w:i/>
+          <w:sz w:val="24"/>
+          <w:lang w:val="hr-HR"/>
+        </w:rPr>
+        <w:t>switch</w:t>
+      </w:r>
+      <w:proofErr w:type="spellEnd"/>
+      <w:r>
+        <w:rPr>
+          <w:i/>
+          <w:sz w:val="24"/>
+          <w:lang w:val="hr-HR"/>
+        </w:rPr>
         <w:softHyphen/>
       </w:r>
       <w:r>
@@ -7109,6 +7506,7 @@
         </w:rPr>
         <w:t xml:space="preserve">Konfiguracijske poruke </w:t>
       </w:r>
+      <w:proofErr w:type="spellStart"/>
       <w:r>
         <w:rPr>
           <w:i/>
@@ -7117,6 +7515,7 @@
         </w:rPr>
         <w:t>Query</w:t>
       </w:r>
+      <w:proofErr w:type="spellEnd"/>
       <w:r>
         <w:rPr>
           <w:sz w:val="24"/>
@@ -7124,6 +7523,7 @@
         </w:rPr>
         <w:t xml:space="preserve">, </w:t>
       </w:r>
+      <w:proofErr w:type="spellStart"/>
       <w:r>
         <w:rPr>
           <w:i/>
@@ -7132,6 +7532,7 @@
         </w:rPr>
         <w:t>Reply</w:t>
       </w:r>
+      <w:proofErr w:type="spellEnd"/>
       <w:r>
         <w:rPr>
           <w:sz w:val="24"/>
@@ -7161,14 +7562,34 @@
         </w:rPr>
         <w:t xml:space="preserve"> primjer su </w:t>
       </w:r>
+      <w:proofErr w:type="spellStart"/>
       <w:r>
         <w:rPr>
           <w:i/>
           <w:sz w:val="24"/>
           <w:lang w:val="hr-HR"/>
         </w:rPr>
-        <w:t>controller-to-switch</w:t>
-      </w:r>
+        <w:t>controller</w:t>
+      </w:r>
+      <w:proofErr w:type="spellEnd"/>
+      <w:r>
+        <w:rPr>
+          <w:i/>
+          <w:sz w:val="24"/>
+          <w:lang w:val="hr-HR"/>
+        </w:rPr>
+        <w:t>-to-</w:t>
+      </w:r>
+      <w:proofErr w:type="spellStart"/>
+      <w:r>
+        <w:rPr>
+          <w:i/>
+          <w:sz w:val="24"/>
+          <w:lang w:val="hr-HR"/>
+        </w:rPr>
+        <w:t>switch</w:t>
+      </w:r>
+      <w:proofErr w:type="spellEnd"/>
       <w:r>
         <w:rPr>
           <w:sz w:val="24"/>
@@ -7176,6 +7597,7 @@
         </w:rPr>
         <w:t xml:space="preserve"> poruka – SDNC šalje </w:t>
       </w:r>
+      <w:proofErr w:type="spellStart"/>
       <w:r>
         <w:rPr>
           <w:i/>
@@ -7184,6 +7606,7 @@
         </w:rPr>
         <w:t>Query</w:t>
       </w:r>
+      <w:proofErr w:type="spellEnd"/>
       <w:r>
         <w:rPr>
           <w:sz w:val="24"/>
@@ -7191,6 +7614,7 @@
         </w:rPr>
         <w:t xml:space="preserve"> poruku na koju mrežni uređaj mora odgovoriti s </w:t>
       </w:r>
+      <w:proofErr w:type="spellStart"/>
       <w:r>
         <w:rPr>
           <w:i/>
@@ -7199,6 +7623,7 @@
         </w:rPr>
         <w:t>Reply</w:t>
       </w:r>
+      <w:proofErr w:type="spellEnd"/>
       <w:r>
         <w:rPr>
           <w:sz w:val="24"/>
@@ -7394,13 +7819,23 @@
         </w:rPr>
         <w:t xml:space="preserve"> </w:t>
       </w:r>
+      <w:proofErr w:type="spellStart"/>
       <w:r>
         <w:rPr>
           <w:i/>
           <w:sz w:val="24"/>
           <w:lang w:val="hr-HR"/>
         </w:rPr>
-        <w:t xml:space="preserve">Packet-in </w:t>
+        <w:t>Packet-in</w:t>
+      </w:r>
+      <w:proofErr w:type="spellEnd"/>
+      <w:r>
+        <w:rPr>
+          <w:i/>
+          <w:sz w:val="24"/>
+          <w:lang w:val="hr-HR"/>
+        </w:rPr>
+        <w:t xml:space="preserve"> </w:t>
       </w:r>
       <w:r>
         <w:rPr>
@@ -7448,6 +7883,7 @@
         </w:rPr>
         <w:t xml:space="preserve">, npr. kad razmjenjuju </w:t>
       </w:r>
+      <w:proofErr w:type="spellStart"/>
       <w:r>
         <w:rPr>
           <w:i/>
@@ -7456,6 +7892,7 @@
         </w:rPr>
         <w:t>Hello</w:t>
       </w:r>
+      <w:proofErr w:type="spellEnd"/>
       <w:r>
         <w:rPr>
           <w:sz w:val="24"/>
@@ -7538,14 +7975,34 @@
         </w:rPr>
         <w:t xml:space="preserve"> </w:t>
       </w:r>
+      <w:proofErr w:type="spellStart"/>
       <w:r>
         <w:rPr>
           <w:i/>
           <w:sz w:val="24"/>
           <w:lang w:val="hr-HR"/>
         </w:rPr>
-        <w:t>three-way handshake</w:t>
-      </w:r>
+        <w:t>three-way</w:t>
+      </w:r>
+      <w:proofErr w:type="spellEnd"/>
+      <w:r>
+        <w:rPr>
+          <w:i/>
+          <w:sz w:val="24"/>
+          <w:lang w:val="hr-HR"/>
+        </w:rPr>
+        <w:t xml:space="preserve"> </w:t>
+      </w:r>
+      <w:proofErr w:type="spellStart"/>
+      <w:r>
+        <w:rPr>
+          <w:i/>
+          <w:sz w:val="24"/>
+          <w:lang w:val="hr-HR"/>
+        </w:rPr>
+        <w:t>handshake</w:t>
+      </w:r>
+      <w:proofErr w:type="spellEnd"/>
       <w:r>
         <w:rPr>
           <w:sz w:val="24"/>
@@ -7588,6 +8045,7 @@
         </w:rPr>
         <w:t xml:space="preserve">, sudionici razmjenjuju </w:t>
       </w:r>
+      <w:proofErr w:type="spellStart"/>
       <w:r>
         <w:rPr>
           <w:i/>
@@ -7596,6 +8054,7 @@
         </w:rPr>
         <w:t>Hello</w:t>
       </w:r>
+      <w:proofErr w:type="spellEnd"/>
       <w:r>
         <w:rPr>
           <w:sz w:val="24"/>
@@ -7645,6 +8104,7 @@
         </w:rPr>
         <w:t xml:space="preserve"> Izmjenom </w:t>
       </w:r>
+      <w:proofErr w:type="spellStart"/>
       <w:r>
         <w:rPr>
           <w:i/>
@@ -7653,6 +8113,7 @@
         </w:rPr>
         <w:t>Features</w:t>
       </w:r>
+      <w:proofErr w:type="spellEnd"/>
       <w:r>
         <w:rPr>
           <w:sz w:val="24"/>
@@ -7674,6 +8135,7 @@
         </w:rPr>
         <w:t xml:space="preserve"> koja se održava regularnom izmjenom </w:t>
       </w:r>
+      <w:proofErr w:type="spellStart"/>
       <w:r>
         <w:rPr>
           <w:i/>
@@ -7682,6 +8144,7 @@
         </w:rPr>
         <w:t>Echo</w:t>
       </w:r>
+      <w:proofErr w:type="spellEnd"/>
       <w:r>
         <w:rPr>
           <w:sz w:val="24"/>
@@ -7990,7 +8453,23 @@
           <w:sz w:val="24"/>
           <w:lang w:val="hr-HR"/>
         </w:rPr>
-        <w:t xml:space="preserve">spadaju Cisco, Brocade, Hewlett Packard, Ericsson, Microsoft i brojne druge, </w:t>
+        <w:t xml:space="preserve">spadaju Cisco, </w:t>
+      </w:r>
+      <w:proofErr w:type="spellStart"/>
+      <w:r>
+        <w:rPr>
+          <w:sz w:val="24"/>
+          <w:lang w:val="hr-HR"/>
+        </w:rPr>
+        <w:t>Brocade</w:t>
+      </w:r>
+      <w:proofErr w:type="spellEnd"/>
+      <w:r>
+        <w:rPr>
+          <w:sz w:val="24"/>
+          <w:lang w:val="hr-HR"/>
+        </w:rPr>
+        <w:t xml:space="preserve">, Hewlett Packard, Ericsson, Microsoft i brojne druge, </w:t>
       </w:r>
       <w:r>
         <w:rPr>
@@ -8020,6 +8499,7 @@
         </w:rPr>
         <w:t xml:space="preserve">izdanja prati periodičku tablicu elemenata – tako je prvo izdanje, </w:t>
       </w:r>
+      <w:proofErr w:type="spellStart"/>
       <w:r>
         <w:rPr>
           <w:i/>
@@ -8028,6 +8508,7 @@
         </w:rPr>
         <w:t>Hydrogen</w:t>
       </w:r>
+      <w:proofErr w:type="spellEnd"/>
       <w:r>
         <w:rPr>
           <w:sz w:val="24"/>
@@ -8035,6 +8516,7 @@
         </w:rPr>
         <w:t xml:space="preserve">, izašlo u veljači 2014., dok je najnovije izdanje u trenutku pisanja ovog dokumenta </w:t>
       </w:r>
+      <w:proofErr w:type="spellStart"/>
       <w:r>
         <w:rPr>
           <w:i/>
@@ -8043,6 +8525,7 @@
         </w:rPr>
         <w:t>Boron</w:t>
       </w:r>
+      <w:proofErr w:type="spellEnd"/>
       <w:r>
         <w:rPr>
           <w:sz w:val="24"/>
@@ -8064,6 +8547,7 @@
         </w:rPr>
         <w:t xml:space="preserve">OpenDaylight, </w:t>
       </w:r>
+      <w:proofErr w:type="spellStart"/>
       <w:r>
         <w:rPr>
           <w:i/>
@@ -8072,6 +8556,7 @@
         </w:rPr>
         <w:t>Hydrogen</w:t>
       </w:r>
+      <w:proofErr w:type="spellEnd"/>
       <w:r>
         <w:rPr>
           <w:sz w:val="24"/>
@@ -8146,6 +8631,7 @@
         </w:rPr>
         <w:t xml:space="preserve">i </w:t>
       </w:r>
+      <w:proofErr w:type="spellStart"/>
       <w:r>
         <w:rPr>
           <w:i/>
@@ -8162,6 +8648,7 @@
         </w:rPr>
         <w:t>bound</w:t>
       </w:r>
+      <w:proofErr w:type="spellEnd"/>
       <w:r>
         <w:rPr>
           <w:sz w:val="24"/>
@@ -8241,9 +8728,14 @@
         <w:t>Analiza</w:t>
       </w:r>
       <w:r>
-        <w:t xml:space="preserve"> izvedbe specifikacije OpenFlow u OpenDaylightu</w:t>
+        <w:t xml:space="preserve"> izvedbe specifikacije OpenFlow u </w:t>
+      </w:r>
+      <w:proofErr w:type="spellStart"/>
+      <w:r>
+        <w:t>OpenDaylightu</w:t>
       </w:r>
       <w:bookmarkEnd w:id="27"/>
+      <w:proofErr w:type="spellEnd"/>
     </w:p>
     <w:p>
       <w:pPr>
@@ -8496,7 +8988,25 @@
           <w:szCs w:val="24"/>
           <w:lang w:val="hr-HR"/>
         </w:rPr>
-        <w:t xml:space="preserve">enDaylight i mrežni uređaji pomoću alata Wireshark, </w:t>
+        <w:t xml:space="preserve">enDaylight i mrežni uređaji pomoću alata </w:t>
+      </w:r>
+      <w:proofErr w:type="spellStart"/>
+      <w:r>
+        <w:rPr>
+          <w:sz w:val="24"/>
+          <w:szCs w:val="24"/>
+          <w:lang w:val="hr-HR"/>
+        </w:rPr>
+        <w:t>Wireshark</w:t>
+      </w:r>
+      <w:proofErr w:type="spellEnd"/>
+      <w:r>
+        <w:rPr>
+          <w:sz w:val="24"/>
+          <w:szCs w:val="24"/>
+          <w:lang w:val="hr-HR"/>
+        </w:rPr>
+        <w:t xml:space="preserve">, </w:t>
       </w:r>
       <w:r>
         <w:rPr>
@@ -8538,13 +9048,23 @@
         </w:rPr>
         <w:t xml:space="preserve">su alatom </w:t>
       </w:r>
-      <w:r>
-        <w:rPr>
-          <w:sz w:val="24"/>
-          <w:szCs w:val="24"/>
-          <w:lang w:val="hr-HR"/>
-        </w:rPr>
-        <w:t>Wireshark 1.6.7 na računalu</w:t>
+      <w:proofErr w:type="spellStart"/>
+      <w:r>
+        <w:rPr>
+          <w:sz w:val="24"/>
+          <w:szCs w:val="24"/>
+          <w:lang w:val="hr-HR"/>
+        </w:rPr>
+        <w:t>Wireshark</w:t>
+      </w:r>
+      <w:proofErr w:type="spellEnd"/>
+      <w:r>
+        <w:rPr>
+          <w:sz w:val="24"/>
+          <w:szCs w:val="24"/>
+          <w:lang w:val="hr-HR"/>
+        </w:rPr>
+        <w:t xml:space="preserve"> 1.6.7 na računalu</w:t>
       </w:r>
       <w:r>
         <w:rPr>
@@ -8587,7 +9107,43 @@
           <w:szCs w:val="24"/>
           <w:lang w:val="hr-HR"/>
         </w:rPr>
-        <w:t xml:space="preserve">Kako bi se snimile odgovarajuće poruke za daljnju analizu, prvo je na računalu s OpenDaylightom pokrenut alat Wireshark te je pokrenuto snimanje poruka. Zatim je uspostavljena OpenFlow veza između SDN upravljačkog uređaja i mrežnih uređaja. Nakon uspostave veze, </w:t>
+        <w:t xml:space="preserve">Kako bi se snimile odgovarajuće poruke za daljnju analizu, prvo je na računalu s </w:t>
+      </w:r>
+      <w:proofErr w:type="spellStart"/>
+      <w:r>
+        <w:rPr>
+          <w:sz w:val="24"/>
+          <w:szCs w:val="24"/>
+          <w:lang w:val="hr-HR"/>
+        </w:rPr>
+        <w:t>OpenDaylightom</w:t>
+      </w:r>
+      <w:proofErr w:type="spellEnd"/>
+      <w:r>
+        <w:rPr>
+          <w:sz w:val="24"/>
+          <w:szCs w:val="24"/>
+          <w:lang w:val="hr-HR"/>
+        </w:rPr>
+        <w:t xml:space="preserve"> pokrenut alat </w:t>
+      </w:r>
+      <w:proofErr w:type="spellStart"/>
+      <w:r>
+        <w:rPr>
+          <w:sz w:val="24"/>
+          <w:szCs w:val="24"/>
+          <w:lang w:val="hr-HR"/>
+        </w:rPr>
+        <w:t>Wireshark</w:t>
+      </w:r>
+      <w:proofErr w:type="spellEnd"/>
+      <w:r>
+        <w:rPr>
+          <w:sz w:val="24"/>
+          <w:szCs w:val="24"/>
+          <w:lang w:val="hr-HR"/>
+        </w:rPr>
+        <w:t xml:space="preserve"> te je pokrenuto snimanje poruka. Zatim je uspostavljena OpenFlow veza između SDN upravljačkog uređaja i mrežnih uređaja. Nakon uspostave veze, </w:t>
       </w:r>
       <w:r>
         <w:rPr>
@@ -8952,7 +9508,25 @@
           <w:sz w:val="24"/>
           <w:szCs w:val="24"/>
         </w:rPr>
-        <w:t xml:space="preserve"> („Version“)</w:t>
+        <w:t xml:space="preserve"> („</w:t>
+      </w:r>
+      <w:proofErr w:type="spellStart"/>
+      <w:r>
+        <w:rPr>
+          <w:rFonts w:ascii="Times New Roman" w:hAnsi="Times New Roman" w:cs="Times New Roman"/>
+          <w:sz w:val="24"/>
+          <w:szCs w:val="24"/>
+        </w:rPr>
+        <w:t>Version</w:t>
+      </w:r>
+      <w:proofErr w:type="spellEnd"/>
+      <w:r>
+        <w:rPr>
+          <w:rFonts w:ascii="Times New Roman" w:hAnsi="Times New Roman" w:cs="Times New Roman"/>
+          <w:sz w:val="24"/>
+          <w:szCs w:val="24"/>
+        </w:rPr>
+        <w:t>“)</w:t>
       </w:r>
       <w:r>
         <w:rPr>
@@ -9007,7 +9581,25 @@
           <w:sz w:val="24"/>
           <w:szCs w:val="24"/>
         </w:rPr>
-        <w:t xml:space="preserve">(„Type“) </w:t>
+        <w:t>(„</w:t>
+      </w:r>
+      <w:proofErr w:type="spellStart"/>
+      <w:r>
+        <w:rPr>
+          <w:rFonts w:ascii="Times New Roman" w:hAnsi="Times New Roman" w:cs="Times New Roman"/>
+          <w:sz w:val="24"/>
+          <w:szCs w:val="24"/>
+        </w:rPr>
+        <w:t>Type</w:t>
+      </w:r>
+      <w:proofErr w:type="spellEnd"/>
+      <w:r>
+        <w:rPr>
+          <w:rFonts w:ascii="Times New Roman" w:hAnsi="Times New Roman" w:cs="Times New Roman"/>
+          <w:sz w:val="24"/>
+          <w:szCs w:val="24"/>
+        </w:rPr>
+        <w:t xml:space="preserve">“) </w:t>
       </w:r>
       <w:r>
         <w:rPr>
@@ -9054,7 +9646,25 @@
           <w:sz w:val="24"/>
           <w:szCs w:val="24"/>
         </w:rPr>
-        <w:t xml:space="preserve">(„Length“) </w:t>
+        <w:t>(„</w:t>
+      </w:r>
+      <w:proofErr w:type="spellStart"/>
+      <w:r>
+        <w:rPr>
+          <w:rFonts w:ascii="Times New Roman" w:hAnsi="Times New Roman" w:cs="Times New Roman"/>
+          <w:sz w:val="24"/>
+          <w:szCs w:val="24"/>
+        </w:rPr>
+        <w:t>Length</w:t>
+      </w:r>
+      <w:proofErr w:type="spellEnd"/>
+      <w:r>
+        <w:rPr>
+          <w:rFonts w:ascii="Times New Roman" w:hAnsi="Times New Roman" w:cs="Times New Roman"/>
+          <w:sz w:val="24"/>
+          <w:szCs w:val="24"/>
+        </w:rPr>
+        <w:t xml:space="preserve">“) </w:t>
       </w:r>
       <w:r>
         <w:rPr>
@@ -9158,7 +9768,25 @@
           <w:sz w:val="24"/>
           <w:szCs w:val="24"/>
         </w:rPr>
-        <w:t xml:space="preserve"> („Transaction ID“)</w:t>
+        <w:t xml:space="preserve"> („</w:t>
+      </w:r>
+      <w:proofErr w:type="spellStart"/>
+      <w:r>
+        <w:rPr>
+          <w:rFonts w:ascii="Times New Roman" w:hAnsi="Times New Roman" w:cs="Times New Roman"/>
+          <w:sz w:val="24"/>
+          <w:szCs w:val="24"/>
+        </w:rPr>
+        <w:t>Transaction</w:t>
+      </w:r>
+      <w:proofErr w:type="spellEnd"/>
+      <w:r>
+        <w:rPr>
+          <w:rFonts w:ascii="Times New Roman" w:hAnsi="Times New Roman" w:cs="Times New Roman"/>
+          <w:sz w:val="24"/>
+          <w:szCs w:val="24"/>
+        </w:rPr>
+        <w:t xml:space="preserve"> ID“)</w:t>
       </w:r>
       <w:r>
         <w:rPr>
@@ -9931,6 +10559,7 @@
         </w:rPr>
         <w:t xml:space="preserve"> Spada pod </w:t>
       </w:r>
+      <w:proofErr w:type="spellStart"/>
       <w:r>
         <w:rPr>
           <w:i/>
@@ -9938,8 +10567,29 @@
           <w:szCs w:val="24"/>
           <w:lang w:val="hr-HR"/>
         </w:rPr>
-        <w:t>controller-to-switch</w:t>
-      </w:r>
+        <w:t>controller</w:t>
+      </w:r>
+      <w:proofErr w:type="spellEnd"/>
+      <w:r>
+        <w:rPr>
+          <w:i/>
+          <w:sz w:val="24"/>
+          <w:szCs w:val="24"/>
+          <w:lang w:val="hr-HR"/>
+        </w:rPr>
+        <w:t>-to-</w:t>
+      </w:r>
+      <w:proofErr w:type="spellStart"/>
+      <w:r>
+        <w:rPr>
+          <w:i/>
+          <w:sz w:val="24"/>
+          <w:szCs w:val="24"/>
+          <w:lang w:val="hr-HR"/>
+        </w:rPr>
+        <w:t>switch</w:t>
+      </w:r>
+      <w:proofErr w:type="spellEnd"/>
       <w:r>
         <w:rPr>
           <w:sz w:val="24"/>
@@ -10309,6 +10959,7 @@
         </w:rPr>
         <w:t xml:space="preserve"> Spada pod </w:t>
       </w:r>
+      <w:proofErr w:type="spellStart"/>
       <w:r>
         <w:rPr>
           <w:i/>
@@ -10316,8 +10967,29 @@
           <w:szCs w:val="24"/>
           <w:lang w:val="hr-HR"/>
         </w:rPr>
-        <w:t>controller-to-switch</w:t>
-      </w:r>
+        <w:t>controller</w:t>
+      </w:r>
+      <w:proofErr w:type="spellEnd"/>
+      <w:r>
+        <w:rPr>
+          <w:i/>
+          <w:sz w:val="24"/>
+          <w:szCs w:val="24"/>
+          <w:lang w:val="hr-HR"/>
+        </w:rPr>
+        <w:t>-to-</w:t>
+      </w:r>
+      <w:proofErr w:type="spellStart"/>
+      <w:r>
+        <w:rPr>
+          <w:i/>
+          <w:sz w:val="24"/>
+          <w:szCs w:val="24"/>
+          <w:lang w:val="hr-HR"/>
+        </w:rPr>
+        <w:t>switch</w:t>
+      </w:r>
+      <w:proofErr w:type="spellEnd"/>
       <w:r>
         <w:rPr>
           <w:sz w:val="24"/>
@@ -10412,7 +11084,43 @@
           <w:sz w:val="24"/>
           <w:szCs w:val="24"/>
         </w:rPr>
-        <w:t xml:space="preserve"> („Switch Features“)</w:t>
+        <w:t xml:space="preserve"> („</w:t>
+      </w:r>
+      <w:proofErr w:type="spellStart"/>
+      <w:r>
+        <w:rPr>
+          <w:rFonts w:ascii="Times New Roman" w:hAnsi="Times New Roman" w:cs="Times New Roman"/>
+          <w:sz w:val="24"/>
+          <w:szCs w:val="24"/>
+        </w:rPr>
+        <w:t>Switch</w:t>
+      </w:r>
+      <w:proofErr w:type="spellEnd"/>
+      <w:r>
+        <w:rPr>
+          <w:rFonts w:ascii="Times New Roman" w:hAnsi="Times New Roman" w:cs="Times New Roman"/>
+          <w:sz w:val="24"/>
+          <w:szCs w:val="24"/>
+        </w:rPr>
+        <w:t xml:space="preserve"> </w:t>
+      </w:r>
+      <w:proofErr w:type="spellStart"/>
+      <w:r>
+        <w:rPr>
+          <w:rFonts w:ascii="Times New Roman" w:hAnsi="Times New Roman" w:cs="Times New Roman"/>
+          <w:sz w:val="24"/>
+          <w:szCs w:val="24"/>
+        </w:rPr>
+        <w:t>Features</w:t>
+      </w:r>
+      <w:proofErr w:type="spellEnd"/>
+      <w:r>
+        <w:rPr>
+          <w:rFonts w:ascii="Times New Roman" w:hAnsi="Times New Roman" w:cs="Times New Roman"/>
+          <w:sz w:val="24"/>
+          <w:szCs w:val="24"/>
+        </w:rPr>
+        <w:t>“)</w:t>
       </w:r>
       <w:r>
         <w:rPr>
@@ -10460,7 +11168,25 @@
           <w:sz w:val="24"/>
           <w:szCs w:val="24"/>
         </w:rPr>
-        <w:t xml:space="preserve"> („Datapath ID“)</w:t>
+        <w:t xml:space="preserve"> („</w:t>
+      </w:r>
+      <w:proofErr w:type="spellStart"/>
+      <w:r>
+        <w:rPr>
+          <w:rFonts w:ascii="Times New Roman" w:hAnsi="Times New Roman" w:cs="Times New Roman"/>
+          <w:sz w:val="24"/>
+          <w:szCs w:val="24"/>
+        </w:rPr>
+        <w:t>Datapath</w:t>
+      </w:r>
+      <w:proofErr w:type="spellEnd"/>
+      <w:r>
+        <w:rPr>
+          <w:rFonts w:ascii="Times New Roman" w:hAnsi="Times New Roman" w:cs="Times New Roman"/>
+          <w:sz w:val="24"/>
+          <w:szCs w:val="24"/>
+        </w:rPr>
+        <w:t xml:space="preserve"> ID“)</w:t>
       </w:r>
       <w:r>
         <w:rPr>
@@ -10550,6 +11276,7 @@
         </w:rPr>
         <w:t xml:space="preserve">broj </w:t>
       </w:r>
+      <w:proofErr w:type="spellStart"/>
       <w:r>
         <w:rPr>
           <w:rFonts w:ascii="Times New Roman" w:hAnsi="Times New Roman" w:cs="Times New Roman"/>
@@ -10559,6 +11286,7 @@
         </w:rPr>
         <w:t>bufferiranih</w:t>
       </w:r>
+      <w:proofErr w:type="spellEnd"/>
       <w:r>
         <w:rPr>
           <w:rFonts w:ascii="Times New Roman" w:hAnsi="Times New Roman" w:cs="Times New Roman"/>
@@ -10573,7 +11301,43 @@
           <w:sz w:val="24"/>
           <w:szCs w:val="24"/>
         </w:rPr>
-        <w:t xml:space="preserve"> („Max packets buffered“)</w:t>
+        <w:t xml:space="preserve"> („Max </w:t>
+      </w:r>
+      <w:proofErr w:type="spellStart"/>
+      <w:r>
+        <w:rPr>
+          <w:rFonts w:ascii="Times New Roman" w:hAnsi="Times New Roman" w:cs="Times New Roman"/>
+          <w:sz w:val="24"/>
+          <w:szCs w:val="24"/>
+        </w:rPr>
+        <w:t>packets</w:t>
+      </w:r>
+      <w:proofErr w:type="spellEnd"/>
+      <w:r>
+        <w:rPr>
+          <w:rFonts w:ascii="Times New Roman" w:hAnsi="Times New Roman" w:cs="Times New Roman"/>
+          <w:sz w:val="24"/>
+          <w:szCs w:val="24"/>
+        </w:rPr>
+        <w:t xml:space="preserve"> </w:t>
+      </w:r>
+      <w:proofErr w:type="spellStart"/>
+      <w:r>
+        <w:rPr>
+          <w:rFonts w:ascii="Times New Roman" w:hAnsi="Times New Roman" w:cs="Times New Roman"/>
+          <w:sz w:val="24"/>
+          <w:szCs w:val="24"/>
+        </w:rPr>
+        <w:t>buffered</w:t>
+      </w:r>
+      <w:proofErr w:type="spellEnd"/>
+      <w:r>
+        <w:rPr>
+          <w:rFonts w:ascii="Times New Roman" w:hAnsi="Times New Roman" w:cs="Times New Roman"/>
+          <w:sz w:val="24"/>
+          <w:szCs w:val="24"/>
+        </w:rPr>
+        <w:t>“)</w:t>
       </w:r>
       <w:r>
         <w:rPr>
@@ -10636,7 +11400,61 @@
           <w:sz w:val="24"/>
           <w:szCs w:val="24"/>
         </w:rPr>
-        <w:t xml:space="preserve"> („Number of Tables“)</w:t>
+        <w:t xml:space="preserve"> („</w:t>
+      </w:r>
+      <w:proofErr w:type="spellStart"/>
+      <w:r>
+        <w:rPr>
+          <w:rFonts w:ascii="Times New Roman" w:hAnsi="Times New Roman" w:cs="Times New Roman"/>
+          <w:sz w:val="24"/>
+          <w:szCs w:val="24"/>
+        </w:rPr>
+        <w:t>Number</w:t>
+      </w:r>
+      <w:proofErr w:type="spellEnd"/>
+      <w:r>
+        <w:rPr>
+          <w:rFonts w:ascii="Times New Roman" w:hAnsi="Times New Roman" w:cs="Times New Roman"/>
+          <w:sz w:val="24"/>
+          <w:szCs w:val="24"/>
+        </w:rPr>
+        <w:t xml:space="preserve"> </w:t>
+      </w:r>
+      <w:proofErr w:type="spellStart"/>
+      <w:r>
+        <w:rPr>
+          <w:rFonts w:ascii="Times New Roman" w:hAnsi="Times New Roman" w:cs="Times New Roman"/>
+          <w:sz w:val="24"/>
+          <w:szCs w:val="24"/>
+        </w:rPr>
+        <w:t>of</w:t>
+      </w:r>
+      <w:proofErr w:type="spellEnd"/>
+      <w:r>
+        <w:rPr>
+          <w:rFonts w:ascii="Times New Roman" w:hAnsi="Times New Roman" w:cs="Times New Roman"/>
+          <w:sz w:val="24"/>
+          <w:szCs w:val="24"/>
+        </w:rPr>
+        <w:t xml:space="preserve"> </w:t>
+      </w:r>
+      <w:proofErr w:type="spellStart"/>
+      <w:r>
+        <w:rPr>
+          <w:rFonts w:ascii="Times New Roman" w:hAnsi="Times New Roman" w:cs="Times New Roman"/>
+          <w:sz w:val="24"/>
+          <w:szCs w:val="24"/>
+        </w:rPr>
+        <w:t>Tables</w:t>
+      </w:r>
+      <w:proofErr w:type="spellEnd"/>
+      <w:r>
+        <w:rPr>
+          <w:rFonts w:ascii="Times New Roman" w:hAnsi="Times New Roman" w:cs="Times New Roman"/>
+          <w:sz w:val="24"/>
+          <w:szCs w:val="24"/>
+        </w:rPr>
+        <w:t>“)</w:t>
       </w:r>
       <w:r>
         <w:rPr>
@@ -10675,7 +11493,25 @@
           <w:sz w:val="24"/>
           <w:szCs w:val="24"/>
         </w:rPr>
-        <w:t xml:space="preserve"> mrežnog uređaja („Capabilities“),</w:t>
+        <w:t xml:space="preserve"> mrežnog uređaja („</w:t>
+      </w:r>
+      <w:proofErr w:type="spellStart"/>
+      <w:r>
+        <w:rPr>
+          <w:rFonts w:ascii="Times New Roman" w:hAnsi="Times New Roman" w:cs="Times New Roman"/>
+          <w:sz w:val="24"/>
+          <w:szCs w:val="24"/>
+        </w:rPr>
+        <w:t>Capabilities</w:t>
+      </w:r>
+      <w:proofErr w:type="spellEnd"/>
+      <w:r>
+        <w:rPr>
+          <w:rFonts w:ascii="Times New Roman" w:hAnsi="Times New Roman" w:cs="Times New Roman"/>
+          <w:sz w:val="24"/>
+          <w:szCs w:val="24"/>
+        </w:rPr>
+        <w:t>“),</w:t>
       </w:r>
       <w:r>
         <w:rPr>
@@ -10913,6 +11749,7 @@
         </w:rPr>
         <w:t xml:space="preserve">je </w:t>
       </w:r>
+      <w:proofErr w:type="spellStart"/>
       <w:r>
         <w:rPr>
           <w:rFonts w:ascii="Times New Roman" w:hAnsi="Times New Roman" w:cs="Times New Roman"/>
@@ -10920,8 +11757,29 @@
           <w:sz w:val="24"/>
           <w:szCs w:val="24"/>
         </w:rPr>
-        <w:t>spanning tree</w:t>
-      </w:r>
+        <w:t>spanning</w:t>
+      </w:r>
+      <w:proofErr w:type="spellEnd"/>
+      <w:r>
+        <w:rPr>
+          <w:rFonts w:ascii="Times New Roman" w:hAnsi="Times New Roman" w:cs="Times New Roman"/>
+          <w:i/>
+          <w:sz w:val="24"/>
+          <w:szCs w:val="24"/>
+        </w:rPr>
+        <w:t xml:space="preserve"> </w:t>
+      </w:r>
+      <w:proofErr w:type="spellStart"/>
+      <w:r>
+        <w:rPr>
+          <w:rFonts w:ascii="Times New Roman" w:hAnsi="Times New Roman" w:cs="Times New Roman"/>
+          <w:i/>
+          <w:sz w:val="24"/>
+          <w:szCs w:val="24"/>
+        </w:rPr>
+        <w:t>tree</w:t>
+      </w:r>
+      <w:proofErr w:type="spellEnd"/>
       <w:r>
         <w:rPr>
           <w:rFonts w:ascii="Times New Roman" w:hAnsi="Times New Roman" w:cs="Times New Roman"/>
@@ -11039,7 +11897,25 @@
           <w:sz w:val="24"/>
           <w:szCs w:val="24"/>
         </w:rPr>
-        <w:t>je defragmentacija IP fragmenata</w:t>
+        <w:t xml:space="preserve">je </w:t>
+      </w:r>
+      <w:proofErr w:type="spellStart"/>
+      <w:r>
+        <w:rPr>
+          <w:rFonts w:ascii="Times New Roman" w:hAnsi="Times New Roman" w:cs="Times New Roman"/>
+          <w:sz w:val="24"/>
+          <w:szCs w:val="24"/>
+        </w:rPr>
+        <w:t>defragmentacija</w:t>
+      </w:r>
+      <w:proofErr w:type="spellEnd"/>
+      <w:r>
+        <w:rPr>
+          <w:rFonts w:ascii="Times New Roman" w:hAnsi="Times New Roman" w:cs="Times New Roman"/>
+          <w:sz w:val="24"/>
+          <w:szCs w:val="24"/>
+        </w:rPr>
+        <w:t xml:space="preserve"> IP fragmenata</w:t>
       </w:r>
       <w:r>
         <w:rPr>
@@ -11096,6 +11972,7 @@
         </w:rPr>
         <w:t xml:space="preserve"> reda čekanja (engl. </w:t>
       </w:r>
+      <w:proofErr w:type="spellStart"/>
       <w:r>
         <w:rPr>
           <w:rFonts w:ascii="Times New Roman" w:hAnsi="Times New Roman" w:cs="Times New Roman"/>
@@ -11105,6 +11982,7 @@
         </w:rPr>
         <w:t>queue</w:t>
       </w:r>
+      <w:proofErr w:type="spellEnd"/>
       <w:r>
         <w:rPr>
           <w:rFonts w:ascii="Times New Roman" w:hAnsi="Times New Roman" w:cs="Times New Roman"/>
@@ -11173,7 +12051,25 @@
           <w:sz w:val="24"/>
           <w:szCs w:val="24"/>
         </w:rPr>
-        <w:t>podržane akcije („Actions“),</w:t>
+        <w:t>podržane akcije („</w:t>
+      </w:r>
+      <w:proofErr w:type="spellStart"/>
+      <w:r>
+        <w:rPr>
+          <w:rFonts w:ascii="Times New Roman" w:hAnsi="Times New Roman" w:cs="Times New Roman"/>
+          <w:sz w:val="24"/>
+          <w:szCs w:val="24"/>
+        </w:rPr>
+        <w:t>Actions</w:t>
+      </w:r>
+      <w:proofErr w:type="spellEnd"/>
+      <w:r>
+        <w:rPr>
+          <w:rFonts w:ascii="Times New Roman" w:hAnsi="Times New Roman" w:cs="Times New Roman"/>
+          <w:sz w:val="24"/>
+          <w:szCs w:val="24"/>
+        </w:rPr>
+        <w:t>“),</w:t>
       </w:r>
       <w:r>
         <w:rPr>
@@ -11491,7 +12387,25 @@
           <w:sz w:val="24"/>
           <w:szCs w:val="24"/>
         </w:rPr>
-        <w:t>se izvorišna Ethernet MAC adresa</w:t>
+        <w:t xml:space="preserve">se izvorišna </w:t>
+      </w:r>
+      <w:proofErr w:type="spellStart"/>
+      <w:r>
+        <w:rPr>
+          <w:rFonts w:ascii="Times New Roman" w:hAnsi="Times New Roman" w:cs="Times New Roman"/>
+          <w:sz w:val="24"/>
+          <w:szCs w:val="24"/>
+        </w:rPr>
+        <w:t>Ethernet</w:t>
+      </w:r>
+      <w:proofErr w:type="spellEnd"/>
+      <w:r>
+        <w:rPr>
+          <w:rFonts w:ascii="Times New Roman" w:hAnsi="Times New Roman" w:cs="Times New Roman"/>
+          <w:sz w:val="24"/>
+          <w:szCs w:val="24"/>
+        </w:rPr>
+        <w:t xml:space="preserve"> MAC adresa</w:t>
       </w:r>
       <w:r>
         <w:rPr>
@@ -11530,7 +12444,25 @@
           <w:sz w:val="24"/>
           <w:szCs w:val="24"/>
         </w:rPr>
-        <w:t>se odredišna Ethernet MAC adresa</w:t>
+        <w:t xml:space="preserve">se odredišna </w:t>
+      </w:r>
+      <w:proofErr w:type="spellStart"/>
+      <w:r>
+        <w:rPr>
+          <w:rFonts w:ascii="Times New Roman" w:hAnsi="Times New Roman" w:cs="Times New Roman"/>
+          <w:sz w:val="24"/>
+          <w:szCs w:val="24"/>
+        </w:rPr>
+        <w:t>Ethernet</w:t>
+      </w:r>
+      <w:proofErr w:type="spellEnd"/>
+      <w:r>
+        <w:rPr>
+          <w:rFonts w:ascii="Times New Roman" w:hAnsi="Times New Roman" w:cs="Times New Roman"/>
+          <w:sz w:val="24"/>
+          <w:szCs w:val="24"/>
+        </w:rPr>
+        <w:t xml:space="preserve"> MAC adresa</w:t>
       </w:r>
       <w:r>
         <w:rPr>
@@ -11647,8 +12579,27 @@
           <w:sz w:val="24"/>
           <w:szCs w:val="24"/>
         </w:rPr>
-        <w:t>se IP ToS (</w:t>
-      </w:r>
+        <w:t xml:space="preserve">se IP </w:t>
+      </w:r>
+      <w:proofErr w:type="spellStart"/>
+      <w:r>
+        <w:rPr>
+          <w:rFonts w:ascii="Times New Roman" w:hAnsi="Times New Roman" w:cs="Times New Roman"/>
+          <w:sz w:val="24"/>
+          <w:szCs w:val="24"/>
+        </w:rPr>
+        <w:t>ToS</w:t>
+      </w:r>
+      <w:proofErr w:type="spellEnd"/>
+      <w:r>
+        <w:rPr>
+          <w:rFonts w:ascii="Times New Roman" w:hAnsi="Times New Roman" w:cs="Times New Roman"/>
+          <w:sz w:val="24"/>
+          <w:szCs w:val="24"/>
+        </w:rPr>
+        <w:t xml:space="preserve"> (</w:t>
+      </w:r>
+      <w:proofErr w:type="spellStart"/>
       <w:r>
         <w:rPr>
           <w:rFonts w:ascii="Times New Roman" w:hAnsi="Times New Roman" w:cs="Times New Roman"/>
@@ -11656,7 +12607,37 @@
           <w:sz w:val="24"/>
           <w:szCs w:val="24"/>
         </w:rPr>
-        <w:t>Type of Service</w:t>
+        <w:t>Type</w:t>
+      </w:r>
+      <w:proofErr w:type="spellEnd"/>
+      <w:r>
+        <w:rPr>
+          <w:rFonts w:ascii="Times New Roman" w:hAnsi="Times New Roman" w:cs="Times New Roman"/>
+          <w:i/>
+          <w:sz w:val="24"/>
+          <w:szCs w:val="24"/>
+        </w:rPr>
+        <w:t xml:space="preserve"> </w:t>
+      </w:r>
+      <w:proofErr w:type="spellStart"/>
+      <w:r>
+        <w:rPr>
+          <w:rFonts w:ascii="Times New Roman" w:hAnsi="Times New Roman" w:cs="Times New Roman"/>
+          <w:i/>
+          <w:sz w:val="24"/>
+          <w:szCs w:val="24"/>
+        </w:rPr>
+        <w:t>of</w:t>
+      </w:r>
+      <w:proofErr w:type="spellEnd"/>
+      <w:r>
+        <w:rPr>
+          <w:rFonts w:ascii="Times New Roman" w:hAnsi="Times New Roman" w:cs="Times New Roman"/>
+          <w:i/>
+          <w:sz w:val="24"/>
+          <w:szCs w:val="24"/>
+        </w:rPr>
+        <w:t xml:space="preserve"> Service</w:t>
       </w:r>
       <w:r>
         <w:rPr>
@@ -11833,7 +12814,15 @@
         <w:t>Tijelo d</w:t>
       </w:r>
       <w:r>
-        <w:t>efinicije priključaka („Port Definitions“):</w:t>
+        <w:t xml:space="preserve">efinicije priključaka („Port </w:t>
+      </w:r>
+      <w:proofErr w:type="spellStart"/>
+      <w:r>
+        <w:t>Definitions</w:t>
+      </w:r>
+      <w:proofErr w:type="spellEnd"/>
+      <w:r>
+        <w:t>“):</w:t>
       </w:r>
       <w:bookmarkEnd w:id="53"/>
     </w:p>
@@ -11855,13 +12844,13 @@
           <w:lang w:val="hr-HR" w:eastAsia="hr-HR"/>
         </w:rPr>
         <w:drawing>
-          <wp:anchor distT="0" distB="0" distL="114300" distR="114300" simplePos="0" relativeHeight="251660288" behindDoc="0" locked="0" layoutInCell="1" allowOverlap="1" wp14:anchorId="6EA20606" wp14:editId="4AE87166">
+          <wp:anchor distT="0" distB="0" distL="114300" distR="114300" simplePos="0" relativeHeight="251660288" behindDoc="0" locked="0" layoutInCell="1" allowOverlap="1" wp14:anchorId="6EA20606" wp14:editId="3A3F5270">
             <wp:simplePos x="0" y="0"/>
             <wp:positionH relativeFrom="margin">
-              <wp:posOffset>-60960</wp:posOffset>
+              <wp:posOffset>-41910</wp:posOffset>
             </wp:positionH>
             <wp:positionV relativeFrom="paragraph">
-              <wp:posOffset>1172210</wp:posOffset>
+              <wp:posOffset>1324610</wp:posOffset>
             </wp:positionV>
             <wp:extent cx="6465570" cy="3190240"/>
             <wp:effectExtent l="0" t="0" r="0" b="0"/>
@@ -11925,13 +12914,13 @@
         <mc:AlternateContent>
           <mc:Choice Requires="wps">
             <w:drawing>
-              <wp:anchor distT="0" distB="0" distL="114300" distR="114300" simplePos="0" relativeHeight="251694080" behindDoc="0" locked="0" layoutInCell="1" allowOverlap="1" wp14:anchorId="73139AD0" wp14:editId="5A394EB1">
+              <wp:anchor distT="0" distB="0" distL="114300" distR="114300" simplePos="0" relativeHeight="251694080" behindDoc="0" locked="0" layoutInCell="1" allowOverlap="1" wp14:anchorId="73139AD0" wp14:editId="6BF1E732">
                 <wp:simplePos x="0" y="0"/>
                 <wp:positionH relativeFrom="margin">
-                  <wp:posOffset>-60960</wp:posOffset>
+                  <wp:posOffset>-41910</wp:posOffset>
                 </wp:positionH>
                 <wp:positionV relativeFrom="paragraph">
-                  <wp:posOffset>4467225</wp:posOffset>
+                  <wp:posOffset>4619625</wp:posOffset>
                 </wp:positionV>
                 <wp:extent cx="6465570" cy="635"/>
                 <wp:effectExtent l="0" t="0" r="0" b="0"/>
@@ -12008,7 +12997,7 @@
           </mc:Choice>
           <mc:Fallback>
             <w:pict>
-              <v:shape w14:anchorId="73139AD0" id="Text Box 27" o:spid="_x0000_s1035" type="#_x0000_t202" style="position:absolute;margin-left:-4.8pt;margin-top:351.75pt;width:509.1pt;height:.05pt;z-index:251694080;visibility:visible;mso-wrap-style:square;mso-wrap-distance-left:9pt;mso-wrap-distance-top:0;mso-wrap-distance-right:9pt;mso-wrap-distance-bottom:0;mso-position-horizontal:absolute;mso-position-horizontal-relative:margin;mso-position-vertical:absolute;mso-position-vertical-relative:text;v-text-anchor:top" o:gfxdata="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" stroked="f">
+              <v:shape w14:anchorId="73139AD0" id="Text Box 27" o:spid="_x0000_s1035" type="#_x0000_t202" style="position:absolute;margin-left:-3.3pt;margin-top:363.75pt;width:509.1pt;height:.05pt;z-index:251694080;visibility:visible;mso-wrap-style:square;mso-wrap-distance-left:9pt;mso-wrap-distance-top:0;mso-wrap-distance-right:9pt;mso-wrap-distance-bottom:0;mso-position-horizontal:absolute;mso-position-horizontal-relative:margin;mso-position-vertical:absolute;mso-position-vertical-relative:text;v-text-anchor:top" o:gfxdata="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" stroked="f">
                 <v:textbox style="mso-fit-shape-to-text:t" inset="0,0,0,0">
                   <w:txbxContent>
                     <w:p>
@@ -12066,7 +13055,17 @@
           <w:szCs w:val="24"/>
           <w:lang w:val="hr-HR"/>
         </w:rPr>
-        <w:t xml:space="preserve">Opis fizičkog priključka zajednička je struktura koja se može nalaziti u više od jedne vrste OpenFlow poruke. Međutim, od poruka analiziranih u sklopu ovog projektnog zadatka, opis fizičkog priključka pojavio se jedino kao dio poruke </w:t>
+        <w:t>Opis fizičkog priključka zajednička je struktura koja se može nalaziti u više od jedne vrste OpenFlow poruke. Međutim, od po</w:t>
+      </w:r>
+      <w:bookmarkStart w:id="56" w:name="_GoBack"/>
+      <w:bookmarkEnd w:id="56"/>
+      <w:r>
+        <w:rPr>
+          <w:sz w:val="24"/>
+          <w:szCs w:val="24"/>
+          <w:lang w:val="hr-HR"/>
+        </w:rPr>
+        <w:t xml:space="preserve">ruka analiziranih u sklopu ovog projektnog zadatka, opis fizičkog priključka pojavio se jedino kao dio poruke </w:t>
       </w:r>
       <w:r>
         <w:rPr>
@@ -12092,6 +13091,14 @@
           <w:lang w:val="hr-HR"/>
         </w:rPr>
         <w:t xml:space="preserve"> </w:t>
+      </w:r>
+      <w:r>
+        <w:rPr>
+          <w:sz w:val="24"/>
+          <w:szCs w:val="24"/>
+          <w:lang w:val="hr-HR"/>
+        </w:rPr>
+        <w:t>Fizički priključak se odnosi na priključak mrežnog uređaja kroz koji se prenose paketi.</w:t>
       </w:r>
     </w:p>
     <w:p>
@@ -12149,7 +13156,25 @@
           <w:szCs w:val="24"/>
         </w:rPr>
         <w:lastRenderedPageBreak/>
-        <w:t>identifikacijski broj priključka („Port number“):</w:t>
+        <w:t xml:space="preserve">identifikacijski broj priključka („Port </w:t>
+      </w:r>
+      <w:proofErr w:type="spellStart"/>
+      <w:r>
+        <w:rPr>
+          <w:rFonts w:ascii="Times New Roman" w:hAnsi="Times New Roman" w:cs="Times New Roman"/>
+          <w:sz w:val="24"/>
+          <w:szCs w:val="24"/>
+        </w:rPr>
+        <w:t>number</w:t>
+      </w:r>
+      <w:proofErr w:type="spellEnd"/>
+      <w:r>
+        <w:rPr>
+          <w:rFonts w:ascii="Times New Roman" w:hAnsi="Times New Roman" w:cs="Times New Roman"/>
+          <w:sz w:val="24"/>
+          <w:szCs w:val="24"/>
+        </w:rPr>
+        <w:t>“):</w:t>
       </w:r>
       <w:r>
         <w:rPr>
@@ -12189,7 +13214,25 @@
           <w:sz w:val="24"/>
           <w:szCs w:val="24"/>
         </w:rPr>
-        <w:t xml:space="preserve"> („HW Address“)</w:t>
+        <w:t xml:space="preserve"> („HW </w:t>
+      </w:r>
+      <w:proofErr w:type="spellStart"/>
+      <w:r>
+        <w:rPr>
+          <w:rFonts w:ascii="Times New Roman" w:hAnsi="Times New Roman" w:cs="Times New Roman"/>
+          <w:sz w:val="24"/>
+          <w:szCs w:val="24"/>
+        </w:rPr>
+        <w:t>Address</w:t>
+      </w:r>
+      <w:proofErr w:type="spellEnd"/>
+      <w:r>
+        <w:rPr>
+          <w:rFonts w:ascii="Times New Roman" w:hAnsi="Times New Roman" w:cs="Times New Roman"/>
+          <w:sz w:val="24"/>
+          <w:szCs w:val="24"/>
+        </w:rPr>
+        <w:t>“)</w:t>
       </w:r>
       <w:r>
         <w:rPr>
@@ -12268,7 +13311,43 @@
           <w:sz w:val="24"/>
           <w:szCs w:val="24"/>
         </w:rPr>
-        <w:t>konfiguracijske zastavice  („Config flags“), sljedeće karakteristike vrijede kada je odgovarajući bit postavljen u jedinicu ('1'):</w:t>
+        <w:t>konfiguracijske zastavice  („</w:t>
+      </w:r>
+      <w:proofErr w:type="spellStart"/>
+      <w:r>
+        <w:rPr>
+          <w:rFonts w:ascii="Times New Roman" w:hAnsi="Times New Roman" w:cs="Times New Roman"/>
+          <w:sz w:val="24"/>
+          <w:szCs w:val="24"/>
+        </w:rPr>
+        <w:t>Config</w:t>
+      </w:r>
+      <w:proofErr w:type="spellEnd"/>
+      <w:r>
+        <w:rPr>
+          <w:rFonts w:ascii="Times New Roman" w:hAnsi="Times New Roman" w:cs="Times New Roman"/>
+          <w:sz w:val="24"/>
+          <w:szCs w:val="24"/>
+        </w:rPr>
+        <w:t xml:space="preserve"> </w:t>
+      </w:r>
+      <w:proofErr w:type="spellStart"/>
+      <w:r>
+        <w:rPr>
+          <w:rFonts w:ascii="Times New Roman" w:hAnsi="Times New Roman" w:cs="Times New Roman"/>
+          <w:sz w:val="24"/>
+          <w:szCs w:val="24"/>
+        </w:rPr>
+        <w:t>flags</w:t>
+      </w:r>
+      <w:proofErr w:type="spellEnd"/>
+      <w:r>
+        <w:rPr>
+          <w:rFonts w:ascii="Times New Roman" w:hAnsi="Times New Roman" w:cs="Times New Roman"/>
+          <w:sz w:val="24"/>
+          <w:szCs w:val="24"/>
+        </w:rPr>
+        <w:t>“), sljedeće karakteristike vrijede kada je odgovarajući bit postavljen u jedinicu ('1'):</w:t>
       </w:r>
     </w:p>
     <w:p>
@@ -12316,6 +13395,7 @@
         </w:rPr>
         <w:t xml:space="preserve">onemogućen je </w:t>
       </w:r>
+      <w:proofErr w:type="spellStart"/>
       <w:r>
         <w:rPr>
           <w:rFonts w:ascii="Times New Roman" w:hAnsi="Times New Roman" w:cs="Times New Roman"/>
@@ -12323,8 +13403,29 @@
           <w:sz w:val="24"/>
           <w:szCs w:val="24"/>
         </w:rPr>
-        <w:t>spanning tree</w:t>
-      </w:r>
+        <w:t>spanning</w:t>
+      </w:r>
+      <w:proofErr w:type="spellEnd"/>
+      <w:r>
+        <w:rPr>
+          <w:rFonts w:ascii="Times New Roman" w:hAnsi="Times New Roman" w:cs="Times New Roman"/>
+          <w:i/>
+          <w:sz w:val="24"/>
+          <w:szCs w:val="24"/>
+        </w:rPr>
+        <w:t xml:space="preserve"> </w:t>
+      </w:r>
+      <w:proofErr w:type="spellStart"/>
+      <w:r>
+        <w:rPr>
+          <w:rFonts w:ascii="Times New Roman" w:hAnsi="Times New Roman" w:cs="Times New Roman"/>
+          <w:i/>
+          <w:sz w:val="24"/>
+          <w:szCs w:val="24"/>
+        </w:rPr>
+        <w:t>tree</w:t>
+      </w:r>
+      <w:proofErr w:type="spellEnd"/>
       <w:r>
         <w:rPr>
           <w:rFonts w:ascii="Times New Roman" w:hAnsi="Times New Roman" w:cs="Times New Roman"/>
@@ -12356,6 +13457,7 @@
         </w:rPr>
         <w:t xml:space="preserve">sve se poruke, osim onih poslanih </w:t>
       </w:r>
+      <w:proofErr w:type="spellStart"/>
       <w:r>
         <w:rPr>
           <w:rFonts w:ascii="Times New Roman" w:hAnsi="Times New Roman" w:cs="Times New Roman"/>
@@ -12363,8 +13465,29 @@
           <w:sz w:val="24"/>
           <w:szCs w:val="24"/>
         </w:rPr>
-        <w:t>spanning tree</w:t>
-      </w:r>
+        <w:t>spanning</w:t>
+      </w:r>
+      <w:proofErr w:type="spellEnd"/>
+      <w:r>
+        <w:rPr>
+          <w:rFonts w:ascii="Times New Roman" w:hAnsi="Times New Roman" w:cs="Times New Roman"/>
+          <w:i/>
+          <w:sz w:val="24"/>
+          <w:szCs w:val="24"/>
+        </w:rPr>
+        <w:t xml:space="preserve"> </w:t>
+      </w:r>
+      <w:proofErr w:type="spellStart"/>
+      <w:r>
+        <w:rPr>
+          <w:rFonts w:ascii="Times New Roman" w:hAnsi="Times New Roman" w:cs="Times New Roman"/>
+          <w:i/>
+          <w:sz w:val="24"/>
+          <w:szCs w:val="24"/>
+        </w:rPr>
+        <w:t>tree</w:t>
+      </w:r>
+      <w:proofErr w:type="spellEnd"/>
       <w:r>
         <w:rPr>
           <w:rFonts w:ascii="Times New Roman" w:hAnsi="Times New Roman" w:cs="Times New Roman"/>
@@ -12396,6 +13519,7 @@
         </w:rPr>
         <w:t xml:space="preserve">sve se poruke poslane </w:t>
       </w:r>
+      <w:proofErr w:type="spellStart"/>
       <w:r>
         <w:rPr>
           <w:rFonts w:ascii="Times New Roman" w:hAnsi="Times New Roman" w:cs="Times New Roman"/>
@@ -12403,8 +13527,29 @@
           <w:sz w:val="24"/>
           <w:szCs w:val="24"/>
         </w:rPr>
-        <w:t>spanning tree</w:t>
-      </w:r>
+        <w:t>spanning</w:t>
+      </w:r>
+      <w:proofErr w:type="spellEnd"/>
+      <w:r>
+        <w:rPr>
+          <w:rFonts w:ascii="Times New Roman" w:hAnsi="Times New Roman" w:cs="Times New Roman"/>
+          <w:i/>
+          <w:sz w:val="24"/>
+          <w:szCs w:val="24"/>
+        </w:rPr>
+        <w:t xml:space="preserve"> </w:t>
+      </w:r>
+      <w:proofErr w:type="spellStart"/>
+      <w:r>
+        <w:rPr>
+          <w:rFonts w:ascii="Times New Roman" w:hAnsi="Times New Roman" w:cs="Times New Roman"/>
+          <w:i/>
+          <w:sz w:val="24"/>
+          <w:szCs w:val="24"/>
+        </w:rPr>
+        <w:t>tree</w:t>
+      </w:r>
+      <w:proofErr w:type="spellEnd"/>
       <w:r>
         <w:rPr>
           <w:rFonts w:ascii="Times New Roman" w:hAnsi="Times New Roman" w:cs="Times New Roman"/>
@@ -12482,6 +13627,7 @@
         </w:rPr>
         <w:t xml:space="preserve">Ne šalju se </w:t>
       </w:r>
+      <w:proofErr w:type="spellStart"/>
       <w:r>
         <w:rPr>
           <w:rFonts w:ascii="Times New Roman" w:hAnsi="Times New Roman" w:cs="Times New Roman"/>
@@ -12491,6 +13637,7 @@
         </w:rPr>
         <w:t>packet-in</w:t>
       </w:r>
+      <w:proofErr w:type="spellEnd"/>
       <w:r>
         <w:rPr>
           <w:rFonts w:ascii="Times New Roman" w:hAnsi="Times New Roman" w:cs="Times New Roman"/>
@@ -12529,7 +13676,25 @@
           <w:sz w:val="24"/>
           <w:szCs w:val="24"/>
         </w:rPr>
-        <w:t>zastavice stanja („State flags“), sljedeće karakteristike vrijede kada je odgovarajući bit postavljen u jedinicu ('1'):</w:t>
+        <w:t xml:space="preserve">zastavice stanja („State </w:t>
+      </w:r>
+      <w:proofErr w:type="spellStart"/>
+      <w:r>
+        <w:rPr>
+          <w:rFonts w:ascii="Times New Roman" w:hAnsi="Times New Roman" w:cs="Times New Roman"/>
+          <w:sz w:val="24"/>
+          <w:szCs w:val="24"/>
+        </w:rPr>
+        <w:t>flags</w:t>
+      </w:r>
+      <w:proofErr w:type="spellEnd"/>
+      <w:r>
+        <w:rPr>
+          <w:rFonts w:ascii="Times New Roman" w:hAnsi="Times New Roman" w:cs="Times New Roman"/>
+          <w:sz w:val="24"/>
+          <w:szCs w:val="24"/>
+        </w:rPr>
+        <w:t>“), sljedeće karakteristike vrijede kada je odgovarajući bit postavljen u jedinicu ('1'):</w:t>
       </w:r>
     </w:p>
     <w:p>
@@ -12577,6 +13742,7 @@
         </w:rPr>
         <w:t xml:space="preserve">(*) specifikacija navodi zastavice koje opisuju trenutno stanje priključka tijekom izvedbe </w:t>
       </w:r>
+      <w:proofErr w:type="spellStart"/>
       <w:r>
         <w:rPr>
           <w:rFonts w:ascii="Times New Roman" w:hAnsi="Times New Roman" w:cs="Times New Roman"/>
@@ -12584,8 +13750,29 @@
           <w:sz w:val="24"/>
           <w:szCs w:val="24"/>
         </w:rPr>
-        <w:t>spanning tree</w:t>
-      </w:r>
+        <w:t>spanning</w:t>
+      </w:r>
+      <w:proofErr w:type="spellEnd"/>
+      <w:r>
+        <w:rPr>
+          <w:rFonts w:ascii="Times New Roman" w:hAnsi="Times New Roman" w:cs="Times New Roman"/>
+          <w:i/>
+          <w:sz w:val="24"/>
+          <w:szCs w:val="24"/>
+        </w:rPr>
+        <w:t xml:space="preserve"> </w:t>
+      </w:r>
+      <w:proofErr w:type="spellStart"/>
+      <w:r>
+        <w:rPr>
+          <w:rFonts w:ascii="Times New Roman" w:hAnsi="Times New Roman" w:cs="Times New Roman"/>
+          <w:i/>
+          <w:sz w:val="24"/>
+          <w:szCs w:val="24"/>
+        </w:rPr>
+        <w:t>tree</w:t>
+      </w:r>
+      <w:proofErr w:type="spellEnd"/>
       <w:r>
         <w:rPr>
           <w:rFonts w:ascii="Times New Roman" w:hAnsi="Times New Roman" w:cs="Times New Roman"/>
@@ -12615,7 +13802,43 @@
           <w:sz w:val="24"/>
           <w:szCs w:val="24"/>
         </w:rPr>
-        <w:t>postavke mogućnosti („Current features“), sljedeće karakteristike vrijede kada je odgovarajući bit postavljen u jedinicu ('1'):</w:t>
+        <w:t>postavke mogućnosti („</w:t>
+      </w:r>
+      <w:proofErr w:type="spellStart"/>
+      <w:r>
+        <w:rPr>
+          <w:rFonts w:ascii="Times New Roman" w:hAnsi="Times New Roman" w:cs="Times New Roman"/>
+          <w:sz w:val="24"/>
+          <w:szCs w:val="24"/>
+        </w:rPr>
+        <w:t>Current</w:t>
+      </w:r>
+      <w:proofErr w:type="spellEnd"/>
+      <w:r>
+        <w:rPr>
+          <w:rFonts w:ascii="Times New Roman" w:hAnsi="Times New Roman" w:cs="Times New Roman"/>
+          <w:sz w:val="24"/>
+          <w:szCs w:val="24"/>
+        </w:rPr>
+        <w:t xml:space="preserve"> </w:t>
+      </w:r>
+      <w:proofErr w:type="spellStart"/>
+      <w:r>
+        <w:rPr>
+          <w:rFonts w:ascii="Times New Roman" w:hAnsi="Times New Roman" w:cs="Times New Roman"/>
+          <w:sz w:val="24"/>
+          <w:szCs w:val="24"/>
+        </w:rPr>
+        <w:t>features</w:t>
+      </w:r>
+      <w:proofErr w:type="spellEnd"/>
+      <w:r>
+        <w:rPr>
+          <w:rFonts w:ascii="Times New Roman" w:hAnsi="Times New Roman" w:cs="Times New Roman"/>
+          <w:sz w:val="24"/>
+          <w:szCs w:val="24"/>
+        </w:rPr>
+        <w:t>“), sljedeće karakteristike vrijede kada je odgovarajući bit postavljen u jedinicu ('1'):</w:t>
       </w:r>
     </w:p>
     <w:p>
@@ -12638,7 +13861,25 @@
           <w:sz w:val="24"/>
           <w:szCs w:val="24"/>
         </w:rPr>
-        <w:t xml:space="preserve">podržan je 10 Mb </w:t>
+        <w:t xml:space="preserve">podržan je 10 </w:t>
+      </w:r>
+      <w:proofErr w:type="spellStart"/>
+      <w:r>
+        <w:rPr>
+          <w:rFonts w:ascii="Times New Roman" w:hAnsi="Times New Roman" w:cs="Times New Roman"/>
+          <w:sz w:val="24"/>
+          <w:szCs w:val="24"/>
+        </w:rPr>
+        <w:t>Mb</w:t>
+      </w:r>
+      <w:proofErr w:type="spellEnd"/>
+      <w:r>
+        <w:rPr>
+          <w:rFonts w:ascii="Times New Roman" w:hAnsi="Times New Roman" w:cs="Times New Roman"/>
+          <w:sz w:val="24"/>
+          <w:szCs w:val="24"/>
+        </w:rPr>
+        <w:t xml:space="preserve"> </w:t>
       </w:r>
       <w:r>
         <w:rPr>
@@ -12647,8 +13888,19 @@
           <w:sz w:val="24"/>
           <w:szCs w:val="24"/>
         </w:rPr>
-        <w:t>half-duplex</w:t>
-      </w:r>
+        <w:t>half-</w:t>
+      </w:r>
+      <w:proofErr w:type="spellStart"/>
+      <w:r>
+        <w:rPr>
+          <w:rFonts w:ascii="Times New Roman" w:hAnsi="Times New Roman" w:cs="Times New Roman"/>
+          <w:i/>
+          <w:sz w:val="24"/>
+          <w:szCs w:val="24"/>
+        </w:rPr>
+        <w:t>duplex</w:t>
+      </w:r>
+      <w:proofErr w:type="spellEnd"/>
       <w:r>
         <w:rPr>
           <w:rFonts w:ascii="Times New Roman" w:hAnsi="Times New Roman" w:cs="Times New Roman"/>
@@ -12678,8 +13930,27 @@
           <w:sz w:val="24"/>
           <w:szCs w:val="24"/>
         </w:rPr>
-        <w:t xml:space="preserve">podržan je 10 Mb </w:t>
-      </w:r>
+        <w:t xml:space="preserve">podržan je 10 </w:t>
+      </w:r>
+      <w:proofErr w:type="spellStart"/>
+      <w:r>
+        <w:rPr>
+          <w:rFonts w:ascii="Times New Roman" w:hAnsi="Times New Roman" w:cs="Times New Roman"/>
+          <w:sz w:val="24"/>
+          <w:szCs w:val="24"/>
+        </w:rPr>
+        <w:t>Mb</w:t>
+      </w:r>
+      <w:proofErr w:type="spellEnd"/>
+      <w:r>
+        <w:rPr>
+          <w:rFonts w:ascii="Times New Roman" w:hAnsi="Times New Roman" w:cs="Times New Roman"/>
+          <w:sz w:val="24"/>
+          <w:szCs w:val="24"/>
+        </w:rPr>
+        <w:t xml:space="preserve"> </w:t>
+      </w:r>
+      <w:proofErr w:type="spellStart"/>
       <w:r>
         <w:rPr>
           <w:rFonts w:ascii="Times New Roman" w:hAnsi="Times New Roman" w:cs="Times New Roman"/>
@@ -12689,6 +13960,7 @@
         </w:rPr>
         <w:t>full-duplex</w:t>
       </w:r>
+      <w:proofErr w:type="spellEnd"/>
       <w:r>
         <w:rPr>
           <w:rFonts w:ascii="Times New Roman" w:hAnsi="Times New Roman" w:cs="Times New Roman"/>
@@ -12718,7 +13990,25 @@
           <w:sz w:val="24"/>
           <w:szCs w:val="24"/>
         </w:rPr>
-        <w:t xml:space="preserve">podržan je 100 Mb </w:t>
+        <w:t xml:space="preserve">podržan je 100 </w:t>
+      </w:r>
+      <w:proofErr w:type="spellStart"/>
+      <w:r>
+        <w:rPr>
+          <w:rFonts w:ascii="Times New Roman" w:hAnsi="Times New Roman" w:cs="Times New Roman"/>
+          <w:sz w:val="24"/>
+          <w:szCs w:val="24"/>
+        </w:rPr>
+        <w:t>Mb</w:t>
+      </w:r>
+      <w:proofErr w:type="spellEnd"/>
+      <w:r>
+        <w:rPr>
+          <w:rFonts w:ascii="Times New Roman" w:hAnsi="Times New Roman" w:cs="Times New Roman"/>
+          <w:sz w:val="24"/>
+          <w:szCs w:val="24"/>
+        </w:rPr>
+        <w:t xml:space="preserve"> </w:t>
       </w:r>
       <w:r>
         <w:rPr>
@@ -12727,8 +14017,19 @@
           <w:sz w:val="24"/>
           <w:szCs w:val="24"/>
         </w:rPr>
-        <w:t>half-duplex</w:t>
-      </w:r>
+        <w:t>half-</w:t>
+      </w:r>
+      <w:proofErr w:type="spellStart"/>
+      <w:r>
+        <w:rPr>
+          <w:rFonts w:ascii="Times New Roman" w:hAnsi="Times New Roman" w:cs="Times New Roman"/>
+          <w:i/>
+          <w:sz w:val="24"/>
+          <w:szCs w:val="24"/>
+        </w:rPr>
+        <w:t>duplex</w:t>
+      </w:r>
+      <w:proofErr w:type="spellEnd"/>
       <w:r>
         <w:rPr>
           <w:rFonts w:ascii="Times New Roman" w:hAnsi="Times New Roman" w:cs="Times New Roman"/>
@@ -12758,8 +14059,27 @@
           <w:sz w:val="24"/>
           <w:szCs w:val="24"/>
         </w:rPr>
-        <w:t xml:space="preserve">podržan je 100 Mb </w:t>
-      </w:r>
+        <w:t xml:space="preserve">podržan je 100 </w:t>
+      </w:r>
+      <w:proofErr w:type="spellStart"/>
+      <w:r>
+        <w:rPr>
+          <w:rFonts w:ascii="Times New Roman" w:hAnsi="Times New Roman" w:cs="Times New Roman"/>
+          <w:sz w:val="24"/>
+          <w:szCs w:val="24"/>
+        </w:rPr>
+        <w:t>Mb</w:t>
+      </w:r>
+      <w:proofErr w:type="spellEnd"/>
+      <w:r>
+        <w:rPr>
+          <w:rFonts w:ascii="Times New Roman" w:hAnsi="Times New Roman" w:cs="Times New Roman"/>
+          <w:sz w:val="24"/>
+          <w:szCs w:val="24"/>
+        </w:rPr>
+        <w:t xml:space="preserve"> </w:t>
+      </w:r>
+      <w:proofErr w:type="spellStart"/>
       <w:r>
         <w:rPr>
           <w:rFonts w:ascii="Times New Roman" w:hAnsi="Times New Roman" w:cs="Times New Roman"/>
@@ -12769,6 +14089,7 @@
         </w:rPr>
         <w:t>full-duplex</w:t>
       </w:r>
+      <w:proofErr w:type="spellEnd"/>
       <w:r>
         <w:rPr>
           <w:rFonts w:ascii="Times New Roman" w:hAnsi="Times New Roman" w:cs="Times New Roman"/>
@@ -12807,8 +14128,19 @@
           <w:sz w:val="24"/>
           <w:szCs w:val="24"/>
         </w:rPr>
-        <w:t>half-duplex</w:t>
-      </w:r>
+        <w:t>half-</w:t>
+      </w:r>
+      <w:proofErr w:type="spellStart"/>
+      <w:r>
+        <w:rPr>
+          <w:rFonts w:ascii="Times New Roman" w:hAnsi="Times New Roman" w:cs="Times New Roman"/>
+          <w:i/>
+          <w:sz w:val="24"/>
+          <w:szCs w:val="24"/>
+        </w:rPr>
+        <w:t>duplex</w:t>
+      </w:r>
+      <w:proofErr w:type="spellEnd"/>
       <w:r>
         <w:rPr>
           <w:rFonts w:ascii="Times New Roman" w:hAnsi="Times New Roman" w:cs="Times New Roman"/>
@@ -12840,6 +14172,7 @@
         </w:rPr>
         <w:t xml:space="preserve">podržan je 1 Gb </w:t>
       </w:r>
+      <w:proofErr w:type="spellStart"/>
       <w:r>
         <w:rPr>
           <w:rFonts w:ascii="Times New Roman" w:hAnsi="Times New Roman" w:cs="Times New Roman"/>
@@ -12849,6 +14182,7 @@
         </w:rPr>
         <w:t>full-duplex</w:t>
       </w:r>
+      <w:proofErr w:type="spellEnd"/>
       <w:r>
         <w:rPr>
           <w:rFonts w:ascii="Times New Roman" w:hAnsi="Times New Roman" w:cs="Times New Roman"/>
@@ -12880,6 +14214,7 @@
         </w:rPr>
         <w:t xml:space="preserve">podržan je 10 Gb </w:t>
       </w:r>
+      <w:proofErr w:type="spellStart"/>
       <w:r>
         <w:rPr>
           <w:rFonts w:ascii="Times New Roman" w:hAnsi="Times New Roman" w:cs="Times New Roman"/>
@@ -12889,6 +14224,7 @@
         </w:rPr>
         <w:t>full-duplex</w:t>
       </w:r>
+      <w:proofErr w:type="spellEnd"/>
       <w:r>
         <w:rPr>
           <w:rFonts w:ascii="Times New Roman" w:hAnsi="Times New Roman" w:cs="Times New Roman"/>
@@ -13042,7 +14378,43 @@
           <w:sz w:val="24"/>
           <w:szCs w:val="24"/>
         </w:rPr>
-        <w:t xml:space="preserve"> („Advertised features“)</w:t>
+        <w:t xml:space="preserve"> („</w:t>
+      </w:r>
+      <w:proofErr w:type="spellStart"/>
+      <w:r>
+        <w:rPr>
+          <w:rFonts w:ascii="Times New Roman" w:hAnsi="Times New Roman" w:cs="Times New Roman"/>
+          <w:sz w:val="24"/>
+          <w:szCs w:val="24"/>
+        </w:rPr>
+        <w:t>Advertised</w:t>
+      </w:r>
+      <w:proofErr w:type="spellEnd"/>
+      <w:r>
+        <w:rPr>
+          <w:rFonts w:ascii="Times New Roman" w:hAnsi="Times New Roman" w:cs="Times New Roman"/>
+          <w:sz w:val="24"/>
+          <w:szCs w:val="24"/>
+        </w:rPr>
+        <w:t xml:space="preserve"> </w:t>
+      </w:r>
+      <w:proofErr w:type="spellStart"/>
+      <w:r>
+        <w:rPr>
+          <w:rFonts w:ascii="Times New Roman" w:hAnsi="Times New Roman" w:cs="Times New Roman"/>
+          <w:sz w:val="24"/>
+          <w:szCs w:val="24"/>
+        </w:rPr>
+        <w:t>features</w:t>
+      </w:r>
+      <w:proofErr w:type="spellEnd"/>
+      <w:r>
+        <w:rPr>
+          <w:rFonts w:ascii="Times New Roman" w:hAnsi="Times New Roman" w:cs="Times New Roman"/>
+          <w:sz w:val="24"/>
+          <w:szCs w:val="24"/>
+        </w:rPr>
+        <w:t>“)</w:t>
       </w:r>
       <w:r>
         <w:rPr>
@@ -13090,7 +14462,43 @@
           <w:sz w:val="24"/>
           <w:szCs w:val="24"/>
         </w:rPr>
-        <w:t xml:space="preserve"> („Features supported“)</w:t>
+        <w:t xml:space="preserve"> („</w:t>
+      </w:r>
+      <w:proofErr w:type="spellStart"/>
+      <w:r>
+        <w:rPr>
+          <w:rFonts w:ascii="Times New Roman" w:hAnsi="Times New Roman" w:cs="Times New Roman"/>
+          <w:sz w:val="24"/>
+          <w:szCs w:val="24"/>
+        </w:rPr>
+        <w:t>Features</w:t>
+      </w:r>
+      <w:proofErr w:type="spellEnd"/>
+      <w:r>
+        <w:rPr>
+          <w:rFonts w:ascii="Times New Roman" w:hAnsi="Times New Roman" w:cs="Times New Roman"/>
+          <w:sz w:val="24"/>
+          <w:szCs w:val="24"/>
+        </w:rPr>
+        <w:t xml:space="preserve"> </w:t>
+      </w:r>
+      <w:proofErr w:type="spellStart"/>
+      <w:r>
+        <w:rPr>
+          <w:rFonts w:ascii="Times New Roman" w:hAnsi="Times New Roman" w:cs="Times New Roman"/>
+          <w:sz w:val="24"/>
+          <w:szCs w:val="24"/>
+        </w:rPr>
+        <w:t>supported</w:t>
+      </w:r>
+      <w:proofErr w:type="spellEnd"/>
+      <w:r>
+        <w:rPr>
+          <w:rFonts w:ascii="Times New Roman" w:hAnsi="Times New Roman" w:cs="Times New Roman"/>
+          <w:sz w:val="24"/>
+          <w:szCs w:val="24"/>
+        </w:rPr>
+        <w:t>“)</w:t>
       </w:r>
       <w:r>
         <w:rPr>
@@ -13138,7 +14546,79 @@
           <w:sz w:val="24"/>
           <w:szCs w:val="24"/>
         </w:rPr>
-        <w:t xml:space="preserve"> („Features advertised by peer“)</w:t>
+        <w:t xml:space="preserve"> („</w:t>
+      </w:r>
+      <w:proofErr w:type="spellStart"/>
+      <w:r>
+        <w:rPr>
+          <w:rFonts w:ascii="Times New Roman" w:hAnsi="Times New Roman" w:cs="Times New Roman"/>
+          <w:sz w:val="24"/>
+          <w:szCs w:val="24"/>
+        </w:rPr>
+        <w:t>Features</w:t>
+      </w:r>
+      <w:proofErr w:type="spellEnd"/>
+      <w:r>
+        <w:rPr>
+          <w:rFonts w:ascii="Times New Roman" w:hAnsi="Times New Roman" w:cs="Times New Roman"/>
+          <w:sz w:val="24"/>
+          <w:szCs w:val="24"/>
+        </w:rPr>
+        <w:t xml:space="preserve"> </w:t>
+      </w:r>
+      <w:proofErr w:type="spellStart"/>
+      <w:r>
+        <w:rPr>
+          <w:rFonts w:ascii="Times New Roman" w:hAnsi="Times New Roman" w:cs="Times New Roman"/>
+          <w:sz w:val="24"/>
+          <w:szCs w:val="24"/>
+        </w:rPr>
+        <w:t>advertised</w:t>
+      </w:r>
+      <w:proofErr w:type="spellEnd"/>
+      <w:r>
+        <w:rPr>
+          <w:rFonts w:ascii="Times New Roman" w:hAnsi="Times New Roman" w:cs="Times New Roman"/>
+          <w:sz w:val="24"/>
+          <w:szCs w:val="24"/>
+        </w:rPr>
+        <w:t xml:space="preserve"> </w:t>
+      </w:r>
+      <w:proofErr w:type="spellStart"/>
+      <w:r>
+        <w:rPr>
+          <w:rFonts w:ascii="Times New Roman" w:hAnsi="Times New Roman" w:cs="Times New Roman"/>
+          <w:sz w:val="24"/>
+          <w:szCs w:val="24"/>
+        </w:rPr>
+        <w:t>by</w:t>
+      </w:r>
+      <w:proofErr w:type="spellEnd"/>
+      <w:r>
+        <w:rPr>
+          <w:rFonts w:ascii="Times New Roman" w:hAnsi="Times New Roman" w:cs="Times New Roman"/>
+          <w:sz w:val="24"/>
+          <w:szCs w:val="24"/>
+        </w:rPr>
+        <w:t xml:space="preserve"> </w:t>
+      </w:r>
+      <w:proofErr w:type="spellStart"/>
+      <w:r>
+        <w:rPr>
+          <w:rFonts w:ascii="Times New Roman" w:hAnsi="Times New Roman" w:cs="Times New Roman"/>
+          <w:sz w:val="24"/>
+          <w:szCs w:val="24"/>
+        </w:rPr>
+        <w:t>peer</w:t>
+      </w:r>
+      <w:proofErr w:type="spellEnd"/>
+      <w:r>
+        <w:rPr>
+          <w:rFonts w:ascii="Times New Roman" w:hAnsi="Times New Roman" w:cs="Times New Roman"/>
+          <w:sz w:val="24"/>
+          <w:szCs w:val="24"/>
+        </w:rPr>
+        <w:t>“)</w:t>
       </w:r>
       <w:r>
         <w:rPr>
@@ -13182,7 +14662,7 @@
       <w:pPr>
         <w:pStyle w:val="Heading2"/>
       </w:pPr>
-      <w:bookmarkStart w:id="56" w:name="_Toc472869239"/>
+      <w:bookmarkStart w:id="57" w:name="_Toc472869239"/>
       <w:r>
         <w:lastRenderedPageBreak/>
         <w:t xml:space="preserve">Poruka </w:t>
@@ -13190,7 +14670,7 @@
       <w:r>
         <w:t>OFTP_ERROR</w:t>
       </w:r>
-      <w:bookmarkEnd w:id="56"/>
+      <w:bookmarkEnd w:id="57"/>
     </w:p>
     <w:p>
       <w:pPr>
@@ -13319,7 +14799,7 @@
                                 <w:szCs w:val="24"/>
                               </w:rPr>
                             </w:pPr>
-                            <w:bookmarkStart w:id="57" w:name="_Toc472869267"/>
+                            <w:bookmarkStart w:id="58" w:name="_Toc472869267"/>
                             <w:r>
                               <w:t xml:space="preserve">Slika </w:t>
                             </w:r>
@@ -13334,7 +14814,7 @@
                             <w:r>
                               <w:t xml:space="preserve"> Poruka OFTP_ERROR</w:t>
                             </w:r>
-                            <w:bookmarkEnd w:id="57"/>
+                            <w:bookmarkEnd w:id="58"/>
                           </w:p>
                         </w:txbxContent>
                       </wps:txbx>
@@ -13366,7 +14846,7 @@
                           <w:szCs w:val="24"/>
                         </w:rPr>
                       </w:pPr>
-                      <w:bookmarkStart w:id="58" w:name="_Toc472869267"/>
+                      <w:bookmarkStart w:id="59" w:name="_Toc472869267"/>
                       <w:r>
                         <w:t xml:space="preserve">Slika </w:t>
                       </w:r>
@@ -13381,7 +14861,7 @@
                       <w:r>
                         <w:t xml:space="preserve"> Poruka OFTP_ERROR</w:t>
                       </w:r>
-                      <w:bookmarkEnd w:id="58"/>
+                      <w:bookmarkEnd w:id="59"/>
                     </w:p>
                   </w:txbxContent>
                 </v:textbox>
@@ -13541,7 +15021,43 @@
           <w:szCs w:val="24"/>
           <w:lang w:val="hr-HR"/>
         </w:rPr>
-        <w:t xml:space="preserve"> („Error Message“)</w:t>
+        <w:t xml:space="preserve"> („</w:t>
+      </w:r>
+      <w:proofErr w:type="spellStart"/>
+      <w:r>
+        <w:rPr>
+          <w:sz w:val="24"/>
+          <w:szCs w:val="24"/>
+          <w:lang w:val="hr-HR"/>
+        </w:rPr>
+        <w:t>Error</w:t>
+      </w:r>
+      <w:proofErr w:type="spellEnd"/>
+      <w:r>
+        <w:rPr>
+          <w:sz w:val="24"/>
+          <w:szCs w:val="24"/>
+          <w:lang w:val="hr-HR"/>
+        </w:rPr>
+        <w:t xml:space="preserve"> </w:t>
+      </w:r>
+      <w:proofErr w:type="spellStart"/>
+      <w:r>
+        <w:rPr>
+          <w:sz w:val="24"/>
+          <w:szCs w:val="24"/>
+          <w:lang w:val="hr-HR"/>
+        </w:rPr>
+        <w:t>Message</w:t>
+      </w:r>
+      <w:proofErr w:type="spellEnd"/>
+      <w:r>
+        <w:rPr>
+          <w:sz w:val="24"/>
+          <w:szCs w:val="24"/>
+          <w:lang w:val="hr-HR"/>
+        </w:rPr>
+        <w:t>“)</w:t>
       </w:r>
       <w:r>
         <w:rPr>
@@ -13628,7 +15144,61 @@
           <w:szCs w:val="24"/>
           <w:lang w:val="hr-HR"/>
         </w:rPr>
-        <w:t xml:space="preserve"> („Error Message Type“)</w:t>
+        <w:t xml:space="preserve"> („</w:t>
+      </w:r>
+      <w:proofErr w:type="spellStart"/>
+      <w:r>
+        <w:rPr>
+          <w:sz w:val="24"/>
+          <w:szCs w:val="24"/>
+          <w:lang w:val="hr-HR"/>
+        </w:rPr>
+        <w:t>Error</w:t>
+      </w:r>
+      <w:proofErr w:type="spellEnd"/>
+      <w:r>
+        <w:rPr>
+          <w:sz w:val="24"/>
+          <w:szCs w:val="24"/>
+          <w:lang w:val="hr-HR"/>
+        </w:rPr>
+        <w:t xml:space="preserve"> </w:t>
+      </w:r>
+      <w:proofErr w:type="spellStart"/>
+      <w:r>
+        <w:rPr>
+          <w:sz w:val="24"/>
+          <w:szCs w:val="24"/>
+          <w:lang w:val="hr-HR"/>
+        </w:rPr>
+        <w:t>Message</w:t>
+      </w:r>
+      <w:proofErr w:type="spellEnd"/>
+      <w:r>
+        <w:rPr>
+          <w:sz w:val="24"/>
+          <w:szCs w:val="24"/>
+          <w:lang w:val="hr-HR"/>
+        </w:rPr>
+        <w:t xml:space="preserve"> </w:t>
+      </w:r>
+      <w:proofErr w:type="spellStart"/>
+      <w:r>
+        <w:rPr>
+          <w:sz w:val="24"/>
+          <w:szCs w:val="24"/>
+          <w:lang w:val="hr-HR"/>
+        </w:rPr>
+        <w:t>Type</w:t>
+      </w:r>
+      <w:proofErr w:type="spellEnd"/>
+      <w:r>
+        <w:rPr>
+          <w:sz w:val="24"/>
+          <w:szCs w:val="24"/>
+          <w:lang w:val="hr-HR"/>
+        </w:rPr>
+        <w:t>“)</w:t>
       </w:r>
       <w:r>
         <w:rPr>
@@ -13674,7 +15244,25 @@
           <w:sz w:val="24"/>
           <w:szCs w:val="24"/>
         </w:rPr>
-        <w:t>vrijednost („Code“) prikazana ovisno o prethodnom parametru;</w:t>
+        <w:t>vrijednost („</w:t>
+      </w:r>
+      <w:proofErr w:type="spellStart"/>
+      <w:r>
+        <w:rPr>
+          <w:rFonts w:ascii="Times New Roman" w:eastAsia="Times New Roman" w:hAnsi="Times New Roman" w:cs="Times New Roman"/>
+          <w:sz w:val="24"/>
+          <w:szCs w:val="24"/>
+        </w:rPr>
+        <w:t>Code</w:t>
+      </w:r>
+      <w:proofErr w:type="spellEnd"/>
+      <w:r>
+        <w:rPr>
+          <w:rFonts w:ascii="Times New Roman" w:eastAsia="Times New Roman" w:hAnsi="Times New Roman" w:cs="Times New Roman"/>
+          <w:sz w:val="24"/>
+          <w:szCs w:val="24"/>
+        </w:rPr>
+        <w:t>“) prikazana ovisno o prethodnom parametru;</w:t>
       </w:r>
     </w:p>
     <w:p>
@@ -13799,7 +15387,7 @@
       <w:pPr>
         <w:pStyle w:val="Heading2"/>
       </w:pPr>
-      <w:bookmarkStart w:id="59" w:name="_Toc472869240"/>
+      <w:bookmarkStart w:id="60" w:name="_Toc472869240"/>
       <w:r>
         <w:lastRenderedPageBreak/>
         <w:t xml:space="preserve">Poruka </w:t>
@@ -13807,7 +15395,7 @@
       <w:r>
         <w:t>OFPT_STATS_REQUEST</w:t>
       </w:r>
-      <w:bookmarkEnd w:id="59"/>
+      <w:bookmarkEnd w:id="60"/>
     </w:p>
     <w:p>
       <w:pPr>
@@ -13970,7 +15558,7 @@
                                 <w:szCs w:val="24"/>
                               </w:rPr>
                             </w:pPr>
-                            <w:bookmarkStart w:id="60" w:name="_Toc472869268"/>
+                            <w:bookmarkStart w:id="61" w:name="_Toc472869268"/>
                             <w:r>
                               <w:t xml:space="preserve">Slika </w:t>
                             </w:r>
@@ -13985,7 +15573,7 @@
                             <w:r>
                               <w:t xml:space="preserve"> Poruka OFTP_STATS_REQUEST</w:t>
                             </w:r>
-                            <w:bookmarkEnd w:id="60"/>
+                            <w:bookmarkEnd w:id="61"/>
                           </w:p>
                         </w:txbxContent>
                       </wps:txbx>
@@ -14017,7 +15605,7 @@
                           <w:szCs w:val="24"/>
                         </w:rPr>
                       </w:pPr>
-                      <w:bookmarkStart w:id="61" w:name="_Toc472869268"/>
+                      <w:bookmarkStart w:id="62" w:name="_Toc472869268"/>
                       <w:r>
                         <w:t xml:space="preserve">Slika </w:t>
                       </w:r>
@@ -14032,7 +15620,7 @@
                       <w:r>
                         <w:t xml:space="preserve"> Poruka OFTP_STATS_REQUEST</w:t>
                       </w:r>
-                      <w:bookmarkEnd w:id="61"/>
+                      <w:bookmarkEnd w:id="62"/>
                     </w:p>
                   </w:txbxContent>
                 </v:textbox>
@@ -14182,7 +15770,43 @@
           <w:sz w:val="24"/>
           <w:szCs w:val="24"/>
         </w:rPr>
-        <w:t>„Stats Request“ određuje vrstu zahtijevane informacije</w:t>
+        <w:t>„</w:t>
+      </w:r>
+      <w:proofErr w:type="spellStart"/>
+      <w:r>
+        <w:rPr>
+          <w:rFonts w:ascii="Times New Roman" w:hAnsi="Times New Roman" w:cs="Times New Roman"/>
+          <w:sz w:val="24"/>
+          <w:szCs w:val="24"/>
+        </w:rPr>
+        <w:t>Stats</w:t>
+      </w:r>
+      <w:proofErr w:type="spellEnd"/>
+      <w:r>
+        <w:rPr>
+          <w:rFonts w:ascii="Times New Roman" w:hAnsi="Times New Roman" w:cs="Times New Roman"/>
+          <w:sz w:val="24"/>
+          <w:szCs w:val="24"/>
+        </w:rPr>
+        <w:t xml:space="preserve"> </w:t>
+      </w:r>
+      <w:proofErr w:type="spellStart"/>
+      <w:r>
+        <w:rPr>
+          <w:rFonts w:ascii="Times New Roman" w:hAnsi="Times New Roman" w:cs="Times New Roman"/>
+          <w:sz w:val="24"/>
+          <w:szCs w:val="24"/>
+        </w:rPr>
+        <w:t>Request</w:t>
+      </w:r>
+      <w:proofErr w:type="spellEnd"/>
+      <w:r>
+        <w:rPr>
+          <w:rFonts w:ascii="Times New Roman" w:hAnsi="Times New Roman" w:cs="Times New Roman"/>
+          <w:sz w:val="24"/>
+          <w:szCs w:val="24"/>
+        </w:rPr>
+        <w:t>“ određuje vrstu zahtijevane informacije</w:t>
       </w:r>
       <w:r>
         <w:rPr>
@@ -14213,7 +15837,61 @@
           <w:sz w:val="24"/>
           <w:szCs w:val="24"/>
         </w:rPr>
-        <w:t>traži se informacija o stanju na priključcima („Type: Physical port statistics“)</w:t>
+        <w:t>traži se informacija o stanju na priključcima („</w:t>
+      </w:r>
+      <w:proofErr w:type="spellStart"/>
+      <w:r>
+        <w:rPr>
+          <w:rFonts w:ascii="Times New Roman" w:hAnsi="Times New Roman" w:cs="Times New Roman"/>
+          <w:sz w:val="24"/>
+          <w:szCs w:val="24"/>
+        </w:rPr>
+        <w:t>Type</w:t>
+      </w:r>
+      <w:proofErr w:type="spellEnd"/>
+      <w:r>
+        <w:rPr>
+          <w:rFonts w:ascii="Times New Roman" w:hAnsi="Times New Roman" w:cs="Times New Roman"/>
+          <w:sz w:val="24"/>
+          <w:szCs w:val="24"/>
+        </w:rPr>
+        <w:t xml:space="preserve">: </w:t>
+      </w:r>
+      <w:proofErr w:type="spellStart"/>
+      <w:r>
+        <w:rPr>
+          <w:rFonts w:ascii="Times New Roman" w:hAnsi="Times New Roman" w:cs="Times New Roman"/>
+          <w:sz w:val="24"/>
+          <w:szCs w:val="24"/>
+        </w:rPr>
+        <w:t>Physical</w:t>
+      </w:r>
+      <w:proofErr w:type="spellEnd"/>
+      <w:r>
+        <w:rPr>
+          <w:rFonts w:ascii="Times New Roman" w:hAnsi="Times New Roman" w:cs="Times New Roman"/>
+          <w:sz w:val="24"/>
+          <w:szCs w:val="24"/>
+        </w:rPr>
+        <w:t xml:space="preserve"> port </w:t>
+      </w:r>
+      <w:proofErr w:type="spellStart"/>
+      <w:r>
+        <w:rPr>
+          <w:rFonts w:ascii="Times New Roman" w:hAnsi="Times New Roman" w:cs="Times New Roman"/>
+          <w:sz w:val="24"/>
+          <w:szCs w:val="24"/>
+        </w:rPr>
+        <w:t>statistics</w:t>
+      </w:r>
+      <w:proofErr w:type="spellEnd"/>
+      <w:r>
+        <w:rPr>
+          <w:rFonts w:ascii="Times New Roman" w:hAnsi="Times New Roman" w:cs="Times New Roman"/>
+          <w:sz w:val="24"/>
+          <w:szCs w:val="24"/>
+        </w:rPr>
+        <w:t>“)</w:t>
       </w:r>
       <w:r>
         <w:rPr>
@@ -14244,7 +15922,25 @@
           <w:sz w:val="24"/>
           <w:szCs w:val="24"/>
         </w:rPr>
-        <w:t>zastavica („Flags“) nije postavljena ( zastavice nisu definirane u inačici 1.0 OpenFlow     sp</w:t>
+        <w:t>zastavica („</w:t>
+      </w:r>
+      <w:proofErr w:type="spellStart"/>
+      <w:r>
+        <w:rPr>
+          <w:rFonts w:ascii="Times New Roman" w:hAnsi="Times New Roman" w:cs="Times New Roman"/>
+          <w:sz w:val="24"/>
+          <w:szCs w:val="24"/>
+        </w:rPr>
+        <w:t>Flags</w:t>
+      </w:r>
+      <w:proofErr w:type="spellEnd"/>
+      <w:r>
+        <w:rPr>
+          <w:rFonts w:ascii="Times New Roman" w:hAnsi="Times New Roman" w:cs="Times New Roman"/>
+          <w:sz w:val="24"/>
+          <w:szCs w:val="24"/>
+        </w:rPr>
+        <w:t>“) nije postavljena ( zastavice nisu definirane u inačici 1.0 OpenFlow     sp</w:t>
       </w:r>
       <w:r>
         <w:rPr>
@@ -14299,7 +15995,43 @@
           <w:sz w:val="24"/>
           <w:szCs w:val="24"/>
         </w:rPr>
-        <w:t>priključcima („Port Stats Request“):</w:t>
+        <w:t xml:space="preserve">priključcima („Port </w:t>
+      </w:r>
+      <w:proofErr w:type="spellStart"/>
+      <w:r>
+        <w:rPr>
+          <w:rFonts w:ascii="Times New Roman" w:hAnsi="Times New Roman" w:cs="Times New Roman"/>
+          <w:sz w:val="24"/>
+          <w:szCs w:val="24"/>
+        </w:rPr>
+        <w:t>Stats</w:t>
+      </w:r>
+      <w:proofErr w:type="spellEnd"/>
+      <w:r>
+        <w:rPr>
+          <w:rFonts w:ascii="Times New Roman" w:hAnsi="Times New Roman" w:cs="Times New Roman"/>
+          <w:sz w:val="24"/>
+          <w:szCs w:val="24"/>
+        </w:rPr>
+        <w:t xml:space="preserve"> </w:t>
+      </w:r>
+      <w:proofErr w:type="spellStart"/>
+      <w:r>
+        <w:rPr>
+          <w:rFonts w:ascii="Times New Roman" w:hAnsi="Times New Roman" w:cs="Times New Roman"/>
+          <w:sz w:val="24"/>
+          <w:szCs w:val="24"/>
+        </w:rPr>
+        <w:t>Request</w:t>
+      </w:r>
+      <w:proofErr w:type="spellEnd"/>
+      <w:r>
+        <w:rPr>
+          <w:rFonts w:ascii="Times New Roman" w:hAnsi="Times New Roman" w:cs="Times New Roman"/>
+          <w:sz w:val="24"/>
+          <w:szCs w:val="24"/>
+        </w:rPr>
+        <w:t>“):</w:t>
       </w:r>
     </w:p>
     <w:p>
@@ -14368,8 +16100,8 @@
           <w:lang w:val="hr-HR"/>
         </w:rPr>
       </w:pPr>
-      <w:bookmarkStart w:id="62" w:name="_OFPT_HELLO"/>
-      <w:bookmarkEnd w:id="62"/>
+      <w:bookmarkStart w:id="63" w:name="_OFPT_HELLO"/>
+      <w:bookmarkEnd w:id="63"/>
       <w:r>
         <w:rPr>
           <w:sz w:val="24"/>
@@ -14383,7 +16115,7 @@
       <w:pPr>
         <w:pStyle w:val="Heading2"/>
       </w:pPr>
-      <w:bookmarkStart w:id="63" w:name="_Toc472869241"/>
+      <w:bookmarkStart w:id="64" w:name="_Toc472869241"/>
       <w:r>
         <w:lastRenderedPageBreak/>
         <w:t xml:space="preserve">Poruka </w:t>
@@ -14391,7 +16123,7 @@
       <w:r>
         <w:t>OFPT_STATS_REPLY</w:t>
       </w:r>
-      <w:bookmarkEnd w:id="63"/>
+      <w:bookmarkEnd w:id="64"/>
     </w:p>
     <w:p>
       <w:pPr>
@@ -14526,7 +16258,7 @@
                                 <w:szCs w:val="24"/>
                               </w:rPr>
                             </w:pPr>
-                            <w:bookmarkStart w:id="64" w:name="_Toc472869269"/>
+                            <w:bookmarkStart w:id="65" w:name="_Toc472869269"/>
                             <w:r>
                               <w:t xml:space="preserve">Slika </w:t>
                             </w:r>
@@ -14541,7 +16273,7 @@
                             <w:r>
                               <w:t xml:space="preserve"> Osnovna struktura poruke OFPT_STATS_REPLY.</w:t>
                             </w:r>
-                            <w:bookmarkEnd w:id="64"/>
+                            <w:bookmarkEnd w:id="65"/>
                           </w:p>
                         </w:txbxContent>
                       </wps:txbx>
@@ -14573,7 +16305,7 @@
                           <w:szCs w:val="24"/>
                         </w:rPr>
                       </w:pPr>
-                      <w:bookmarkStart w:id="65" w:name="_Toc472869269"/>
+                      <w:bookmarkStart w:id="66" w:name="_Toc472869269"/>
                       <w:r>
                         <w:t xml:space="preserve">Slika </w:t>
                       </w:r>
@@ -14588,7 +16320,7 @@
                       <w:r>
                         <w:t xml:space="preserve"> Osnovna struktura poruke OFPT_STATS_REPLY.</w:t>
                       </w:r>
-                      <w:bookmarkEnd w:id="65"/>
+                      <w:bookmarkEnd w:id="66"/>
                     </w:p>
                   </w:txbxContent>
                 </v:textbox>
@@ -14724,7 +16456,25 @@
           <w:szCs w:val="24"/>
           <w:lang w:val="hr-HR"/>
         </w:rPr>
-        <w:t xml:space="preserve"> („Body“)</w:t>
+        <w:t xml:space="preserve"> („</w:t>
+      </w:r>
+      <w:proofErr w:type="spellStart"/>
+      <w:r>
+        <w:rPr>
+          <w:sz w:val="24"/>
+          <w:szCs w:val="24"/>
+          <w:lang w:val="hr-HR"/>
+        </w:rPr>
+        <w:t>Body</w:t>
+      </w:r>
+      <w:proofErr w:type="spellEnd"/>
+      <w:r>
+        <w:rPr>
+          <w:sz w:val="24"/>
+          <w:szCs w:val="24"/>
+          <w:lang w:val="hr-HR"/>
+        </w:rPr>
+        <w:t>“)</w:t>
       </w:r>
       <w:r>
         <w:rPr>
@@ -14821,8 +16571,17 @@
           <w:sz w:val="24"/>
           <w:szCs w:val="24"/>
         </w:rPr>
-        <w:t>OpenFlow zaglavlje</w:t>
-      </w:r>
+        <w:t xml:space="preserve">OpenFlow </w:t>
+      </w:r>
+      <w:proofErr w:type="spellStart"/>
+      <w:r>
+        <w:rPr>
+          <w:sz w:val="24"/>
+          <w:szCs w:val="24"/>
+        </w:rPr>
+        <w:t>zaglavlje</w:t>
+      </w:r>
+      <w:proofErr w:type="spellEnd"/>
       <w:r>
         <w:rPr>
           <w:sz w:val="24"/>
@@ -14852,7 +16611,43 @@
           <w:sz w:val="24"/>
           <w:szCs w:val="24"/>
         </w:rPr>
-        <w:t>„Stats Replay“ o</w:t>
+        <w:t>„</w:t>
+      </w:r>
+      <w:proofErr w:type="spellStart"/>
+      <w:r>
+        <w:rPr>
+          <w:rFonts w:ascii="Times New Roman" w:hAnsi="Times New Roman" w:cs="Times New Roman"/>
+          <w:sz w:val="24"/>
+          <w:szCs w:val="24"/>
+        </w:rPr>
+        <w:t>Stats</w:t>
+      </w:r>
+      <w:proofErr w:type="spellEnd"/>
+      <w:r>
+        <w:rPr>
+          <w:rFonts w:ascii="Times New Roman" w:hAnsi="Times New Roman" w:cs="Times New Roman"/>
+          <w:sz w:val="24"/>
+          <w:szCs w:val="24"/>
+        </w:rPr>
+        <w:t xml:space="preserve"> </w:t>
+      </w:r>
+      <w:proofErr w:type="spellStart"/>
+      <w:r>
+        <w:rPr>
+          <w:rFonts w:ascii="Times New Roman" w:hAnsi="Times New Roman" w:cs="Times New Roman"/>
+          <w:sz w:val="24"/>
+          <w:szCs w:val="24"/>
+        </w:rPr>
+        <w:t>Replay</w:t>
+      </w:r>
+      <w:proofErr w:type="spellEnd"/>
+      <w:r>
+        <w:rPr>
+          <w:rFonts w:ascii="Times New Roman" w:hAnsi="Times New Roman" w:cs="Times New Roman"/>
+          <w:sz w:val="24"/>
+          <w:szCs w:val="24"/>
+        </w:rPr>
+        <w:t>“ o</w:t>
       </w:r>
       <w:r>
         <w:rPr>
@@ -14923,7 +16718,25 @@
           <w:sz w:val="24"/>
           <w:szCs w:val="24"/>
         </w:rPr>
-        <w:t>(„Flags“) određuje</w:t>
+        <w:t>(„</w:t>
+      </w:r>
+      <w:proofErr w:type="spellStart"/>
+      <w:r>
+        <w:rPr>
+          <w:rFonts w:ascii="Times New Roman" w:hAnsi="Times New Roman" w:cs="Times New Roman"/>
+          <w:sz w:val="24"/>
+          <w:szCs w:val="24"/>
+        </w:rPr>
+        <w:t>Flags</w:t>
+      </w:r>
+      <w:proofErr w:type="spellEnd"/>
+      <w:r>
+        <w:rPr>
+          <w:rFonts w:ascii="Times New Roman" w:hAnsi="Times New Roman" w:cs="Times New Roman"/>
+          <w:sz w:val="24"/>
+          <w:szCs w:val="24"/>
+        </w:rPr>
+        <w:t>“) određuje</w:t>
       </w:r>
       <w:r>
         <w:rPr>
@@ -14962,23 +16775,40 @@
           <w:sz w:val="24"/>
           <w:szCs w:val="24"/>
         </w:rPr>
-        <w:t>„Body“ označava tijelo poruke.</w:t>
+        <w:t>„</w:t>
+      </w:r>
+      <w:proofErr w:type="spellStart"/>
+      <w:r>
+        <w:rPr>
+          <w:rFonts w:ascii="Times New Roman" w:hAnsi="Times New Roman" w:cs="Times New Roman"/>
+          <w:sz w:val="24"/>
+          <w:szCs w:val="24"/>
+        </w:rPr>
+        <w:t>Body</w:t>
+      </w:r>
+      <w:proofErr w:type="spellEnd"/>
+      <w:r>
+        <w:rPr>
+          <w:rFonts w:ascii="Times New Roman" w:hAnsi="Times New Roman" w:cs="Times New Roman"/>
+          <w:sz w:val="24"/>
+          <w:szCs w:val="24"/>
+        </w:rPr>
+        <w:t>“ označava tijelo poruke.</w:t>
       </w:r>
     </w:p>
     <w:p>
       <w:pPr>
         <w:pStyle w:val="Heading3"/>
       </w:pPr>
-      <w:bookmarkStart w:id="66" w:name="_Toc472867142"/>
-      <w:bookmarkStart w:id="67" w:name="_Toc472867386"/>
-      <w:bookmarkStart w:id="68" w:name="_Toc472867143"/>
-      <w:bookmarkStart w:id="69" w:name="_Toc472867387"/>
-      <w:bookmarkStart w:id="70" w:name="_Toc472867144"/>
-      <w:bookmarkStart w:id="71" w:name="_Toc472867388"/>
-      <w:bookmarkStart w:id="72" w:name="_Toc472867145"/>
-      <w:bookmarkStart w:id="73" w:name="_Toc472867389"/>
-      <w:bookmarkStart w:id="74" w:name="_Toc472869242"/>
-      <w:bookmarkEnd w:id="66"/>
+      <w:bookmarkStart w:id="67" w:name="_Toc472867142"/>
+      <w:bookmarkStart w:id="68" w:name="_Toc472867386"/>
+      <w:bookmarkStart w:id="69" w:name="_Toc472867143"/>
+      <w:bookmarkStart w:id="70" w:name="_Toc472867387"/>
+      <w:bookmarkStart w:id="71" w:name="_Toc472867144"/>
+      <w:bookmarkStart w:id="72" w:name="_Toc472867388"/>
+      <w:bookmarkStart w:id="73" w:name="_Toc472867145"/>
+      <w:bookmarkStart w:id="74" w:name="_Toc472867389"/>
+      <w:bookmarkStart w:id="75" w:name="_Toc472869242"/>
       <w:bookmarkEnd w:id="67"/>
       <w:bookmarkEnd w:id="68"/>
       <w:bookmarkEnd w:id="69"/>
@@ -14986,13 +16816,32 @@
       <w:bookmarkEnd w:id="71"/>
       <w:bookmarkEnd w:id="72"/>
       <w:bookmarkEnd w:id="73"/>
+      <w:bookmarkEnd w:id="74"/>
       <w:r>
         <w:t xml:space="preserve">Tijelo </w:t>
       </w:r>
-      <w:r>
-        <w:t>Desc Stats Reply</w:t>
-      </w:r>
-      <w:bookmarkEnd w:id="74"/>
+      <w:proofErr w:type="spellStart"/>
+      <w:r>
+        <w:t>Desc</w:t>
+      </w:r>
+      <w:proofErr w:type="spellEnd"/>
+      <w:r>
+        <w:t xml:space="preserve"> </w:t>
+      </w:r>
+      <w:proofErr w:type="spellStart"/>
+      <w:r>
+        <w:t>Stats</w:t>
+      </w:r>
+      <w:proofErr w:type="spellEnd"/>
+      <w:r>
+        <w:t xml:space="preserve"> </w:t>
+      </w:r>
+      <w:proofErr w:type="spellStart"/>
+      <w:r>
+        <w:t>Reply</w:t>
+      </w:r>
+      <w:bookmarkEnd w:id="75"/>
+      <w:proofErr w:type="spellEnd"/>
     </w:p>
     <w:p>
       <w:pPr>
@@ -15057,7 +16906,7 @@
                                 <w:szCs w:val="20"/>
                               </w:rPr>
                             </w:pPr>
-                            <w:bookmarkStart w:id="75" w:name="_Toc472869270"/>
+                            <w:bookmarkStart w:id="76" w:name="_Toc472869270"/>
                             <w:r>
                               <w:t xml:space="preserve">Slika </w:t>
                             </w:r>
@@ -15070,9 +16919,30 @@
                               </w:r>
                             </w:fldSimple>
                             <w:r>
-                              <w:t xml:space="preserve"> Poruka OFPT_STATS_REQUEST za tijelo Desc Stats Reply</w:t>
+                              <w:t xml:space="preserve"> Poruka OFPT_STATS_REQUEST za tijelo </w:t>
                             </w:r>
-                            <w:bookmarkEnd w:id="75"/>
+                            <w:proofErr w:type="spellStart"/>
+                            <w:r>
+                              <w:t>Desc</w:t>
+                            </w:r>
+                            <w:proofErr w:type="spellEnd"/>
+                            <w:r>
+                              <w:t xml:space="preserve"> </w:t>
+                            </w:r>
+                            <w:proofErr w:type="spellStart"/>
+                            <w:r>
+                              <w:t>Stats</w:t>
+                            </w:r>
+                            <w:proofErr w:type="spellEnd"/>
+                            <w:r>
+                              <w:t xml:space="preserve"> </w:t>
+                            </w:r>
+                            <w:proofErr w:type="spellStart"/>
+                            <w:r>
+                              <w:t>Reply</w:t>
+                            </w:r>
+                            <w:bookmarkEnd w:id="76"/>
+                            <w:proofErr w:type="spellEnd"/>
                           </w:p>
                         </w:txbxContent>
                       </wps:txbx>
@@ -15105,7 +16975,7 @@
                           <w:szCs w:val="20"/>
                         </w:rPr>
                       </w:pPr>
-                      <w:bookmarkStart w:id="76" w:name="_Toc472869270"/>
+                      <w:bookmarkStart w:id="77" w:name="_Toc472869270"/>
                       <w:r>
                         <w:t xml:space="preserve">Slika </w:t>
                       </w:r>
@@ -15118,9 +16988,30 @@
                         </w:r>
                       </w:fldSimple>
                       <w:r>
-                        <w:t xml:space="preserve"> Poruka OFPT_STATS_REQUEST za tijelo Desc Stats Reply</w:t>
+                        <w:t xml:space="preserve"> Poruka OFPT_STATS_REQUEST za tijelo </w:t>
                       </w:r>
-                      <w:bookmarkEnd w:id="76"/>
+                      <w:proofErr w:type="spellStart"/>
+                      <w:r>
+                        <w:t>Desc</w:t>
+                      </w:r>
+                      <w:proofErr w:type="spellEnd"/>
+                      <w:r>
+                        <w:t xml:space="preserve"> </w:t>
+                      </w:r>
+                      <w:proofErr w:type="spellStart"/>
+                      <w:r>
+                        <w:t>Stats</w:t>
+                      </w:r>
+                      <w:proofErr w:type="spellEnd"/>
+                      <w:r>
+                        <w:t xml:space="preserve"> </w:t>
+                      </w:r>
+                      <w:proofErr w:type="spellStart"/>
+                      <w:r>
+                        <w:t>Reply</w:t>
+                      </w:r>
+                      <w:bookmarkEnd w:id="77"/>
+                      <w:proofErr w:type="spellEnd"/>
                     </w:p>
                   </w:txbxContent>
                 </v:textbox>
@@ -15285,7 +17176,43 @@
           <w:sz w:val="24"/>
           <w:szCs w:val="24"/>
         </w:rPr>
-        <w:t>proizvođač („Mfr Desc“);</w:t>
+        <w:t>proizvođač („</w:t>
+      </w:r>
+      <w:proofErr w:type="spellStart"/>
+      <w:r>
+        <w:rPr>
+          <w:rFonts w:ascii="Times New Roman" w:hAnsi="Times New Roman" w:cs="Times New Roman"/>
+          <w:sz w:val="24"/>
+          <w:szCs w:val="24"/>
+        </w:rPr>
+        <w:t>Mfr</w:t>
+      </w:r>
+      <w:proofErr w:type="spellEnd"/>
+      <w:r>
+        <w:rPr>
+          <w:rFonts w:ascii="Times New Roman" w:hAnsi="Times New Roman" w:cs="Times New Roman"/>
+          <w:sz w:val="24"/>
+          <w:szCs w:val="24"/>
+        </w:rPr>
+        <w:t xml:space="preserve"> </w:t>
+      </w:r>
+      <w:proofErr w:type="spellStart"/>
+      <w:r>
+        <w:rPr>
+          <w:rFonts w:ascii="Times New Roman" w:hAnsi="Times New Roman" w:cs="Times New Roman"/>
+          <w:sz w:val="24"/>
+          <w:szCs w:val="24"/>
+        </w:rPr>
+        <w:t>Desc</w:t>
+      </w:r>
+      <w:proofErr w:type="spellEnd"/>
+      <w:r>
+        <w:rPr>
+          <w:rFonts w:ascii="Times New Roman" w:hAnsi="Times New Roman" w:cs="Times New Roman"/>
+          <w:sz w:val="24"/>
+          <w:szCs w:val="24"/>
+        </w:rPr>
+        <w:t>“);</w:t>
       </w:r>
     </w:p>
     <w:p>
@@ -15316,7 +17243,25 @@
           <w:sz w:val="24"/>
           <w:szCs w:val="24"/>
         </w:rPr>
-        <w:t>lja mrežnog uređaja („HW Desc“);</w:t>
+        <w:t xml:space="preserve">lja mrežnog uređaja („HW </w:t>
+      </w:r>
+      <w:proofErr w:type="spellStart"/>
+      <w:r>
+        <w:rPr>
+          <w:rFonts w:ascii="Times New Roman" w:hAnsi="Times New Roman" w:cs="Times New Roman"/>
+          <w:sz w:val="24"/>
+          <w:szCs w:val="24"/>
+        </w:rPr>
+        <w:t>Desc</w:t>
+      </w:r>
+      <w:proofErr w:type="spellEnd"/>
+      <w:r>
+        <w:rPr>
+          <w:rFonts w:ascii="Times New Roman" w:hAnsi="Times New Roman" w:cs="Times New Roman"/>
+          <w:sz w:val="24"/>
+          <w:szCs w:val="24"/>
+        </w:rPr>
+        <w:t>“);</w:t>
       </w:r>
     </w:p>
     <w:p>
@@ -15356,7 +17301,25 @@
           <w:sz w:val="24"/>
           <w:szCs w:val="24"/>
         </w:rPr>
-        <w:t xml:space="preserve"> mrežnog uređaja („SW Desc“);</w:t>
+        <w:t xml:space="preserve"> mrežnog uređaja („SW </w:t>
+      </w:r>
+      <w:proofErr w:type="spellStart"/>
+      <w:r>
+        <w:rPr>
+          <w:rFonts w:ascii="Times New Roman" w:hAnsi="Times New Roman" w:cs="Times New Roman"/>
+          <w:sz w:val="24"/>
+          <w:szCs w:val="24"/>
+        </w:rPr>
+        <w:t>Desc</w:t>
+      </w:r>
+      <w:proofErr w:type="spellEnd"/>
+      <w:r>
+        <w:rPr>
+          <w:rFonts w:ascii="Times New Roman" w:hAnsi="Times New Roman" w:cs="Times New Roman"/>
+          <w:sz w:val="24"/>
+          <w:szCs w:val="24"/>
+        </w:rPr>
+        <w:t>“);</w:t>
       </w:r>
     </w:p>
     <w:p>
@@ -15435,7 +17398,25 @@
           <w:sz w:val="24"/>
           <w:szCs w:val="24"/>
         </w:rPr>
-        <w:t xml:space="preserve"> („DP Desc“))</w:t>
+        <w:t xml:space="preserve"> („DP </w:t>
+      </w:r>
+      <w:proofErr w:type="spellStart"/>
+      <w:r>
+        <w:rPr>
+          <w:rFonts w:ascii="Times New Roman" w:hAnsi="Times New Roman" w:cs="Times New Roman"/>
+          <w:sz w:val="24"/>
+          <w:szCs w:val="24"/>
+        </w:rPr>
+        <w:t>Desc</w:t>
+      </w:r>
+      <w:proofErr w:type="spellEnd"/>
+      <w:r>
+        <w:rPr>
+          <w:rFonts w:ascii="Times New Roman" w:hAnsi="Times New Roman" w:cs="Times New Roman"/>
+          <w:sz w:val="24"/>
+          <w:szCs w:val="24"/>
+        </w:rPr>
+        <w:t>“))</w:t>
       </w:r>
       <w:r>
         <w:rPr>
@@ -15450,14 +17431,19 @@
       <w:pPr>
         <w:pStyle w:val="Heading3"/>
       </w:pPr>
-      <w:bookmarkStart w:id="77" w:name="_Toc472869243"/>
+      <w:bookmarkStart w:id="78" w:name="_Toc472869243"/>
       <w:r>
         <w:t xml:space="preserve">Tijelo </w:t>
       </w:r>
       <w:r>
-        <w:t>Table Stats</w:t>
-      </w:r>
-      <w:bookmarkEnd w:id="77"/>
+        <w:t xml:space="preserve">Table </w:t>
+      </w:r>
+      <w:proofErr w:type="spellStart"/>
+      <w:r>
+        <w:t>Stats</w:t>
+      </w:r>
+      <w:bookmarkEnd w:id="78"/>
+      <w:proofErr w:type="spellEnd"/>
     </w:p>
     <w:p>
       <w:pPr>
@@ -15591,7 +17577,7 @@
                                 <w:color w:val="auto"/>
                               </w:rPr>
                             </w:pPr>
-                            <w:bookmarkStart w:id="78" w:name="_Toc472869271"/>
+                            <w:bookmarkStart w:id="79" w:name="_Toc472869271"/>
                             <w:r>
                               <w:t xml:space="preserve">Slika </w:t>
                             </w:r>
@@ -15604,9 +17590,14 @@
                               </w:r>
                             </w:fldSimple>
                             <w:r>
-                              <w:t xml:space="preserve"> Poruka OFPT_STATS_REPLY za tijelo Table Stats</w:t>
+                              <w:t xml:space="preserve"> Poruka OFPT_STATS_REPLY za tijelo Table </w:t>
                             </w:r>
-                            <w:bookmarkEnd w:id="78"/>
+                            <w:proofErr w:type="spellStart"/>
+                            <w:r>
+                              <w:t>Stats</w:t>
+                            </w:r>
+                            <w:bookmarkEnd w:id="79"/>
+                            <w:proofErr w:type="spellEnd"/>
                           </w:p>
                         </w:txbxContent>
                       </wps:txbx>
@@ -15637,7 +17628,7 @@
                           <w:color w:val="auto"/>
                         </w:rPr>
                       </w:pPr>
-                      <w:bookmarkStart w:id="79" w:name="_Toc472869271"/>
+                      <w:bookmarkStart w:id="80" w:name="_Toc472869271"/>
                       <w:r>
                         <w:t xml:space="preserve">Slika </w:t>
                       </w:r>
@@ -15650,9 +17641,14 @@
                         </w:r>
                       </w:fldSimple>
                       <w:r>
-                        <w:t xml:space="preserve"> Poruka OFPT_STATS_REPLY za tijelo Table Stats</w:t>
+                        <w:t xml:space="preserve"> Poruka OFPT_STATS_REPLY za tijelo Table </w:t>
                       </w:r>
-                      <w:bookmarkEnd w:id="79"/>
+                      <w:proofErr w:type="spellStart"/>
+                      <w:r>
+                        <w:t>Stats</w:t>
+                      </w:r>
+                      <w:bookmarkEnd w:id="80"/>
+                      <w:proofErr w:type="spellEnd"/>
                     </w:p>
                   </w:txbxContent>
                 </v:textbox>
@@ -15883,7 +17879,43 @@
           <w:sz w:val="24"/>
           <w:szCs w:val="24"/>
         </w:rPr>
-        <w:t xml:space="preserve"> toka („Match Types“)</w:t>
+        <w:t xml:space="preserve"> toka („</w:t>
+      </w:r>
+      <w:proofErr w:type="spellStart"/>
+      <w:r>
+        <w:rPr>
+          <w:rFonts w:ascii="Times New Roman" w:hAnsi="Times New Roman" w:cs="Times New Roman"/>
+          <w:sz w:val="24"/>
+          <w:szCs w:val="24"/>
+        </w:rPr>
+        <w:t>Match</w:t>
+      </w:r>
+      <w:proofErr w:type="spellEnd"/>
+      <w:r>
+        <w:rPr>
+          <w:rFonts w:ascii="Times New Roman" w:hAnsi="Times New Roman" w:cs="Times New Roman"/>
+          <w:sz w:val="24"/>
+          <w:szCs w:val="24"/>
+        </w:rPr>
+        <w:t xml:space="preserve"> </w:t>
+      </w:r>
+      <w:proofErr w:type="spellStart"/>
+      <w:r>
+        <w:rPr>
+          <w:rFonts w:ascii="Times New Roman" w:hAnsi="Times New Roman" w:cs="Times New Roman"/>
+          <w:sz w:val="24"/>
+          <w:szCs w:val="24"/>
+        </w:rPr>
+        <w:t>Types</w:t>
+      </w:r>
+      <w:proofErr w:type="spellEnd"/>
+      <w:r>
+        <w:rPr>
+          <w:rFonts w:ascii="Times New Roman" w:hAnsi="Times New Roman" w:cs="Times New Roman"/>
+          <w:sz w:val="24"/>
+          <w:szCs w:val="24"/>
+        </w:rPr>
+        <w:t>“)</w:t>
       </w:r>
       <w:r>
         <w:rPr>
@@ -16040,7 +18072,61 @@
           <w:sz w:val="24"/>
           <w:szCs w:val="24"/>
         </w:rPr>
-        <w:t xml:space="preserve"> („Ethernet Src Addr“)</w:t>
+        <w:t xml:space="preserve"> („</w:t>
+      </w:r>
+      <w:proofErr w:type="spellStart"/>
+      <w:r>
+        <w:rPr>
+          <w:rFonts w:ascii="Times New Roman" w:hAnsi="Times New Roman" w:cs="Times New Roman"/>
+          <w:sz w:val="24"/>
+          <w:szCs w:val="24"/>
+        </w:rPr>
+        <w:t>Ethernet</w:t>
+      </w:r>
+      <w:proofErr w:type="spellEnd"/>
+      <w:r>
+        <w:rPr>
+          <w:rFonts w:ascii="Times New Roman" w:hAnsi="Times New Roman" w:cs="Times New Roman"/>
+          <w:sz w:val="24"/>
+          <w:szCs w:val="24"/>
+        </w:rPr>
+        <w:t xml:space="preserve"> </w:t>
+      </w:r>
+      <w:proofErr w:type="spellStart"/>
+      <w:r>
+        <w:rPr>
+          <w:rFonts w:ascii="Times New Roman" w:hAnsi="Times New Roman" w:cs="Times New Roman"/>
+          <w:sz w:val="24"/>
+          <w:szCs w:val="24"/>
+        </w:rPr>
+        <w:t>Src</w:t>
+      </w:r>
+      <w:proofErr w:type="spellEnd"/>
+      <w:r>
+        <w:rPr>
+          <w:rFonts w:ascii="Times New Roman" w:hAnsi="Times New Roman" w:cs="Times New Roman"/>
+          <w:sz w:val="24"/>
+          <w:szCs w:val="24"/>
+        </w:rPr>
+        <w:t xml:space="preserve"> </w:t>
+      </w:r>
+      <w:proofErr w:type="spellStart"/>
+      <w:r>
+        <w:rPr>
+          <w:rFonts w:ascii="Times New Roman" w:hAnsi="Times New Roman" w:cs="Times New Roman"/>
+          <w:sz w:val="24"/>
+          <w:szCs w:val="24"/>
+        </w:rPr>
+        <w:t>Addr</w:t>
+      </w:r>
+      <w:proofErr w:type="spellEnd"/>
+      <w:r>
+        <w:rPr>
+          <w:rFonts w:ascii="Times New Roman" w:hAnsi="Times New Roman" w:cs="Times New Roman"/>
+          <w:sz w:val="24"/>
+          <w:szCs w:val="24"/>
+        </w:rPr>
+        <w:t>“)</w:t>
       </w:r>
       <w:r>
         <w:rPr>
@@ -16103,7 +18189,61 @@
           <w:sz w:val="24"/>
           <w:szCs w:val="24"/>
         </w:rPr>
-        <w:t xml:space="preserve"> („Ethernet Dst Addr“)</w:t>
+        <w:t xml:space="preserve"> („</w:t>
+      </w:r>
+      <w:proofErr w:type="spellStart"/>
+      <w:r>
+        <w:rPr>
+          <w:rFonts w:ascii="Times New Roman" w:hAnsi="Times New Roman" w:cs="Times New Roman"/>
+          <w:sz w:val="24"/>
+          <w:szCs w:val="24"/>
+        </w:rPr>
+        <w:t>Ethernet</w:t>
+      </w:r>
+      <w:proofErr w:type="spellEnd"/>
+      <w:r>
+        <w:rPr>
+          <w:rFonts w:ascii="Times New Roman" w:hAnsi="Times New Roman" w:cs="Times New Roman"/>
+          <w:sz w:val="24"/>
+          <w:szCs w:val="24"/>
+        </w:rPr>
+        <w:t xml:space="preserve"> </w:t>
+      </w:r>
+      <w:proofErr w:type="spellStart"/>
+      <w:r>
+        <w:rPr>
+          <w:rFonts w:ascii="Times New Roman" w:hAnsi="Times New Roman" w:cs="Times New Roman"/>
+          <w:sz w:val="24"/>
+          <w:szCs w:val="24"/>
+        </w:rPr>
+        <w:t>Dst</w:t>
+      </w:r>
+      <w:proofErr w:type="spellEnd"/>
+      <w:r>
+        <w:rPr>
+          <w:rFonts w:ascii="Times New Roman" w:hAnsi="Times New Roman" w:cs="Times New Roman"/>
+          <w:sz w:val="24"/>
+          <w:szCs w:val="24"/>
+        </w:rPr>
+        <w:t xml:space="preserve"> </w:t>
+      </w:r>
+      <w:proofErr w:type="spellStart"/>
+      <w:r>
+        <w:rPr>
+          <w:rFonts w:ascii="Times New Roman" w:hAnsi="Times New Roman" w:cs="Times New Roman"/>
+          <w:sz w:val="24"/>
+          <w:szCs w:val="24"/>
+        </w:rPr>
+        <w:t>Addr</w:t>
+      </w:r>
+      <w:proofErr w:type="spellEnd"/>
+      <w:r>
+        <w:rPr>
+          <w:rFonts w:ascii="Times New Roman" w:hAnsi="Times New Roman" w:cs="Times New Roman"/>
+          <w:sz w:val="24"/>
+          <w:szCs w:val="24"/>
+        </w:rPr>
+        <w:t>“)</w:t>
       </w:r>
       <w:r>
         <w:rPr>
@@ -16145,6 +18285,7 @@
         </w:rPr>
         <w:t xml:space="preserve">rsta </w:t>
       </w:r>
+      <w:proofErr w:type="spellStart"/>
       <w:r>
         <w:rPr>
           <w:rFonts w:ascii="Times New Roman" w:hAnsi="Times New Roman" w:cs="Times New Roman"/>
@@ -16152,7 +18293,17 @@
           <w:sz w:val="24"/>
           <w:szCs w:val="24"/>
         </w:rPr>
-        <w:t xml:space="preserve">Ethernet </w:t>
+        <w:t>Ethernet</w:t>
+      </w:r>
+      <w:proofErr w:type="spellEnd"/>
+      <w:r>
+        <w:rPr>
+          <w:rFonts w:ascii="Times New Roman" w:hAnsi="Times New Roman" w:cs="Times New Roman"/>
+          <w:i/>
+          <w:sz w:val="24"/>
+          <w:szCs w:val="24"/>
+        </w:rPr>
+        <w:t xml:space="preserve"> </w:t>
       </w:r>
       <w:r>
         <w:rPr>
@@ -16168,7 +18319,43 @@
           <w:sz w:val="24"/>
           <w:szCs w:val="24"/>
         </w:rPr>
-        <w:t xml:space="preserve"> („Ethernet Type“);</w:t>
+        <w:t xml:space="preserve"> („</w:t>
+      </w:r>
+      <w:proofErr w:type="spellStart"/>
+      <w:r>
+        <w:rPr>
+          <w:rFonts w:ascii="Times New Roman" w:hAnsi="Times New Roman" w:cs="Times New Roman"/>
+          <w:sz w:val="24"/>
+          <w:szCs w:val="24"/>
+        </w:rPr>
+        <w:t>Ethernet</w:t>
+      </w:r>
+      <w:proofErr w:type="spellEnd"/>
+      <w:r>
+        <w:rPr>
+          <w:rFonts w:ascii="Times New Roman" w:hAnsi="Times New Roman" w:cs="Times New Roman"/>
+          <w:sz w:val="24"/>
+          <w:szCs w:val="24"/>
+        </w:rPr>
+        <w:t xml:space="preserve"> </w:t>
+      </w:r>
+      <w:proofErr w:type="spellStart"/>
+      <w:r>
+        <w:rPr>
+          <w:rFonts w:ascii="Times New Roman" w:hAnsi="Times New Roman" w:cs="Times New Roman"/>
+          <w:sz w:val="24"/>
+          <w:szCs w:val="24"/>
+        </w:rPr>
+        <w:t>Type</w:t>
+      </w:r>
+      <w:proofErr w:type="spellEnd"/>
+      <w:r>
+        <w:rPr>
+          <w:rFonts w:ascii="Times New Roman" w:hAnsi="Times New Roman" w:cs="Times New Roman"/>
+          <w:sz w:val="24"/>
+          <w:szCs w:val="24"/>
+        </w:rPr>
+        <w:t>“);</w:t>
       </w:r>
     </w:p>
     <w:p>
@@ -16207,7 +18394,25 @@
           <w:sz w:val="24"/>
           <w:szCs w:val="24"/>
         </w:rPr>
-        <w:t>a („IP Protocol“);</w:t>
+        <w:t xml:space="preserve">a („IP </w:t>
+      </w:r>
+      <w:proofErr w:type="spellStart"/>
+      <w:r>
+        <w:rPr>
+          <w:rFonts w:ascii="Times New Roman" w:hAnsi="Times New Roman" w:cs="Times New Roman"/>
+          <w:sz w:val="24"/>
+          <w:szCs w:val="24"/>
+        </w:rPr>
+        <w:t>Protocol</w:t>
+      </w:r>
+      <w:proofErr w:type="spellEnd"/>
+      <w:r>
+        <w:rPr>
+          <w:rFonts w:ascii="Times New Roman" w:hAnsi="Times New Roman" w:cs="Times New Roman"/>
+          <w:sz w:val="24"/>
+          <w:szCs w:val="24"/>
+        </w:rPr>
+        <w:t>“);</w:t>
       </w:r>
     </w:p>
     <w:p>
@@ -16246,7 +18451,25 @@
           <w:sz w:val="24"/>
           <w:szCs w:val="24"/>
         </w:rPr>
-        <w:t>vrata („TCP/UDP Src Port“);</w:t>
+        <w:t xml:space="preserve">vrata („TCP/UDP </w:t>
+      </w:r>
+      <w:proofErr w:type="spellStart"/>
+      <w:r>
+        <w:rPr>
+          <w:rFonts w:ascii="Times New Roman" w:hAnsi="Times New Roman" w:cs="Times New Roman"/>
+          <w:sz w:val="24"/>
+          <w:szCs w:val="24"/>
+        </w:rPr>
+        <w:t>Src</w:t>
+      </w:r>
+      <w:proofErr w:type="spellEnd"/>
+      <w:r>
+        <w:rPr>
+          <w:rFonts w:ascii="Times New Roman" w:hAnsi="Times New Roman" w:cs="Times New Roman"/>
+          <w:sz w:val="24"/>
+          <w:szCs w:val="24"/>
+        </w:rPr>
+        <w:t xml:space="preserve"> Port“);</w:t>
       </w:r>
     </w:p>
     <w:p>
@@ -16285,7 +18508,25 @@
           <w:sz w:val="24"/>
           <w:szCs w:val="24"/>
         </w:rPr>
-        <w:t>vrata („TCP/UDP Dst Port“);</w:t>
+        <w:t xml:space="preserve">vrata („TCP/UDP </w:t>
+      </w:r>
+      <w:proofErr w:type="spellStart"/>
+      <w:r>
+        <w:rPr>
+          <w:rFonts w:ascii="Times New Roman" w:hAnsi="Times New Roman" w:cs="Times New Roman"/>
+          <w:sz w:val="24"/>
+          <w:szCs w:val="24"/>
+        </w:rPr>
+        <w:t>Dst</w:t>
+      </w:r>
+      <w:proofErr w:type="spellEnd"/>
+      <w:r>
+        <w:rPr>
+          <w:rFonts w:ascii="Times New Roman" w:hAnsi="Times New Roman" w:cs="Times New Roman"/>
+          <w:sz w:val="24"/>
+          <w:szCs w:val="24"/>
+        </w:rPr>
+        <w:t xml:space="preserve"> Port“);</w:t>
       </w:r>
     </w:p>
     <w:p>
@@ -16356,7 +18597,79 @@
           <w:sz w:val="24"/>
           <w:szCs w:val="24"/>
         </w:rPr>
-        <w:t>u („Ip Src Addr Mask“);</w:t>
+        <w:t>u („</w:t>
+      </w:r>
+      <w:proofErr w:type="spellStart"/>
+      <w:r>
+        <w:rPr>
+          <w:rFonts w:ascii="Times New Roman" w:hAnsi="Times New Roman" w:cs="Times New Roman"/>
+          <w:sz w:val="24"/>
+          <w:szCs w:val="24"/>
+        </w:rPr>
+        <w:t>Ip</w:t>
+      </w:r>
+      <w:proofErr w:type="spellEnd"/>
+      <w:r>
+        <w:rPr>
+          <w:rFonts w:ascii="Times New Roman" w:hAnsi="Times New Roman" w:cs="Times New Roman"/>
+          <w:sz w:val="24"/>
+          <w:szCs w:val="24"/>
+        </w:rPr>
+        <w:t xml:space="preserve"> </w:t>
+      </w:r>
+      <w:proofErr w:type="spellStart"/>
+      <w:r>
+        <w:rPr>
+          <w:rFonts w:ascii="Times New Roman" w:hAnsi="Times New Roman" w:cs="Times New Roman"/>
+          <w:sz w:val="24"/>
+          <w:szCs w:val="24"/>
+        </w:rPr>
+        <w:t>Src</w:t>
+      </w:r>
+      <w:proofErr w:type="spellEnd"/>
+      <w:r>
+        <w:rPr>
+          <w:rFonts w:ascii="Times New Roman" w:hAnsi="Times New Roman" w:cs="Times New Roman"/>
+          <w:sz w:val="24"/>
+          <w:szCs w:val="24"/>
+        </w:rPr>
+        <w:t xml:space="preserve"> </w:t>
+      </w:r>
+      <w:proofErr w:type="spellStart"/>
+      <w:r>
+        <w:rPr>
+          <w:rFonts w:ascii="Times New Roman" w:hAnsi="Times New Roman" w:cs="Times New Roman"/>
+          <w:sz w:val="24"/>
+          <w:szCs w:val="24"/>
+        </w:rPr>
+        <w:t>Addr</w:t>
+      </w:r>
+      <w:proofErr w:type="spellEnd"/>
+      <w:r>
+        <w:rPr>
+          <w:rFonts w:ascii="Times New Roman" w:hAnsi="Times New Roman" w:cs="Times New Roman"/>
+          <w:sz w:val="24"/>
+          <w:szCs w:val="24"/>
+        </w:rPr>
+        <w:t xml:space="preserve"> </w:t>
+      </w:r>
+      <w:proofErr w:type="spellStart"/>
+      <w:r>
+        <w:rPr>
+          <w:rFonts w:ascii="Times New Roman" w:hAnsi="Times New Roman" w:cs="Times New Roman"/>
+          <w:sz w:val="24"/>
+          <w:szCs w:val="24"/>
+        </w:rPr>
+        <w:t>Mask</w:t>
+      </w:r>
+      <w:proofErr w:type="spellEnd"/>
+      <w:r>
+        <w:rPr>
+          <w:rFonts w:ascii="Times New Roman" w:hAnsi="Times New Roman" w:cs="Times New Roman"/>
+          <w:sz w:val="24"/>
+          <w:szCs w:val="24"/>
+        </w:rPr>
+        <w:t>“);</w:t>
       </w:r>
     </w:p>
     <w:p>
@@ -16427,7 +18740,79 @@
           <w:sz w:val="24"/>
           <w:szCs w:val="24"/>
         </w:rPr>
-        <w:t>u („Ip Dst Addr Mask“);</w:t>
+        <w:t>u („</w:t>
+      </w:r>
+      <w:proofErr w:type="spellStart"/>
+      <w:r>
+        <w:rPr>
+          <w:rFonts w:ascii="Times New Roman" w:hAnsi="Times New Roman" w:cs="Times New Roman"/>
+          <w:sz w:val="24"/>
+          <w:szCs w:val="24"/>
+        </w:rPr>
+        <w:t>Ip</w:t>
+      </w:r>
+      <w:proofErr w:type="spellEnd"/>
+      <w:r>
+        <w:rPr>
+          <w:rFonts w:ascii="Times New Roman" w:hAnsi="Times New Roman" w:cs="Times New Roman"/>
+          <w:sz w:val="24"/>
+          <w:szCs w:val="24"/>
+        </w:rPr>
+        <w:t xml:space="preserve"> </w:t>
+      </w:r>
+      <w:proofErr w:type="spellStart"/>
+      <w:r>
+        <w:rPr>
+          <w:rFonts w:ascii="Times New Roman" w:hAnsi="Times New Roman" w:cs="Times New Roman"/>
+          <w:sz w:val="24"/>
+          <w:szCs w:val="24"/>
+        </w:rPr>
+        <w:t>Dst</w:t>
+      </w:r>
+      <w:proofErr w:type="spellEnd"/>
+      <w:r>
+        <w:rPr>
+          <w:rFonts w:ascii="Times New Roman" w:hAnsi="Times New Roman" w:cs="Times New Roman"/>
+          <w:sz w:val="24"/>
+          <w:szCs w:val="24"/>
+        </w:rPr>
+        <w:t xml:space="preserve"> </w:t>
+      </w:r>
+      <w:proofErr w:type="spellStart"/>
+      <w:r>
+        <w:rPr>
+          <w:rFonts w:ascii="Times New Roman" w:hAnsi="Times New Roman" w:cs="Times New Roman"/>
+          <w:sz w:val="24"/>
+          <w:szCs w:val="24"/>
+        </w:rPr>
+        <w:t>Addr</w:t>
+      </w:r>
+      <w:proofErr w:type="spellEnd"/>
+      <w:r>
+        <w:rPr>
+          <w:rFonts w:ascii="Times New Roman" w:hAnsi="Times New Roman" w:cs="Times New Roman"/>
+          <w:sz w:val="24"/>
+          <w:szCs w:val="24"/>
+        </w:rPr>
+        <w:t xml:space="preserve"> </w:t>
+      </w:r>
+      <w:proofErr w:type="spellStart"/>
+      <w:r>
+        <w:rPr>
+          <w:rFonts w:ascii="Times New Roman" w:hAnsi="Times New Roman" w:cs="Times New Roman"/>
+          <w:sz w:val="24"/>
+          <w:szCs w:val="24"/>
+        </w:rPr>
+        <w:t>Mask</w:t>
+      </w:r>
+      <w:proofErr w:type="spellEnd"/>
+      <w:r>
+        <w:rPr>
+          <w:rFonts w:ascii="Times New Roman" w:hAnsi="Times New Roman" w:cs="Times New Roman"/>
+          <w:sz w:val="24"/>
+          <w:szCs w:val="24"/>
+        </w:rPr>
+        <w:t>“);</w:t>
       </w:r>
     </w:p>
     <w:p>
@@ -16466,7 +18851,25 @@
           <w:sz w:val="24"/>
           <w:szCs w:val="24"/>
         </w:rPr>
-        <w:t>-a („VLAN priority“);</w:t>
+        <w:t xml:space="preserve">-a („VLAN </w:t>
+      </w:r>
+      <w:proofErr w:type="spellStart"/>
+      <w:r>
+        <w:rPr>
+          <w:rFonts w:ascii="Times New Roman" w:hAnsi="Times New Roman" w:cs="Times New Roman"/>
+          <w:sz w:val="24"/>
+          <w:szCs w:val="24"/>
+        </w:rPr>
+        <w:t>priority</w:t>
+      </w:r>
+      <w:proofErr w:type="spellEnd"/>
+      <w:r>
+        <w:rPr>
+          <w:rFonts w:ascii="Times New Roman" w:hAnsi="Times New Roman" w:cs="Times New Roman"/>
+          <w:sz w:val="24"/>
+          <w:szCs w:val="24"/>
+        </w:rPr>
+        <w:t>“);</w:t>
       </w:r>
     </w:p>
     <w:p>
@@ -16568,7 +18971,43 @@
           <w:sz w:val="24"/>
           <w:szCs w:val="24"/>
         </w:rPr>
-        <w:t>redaka u tablici toka („Max Supported Entries“);</w:t>
+        <w:t xml:space="preserve">redaka u tablici toka („Max </w:t>
+      </w:r>
+      <w:proofErr w:type="spellStart"/>
+      <w:r>
+        <w:rPr>
+          <w:rFonts w:ascii="Times New Roman" w:hAnsi="Times New Roman" w:cs="Times New Roman"/>
+          <w:sz w:val="24"/>
+          <w:szCs w:val="24"/>
+        </w:rPr>
+        <w:t>Supported</w:t>
+      </w:r>
+      <w:proofErr w:type="spellEnd"/>
+      <w:r>
+        <w:rPr>
+          <w:rFonts w:ascii="Times New Roman" w:hAnsi="Times New Roman" w:cs="Times New Roman"/>
+          <w:sz w:val="24"/>
+          <w:szCs w:val="24"/>
+        </w:rPr>
+        <w:t xml:space="preserve"> </w:t>
+      </w:r>
+      <w:proofErr w:type="spellStart"/>
+      <w:r>
+        <w:rPr>
+          <w:rFonts w:ascii="Times New Roman" w:hAnsi="Times New Roman" w:cs="Times New Roman"/>
+          <w:sz w:val="24"/>
+          <w:szCs w:val="24"/>
+        </w:rPr>
+        <w:t>Entries</w:t>
+      </w:r>
+      <w:proofErr w:type="spellEnd"/>
+      <w:r>
+        <w:rPr>
+          <w:rFonts w:ascii="Times New Roman" w:hAnsi="Times New Roman" w:cs="Times New Roman"/>
+          <w:sz w:val="24"/>
+          <w:szCs w:val="24"/>
+        </w:rPr>
+        <w:t>“);</w:t>
       </w:r>
     </w:p>
     <w:p>
@@ -16607,7 +19046,61 @@
           <w:sz w:val="24"/>
           <w:szCs w:val="24"/>
         </w:rPr>
-        <w:t>redaka („Active Entry Count“);</w:t>
+        <w:t>redaka („</w:t>
+      </w:r>
+      <w:proofErr w:type="spellStart"/>
+      <w:r>
+        <w:rPr>
+          <w:rFonts w:ascii="Times New Roman" w:hAnsi="Times New Roman" w:cs="Times New Roman"/>
+          <w:sz w:val="24"/>
+          <w:szCs w:val="24"/>
+        </w:rPr>
+        <w:t>Active</w:t>
+      </w:r>
+      <w:proofErr w:type="spellEnd"/>
+      <w:r>
+        <w:rPr>
+          <w:rFonts w:ascii="Times New Roman" w:hAnsi="Times New Roman" w:cs="Times New Roman"/>
+          <w:sz w:val="24"/>
+          <w:szCs w:val="24"/>
+        </w:rPr>
+        <w:t xml:space="preserve"> </w:t>
+      </w:r>
+      <w:proofErr w:type="spellStart"/>
+      <w:r>
+        <w:rPr>
+          <w:rFonts w:ascii="Times New Roman" w:hAnsi="Times New Roman" w:cs="Times New Roman"/>
+          <w:sz w:val="24"/>
+          <w:szCs w:val="24"/>
+        </w:rPr>
+        <w:t>Entry</w:t>
+      </w:r>
+      <w:proofErr w:type="spellEnd"/>
+      <w:r>
+        <w:rPr>
+          <w:rFonts w:ascii="Times New Roman" w:hAnsi="Times New Roman" w:cs="Times New Roman"/>
+          <w:sz w:val="24"/>
+          <w:szCs w:val="24"/>
+        </w:rPr>
+        <w:t xml:space="preserve"> </w:t>
+      </w:r>
+      <w:proofErr w:type="spellStart"/>
+      <w:r>
+        <w:rPr>
+          <w:rFonts w:ascii="Times New Roman" w:hAnsi="Times New Roman" w:cs="Times New Roman"/>
+          <w:sz w:val="24"/>
+          <w:szCs w:val="24"/>
+        </w:rPr>
+        <w:t>Count</w:t>
+      </w:r>
+      <w:proofErr w:type="spellEnd"/>
+      <w:r>
+        <w:rPr>
+          <w:rFonts w:ascii="Times New Roman" w:hAnsi="Times New Roman" w:cs="Times New Roman"/>
+          <w:sz w:val="24"/>
+          <w:szCs w:val="24"/>
+        </w:rPr>
+        <w:t>“);</w:t>
       </w:r>
     </w:p>
     <w:p>
@@ -16662,7 +19155,43 @@
           <w:sz w:val="24"/>
           <w:szCs w:val="24"/>
         </w:rPr>
-        <w:t xml:space="preserve"> toka („Lookup Count“);</w:t>
+        <w:t xml:space="preserve"> toka („</w:t>
+      </w:r>
+      <w:proofErr w:type="spellStart"/>
+      <w:r>
+        <w:rPr>
+          <w:rFonts w:ascii="Times New Roman" w:hAnsi="Times New Roman" w:cs="Times New Roman"/>
+          <w:sz w:val="24"/>
+          <w:szCs w:val="24"/>
+        </w:rPr>
+        <w:t>Lookup</w:t>
+      </w:r>
+      <w:proofErr w:type="spellEnd"/>
+      <w:r>
+        <w:rPr>
+          <w:rFonts w:ascii="Times New Roman" w:hAnsi="Times New Roman" w:cs="Times New Roman"/>
+          <w:sz w:val="24"/>
+          <w:szCs w:val="24"/>
+        </w:rPr>
+        <w:t xml:space="preserve"> </w:t>
+      </w:r>
+      <w:proofErr w:type="spellStart"/>
+      <w:r>
+        <w:rPr>
+          <w:rFonts w:ascii="Times New Roman" w:hAnsi="Times New Roman" w:cs="Times New Roman"/>
+          <w:sz w:val="24"/>
+          <w:szCs w:val="24"/>
+        </w:rPr>
+        <w:t>Count</w:t>
+      </w:r>
+      <w:proofErr w:type="spellEnd"/>
+      <w:r>
+        <w:rPr>
+          <w:rFonts w:ascii="Times New Roman" w:hAnsi="Times New Roman" w:cs="Times New Roman"/>
+          <w:sz w:val="24"/>
+          <w:szCs w:val="24"/>
+        </w:rPr>
+        <w:t>“);</w:t>
       </w:r>
     </w:p>
     <w:p>
@@ -16717,49 +19246,102 @@
           <w:sz w:val="24"/>
           <w:szCs w:val="24"/>
         </w:rPr>
-        <w:t>i toka („Packet Match Count“).</w:t>
+        <w:t>i toka („</w:t>
+      </w:r>
+      <w:proofErr w:type="spellStart"/>
+      <w:r>
+        <w:rPr>
+          <w:rFonts w:ascii="Times New Roman" w:hAnsi="Times New Roman" w:cs="Times New Roman"/>
+          <w:sz w:val="24"/>
+          <w:szCs w:val="24"/>
+        </w:rPr>
+        <w:t>Packet</w:t>
+      </w:r>
+      <w:proofErr w:type="spellEnd"/>
+      <w:r>
+        <w:rPr>
+          <w:rFonts w:ascii="Times New Roman" w:hAnsi="Times New Roman" w:cs="Times New Roman"/>
+          <w:sz w:val="24"/>
+          <w:szCs w:val="24"/>
+        </w:rPr>
+        <w:t xml:space="preserve"> </w:t>
+      </w:r>
+      <w:proofErr w:type="spellStart"/>
+      <w:r>
+        <w:rPr>
+          <w:rFonts w:ascii="Times New Roman" w:hAnsi="Times New Roman" w:cs="Times New Roman"/>
+          <w:sz w:val="24"/>
+          <w:szCs w:val="24"/>
+        </w:rPr>
+        <w:t>Match</w:t>
+      </w:r>
+      <w:proofErr w:type="spellEnd"/>
+      <w:r>
+        <w:rPr>
+          <w:rFonts w:ascii="Times New Roman" w:hAnsi="Times New Roman" w:cs="Times New Roman"/>
+          <w:sz w:val="24"/>
+          <w:szCs w:val="24"/>
+        </w:rPr>
+        <w:t xml:space="preserve"> </w:t>
+      </w:r>
+      <w:proofErr w:type="spellStart"/>
+      <w:r>
+        <w:rPr>
+          <w:rFonts w:ascii="Times New Roman" w:hAnsi="Times New Roman" w:cs="Times New Roman"/>
+          <w:sz w:val="24"/>
+          <w:szCs w:val="24"/>
+        </w:rPr>
+        <w:t>Count</w:t>
+      </w:r>
+      <w:proofErr w:type="spellEnd"/>
+      <w:r>
+        <w:rPr>
+          <w:rFonts w:ascii="Times New Roman" w:hAnsi="Times New Roman" w:cs="Times New Roman"/>
+          <w:sz w:val="24"/>
+          <w:szCs w:val="24"/>
+        </w:rPr>
+        <w:t>“).</w:t>
       </w:r>
     </w:p>
     <w:p>
       <w:pPr>
         <w:pStyle w:val="Heading3"/>
       </w:pPr>
-      <w:bookmarkStart w:id="80" w:name="_Toc472867148"/>
-      <w:bookmarkStart w:id="81" w:name="_Toc472867392"/>
-      <w:bookmarkStart w:id="82" w:name="_Toc472867149"/>
-      <w:bookmarkStart w:id="83" w:name="_Toc472867393"/>
-      <w:bookmarkStart w:id="84" w:name="_Toc472867150"/>
-      <w:bookmarkStart w:id="85" w:name="_Toc472867394"/>
-      <w:bookmarkStart w:id="86" w:name="_Toc472867151"/>
-      <w:bookmarkStart w:id="87" w:name="_Toc472867395"/>
-      <w:bookmarkStart w:id="88" w:name="_Toc472867152"/>
-      <w:bookmarkStart w:id="89" w:name="_Toc472867396"/>
-      <w:bookmarkStart w:id="90" w:name="_Toc472867153"/>
-      <w:bookmarkStart w:id="91" w:name="_Toc472867397"/>
-      <w:bookmarkStart w:id="92" w:name="_Toc472867154"/>
-      <w:bookmarkStart w:id="93" w:name="_Toc472867398"/>
-      <w:bookmarkStart w:id="94" w:name="_Toc472867155"/>
-      <w:bookmarkStart w:id="95" w:name="_Toc472867399"/>
-      <w:bookmarkStart w:id="96" w:name="_Toc472867156"/>
-      <w:bookmarkStart w:id="97" w:name="_Toc472867400"/>
-      <w:bookmarkStart w:id="98" w:name="_Toc472867157"/>
-      <w:bookmarkStart w:id="99" w:name="_Toc472867401"/>
-      <w:bookmarkStart w:id="100" w:name="_Toc472867158"/>
-      <w:bookmarkStart w:id="101" w:name="_Toc472867402"/>
-      <w:bookmarkStart w:id="102" w:name="_Toc472867159"/>
-      <w:bookmarkStart w:id="103" w:name="_Toc472867403"/>
-      <w:bookmarkStart w:id="104" w:name="_Toc472867160"/>
-      <w:bookmarkStart w:id="105" w:name="_Toc472867404"/>
-      <w:bookmarkStart w:id="106" w:name="_Toc472867161"/>
-      <w:bookmarkStart w:id="107" w:name="_Toc472867405"/>
-      <w:bookmarkStart w:id="108" w:name="_Toc472867162"/>
-      <w:bookmarkStart w:id="109" w:name="_Toc472867406"/>
-      <w:bookmarkStart w:id="110" w:name="_Toc472867163"/>
-      <w:bookmarkStart w:id="111" w:name="_Toc472867407"/>
-      <w:bookmarkStart w:id="112" w:name="_Toc472867164"/>
-      <w:bookmarkStart w:id="113" w:name="_Toc472867408"/>
-      <w:bookmarkStart w:id="114" w:name="_Toc472869244"/>
-      <w:bookmarkEnd w:id="80"/>
+      <w:bookmarkStart w:id="81" w:name="_Toc472867148"/>
+      <w:bookmarkStart w:id="82" w:name="_Toc472867392"/>
+      <w:bookmarkStart w:id="83" w:name="_Toc472867149"/>
+      <w:bookmarkStart w:id="84" w:name="_Toc472867393"/>
+      <w:bookmarkStart w:id="85" w:name="_Toc472867150"/>
+      <w:bookmarkStart w:id="86" w:name="_Toc472867394"/>
+      <w:bookmarkStart w:id="87" w:name="_Toc472867151"/>
+      <w:bookmarkStart w:id="88" w:name="_Toc472867395"/>
+      <w:bookmarkStart w:id="89" w:name="_Toc472867152"/>
+      <w:bookmarkStart w:id="90" w:name="_Toc472867396"/>
+      <w:bookmarkStart w:id="91" w:name="_Toc472867153"/>
+      <w:bookmarkStart w:id="92" w:name="_Toc472867397"/>
+      <w:bookmarkStart w:id="93" w:name="_Toc472867154"/>
+      <w:bookmarkStart w:id="94" w:name="_Toc472867398"/>
+      <w:bookmarkStart w:id="95" w:name="_Toc472867155"/>
+      <w:bookmarkStart w:id="96" w:name="_Toc472867399"/>
+      <w:bookmarkStart w:id="97" w:name="_Toc472867156"/>
+      <w:bookmarkStart w:id="98" w:name="_Toc472867400"/>
+      <w:bookmarkStart w:id="99" w:name="_Toc472867157"/>
+      <w:bookmarkStart w:id="100" w:name="_Toc472867401"/>
+      <w:bookmarkStart w:id="101" w:name="_Toc472867158"/>
+      <w:bookmarkStart w:id="102" w:name="_Toc472867402"/>
+      <w:bookmarkStart w:id="103" w:name="_Toc472867159"/>
+      <w:bookmarkStart w:id="104" w:name="_Toc472867403"/>
+      <w:bookmarkStart w:id="105" w:name="_Toc472867160"/>
+      <w:bookmarkStart w:id="106" w:name="_Toc472867404"/>
+      <w:bookmarkStart w:id="107" w:name="_Toc472867161"/>
+      <w:bookmarkStart w:id="108" w:name="_Toc472867405"/>
+      <w:bookmarkStart w:id="109" w:name="_Toc472867162"/>
+      <w:bookmarkStart w:id="110" w:name="_Toc472867406"/>
+      <w:bookmarkStart w:id="111" w:name="_Toc472867163"/>
+      <w:bookmarkStart w:id="112" w:name="_Toc472867407"/>
+      <w:bookmarkStart w:id="113" w:name="_Toc472867164"/>
+      <w:bookmarkStart w:id="114" w:name="_Toc472867408"/>
+      <w:bookmarkStart w:id="115" w:name="_Toc472869244"/>
       <w:bookmarkEnd w:id="81"/>
       <w:bookmarkEnd w:id="82"/>
       <w:bookmarkEnd w:id="83"/>
@@ -16793,13 +19375,19 @@
       <w:bookmarkEnd w:id="111"/>
       <w:bookmarkEnd w:id="112"/>
       <w:bookmarkEnd w:id="113"/>
+      <w:bookmarkEnd w:id="114"/>
       <w:r>
         <w:t xml:space="preserve">Tijelo </w:t>
       </w:r>
       <w:r>
-        <w:t>Port Stats</w:t>
-      </w:r>
-      <w:bookmarkEnd w:id="114"/>
+        <w:t xml:space="preserve">Port </w:t>
+      </w:r>
+      <w:proofErr w:type="spellStart"/>
+      <w:r>
+        <w:t>Stats</w:t>
+      </w:r>
+      <w:bookmarkEnd w:id="115"/>
+      <w:proofErr w:type="spellEnd"/>
     </w:p>
     <w:p>
       <w:pPr>
@@ -16863,7 +19451,7 @@
                                 <w:szCs w:val="24"/>
                               </w:rPr>
                             </w:pPr>
-                            <w:bookmarkStart w:id="115" w:name="_Toc472869272"/>
+                            <w:bookmarkStart w:id="116" w:name="_Toc472869272"/>
                             <w:r>
                               <w:t xml:space="preserve">Slika </w:t>
                             </w:r>
@@ -16876,9 +19464,14 @@
                               </w:r>
                             </w:fldSimple>
                             <w:r>
-                              <w:t xml:space="preserve"> OFPT_STATS_REPLY za tijelo Port Stats</w:t>
+                              <w:t xml:space="preserve"> OFPT_STATS_REPLY za tijelo Port </w:t>
                             </w:r>
-                            <w:bookmarkEnd w:id="115"/>
+                            <w:proofErr w:type="spellStart"/>
+                            <w:r>
+                              <w:t>Stats</w:t>
+                            </w:r>
+                            <w:bookmarkEnd w:id="116"/>
+                            <w:proofErr w:type="spellEnd"/>
                           </w:p>
                         </w:txbxContent>
                       </wps:txbx>
@@ -16910,7 +19503,7 @@
                           <w:szCs w:val="24"/>
                         </w:rPr>
                       </w:pPr>
-                      <w:bookmarkStart w:id="116" w:name="_Toc472869272"/>
+                      <w:bookmarkStart w:id="117" w:name="_Toc472869272"/>
                       <w:r>
                         <w:t xml:space="preserve">Slika </w:t>
                       </w:r>
@@ -16923,9 +19516,14 @@
                         </w:r>
                       </w:fldSimple>
                       <w:r>
-                        <w:t xml:space="preserve"> OFPT_STATS_REPLY za tijelo Port Stats</w:t>
+                        <w:t xml:space="preserve"> OFPT_STATS_REPLY za tijelo Port </w:t>
                       </w:r>
-                      <w:bookmarkEnd w:id="116"/>
+                      <w:proofErr w:type="spellStart"/>
+                      <w:r>
+                        <w:t>Stats</w:t>
+                      </w:r>
+                      <w:bookmarkEnd w:id="117"/>
+                      <w:proofErr w:type="spellEnd"/>
                     </w:p>
                   </w:txbxContent>
                 </v:textbox>
@@ -17126,7 +19724,43 @@
           <w:sz w:val="24"/>
           <w:szCs w:val="24"/>
         </w:rPr>
-        <w:t xml:space="preserve"> na priključku („Received packets“);</w:t>
+        <w:t xml:space="preserve"> na priključku („</w:t>
+      </w:r>
+      <w:proofErr w:type="spellStart"/>
+      <w:r>
+        <w:rPr>
+          <w:rFonts w:ascii="Times New Roman" w:hAnsi="Times New Roman" w:cs="Times New Roman"/>
+          <w:sz w:val="24"/>
+          <w:szCs w:val="24"/>
+        </w:rPr>
+        <w:t>Received</w:t>
+      </w:r>
+      <w:proofErr w:type="spellEnd"/>
+      <w:r>
+        <w:rPr>
+          <w:rFonts w:ascii="Times New Roman" w:hAnsi="Times New Roman" w:cs="Times New Roman"/>
+          <w:sz w:val="24"/>
+          <w:szCs w:val="24"/>
+        </w:rPr>
+        <w:t xml:space="preserve"> </w:t>
+      </w:r>
+      <w:proofErr w:type="spellStart"/>
+      <w:r>
+        <w:rPr>
+          <w:rFonts w:ascii="Times New Roman" w:hAnsi="Times New Roman" w:cs="Times New Roman"/>
+          <w:sz w:val="24"/>
+          <w:szCs w:val="24"/>
+        </w:rPr>
+        <w:t>packets</w:t>
+      </w:r>
+      <w:proofErr w:type="spellEnd"/>
+      <w:r>
+        <w:rPr>
+          <w:rFonts w:ascii="Times New Roman" w:hAnsi="Times New Roman" w:cs="Times New Roman"/>
+          <w:sz w:val="24"/>
+          <w:szCs w:val="24"/>
+        </w:rPr>
+        <w:t>“);</w:t>
       </w:r>
     </w:p>
     <w:p>
@@ -17189,7 +19823,43 @@
           <w:sz w:val="24"/>
           <w:szCs w:val="24"/>
         </w:rPr>
-        <w:t>na priključku (Transmitted packets“);</w:t>
+        <w:t>na priključku (</w:t>
+      </w:r>
+      <w:proofErr w:type="spellStart"/>
+      <w:r>
+        <w:rPr>
+          <w:rFonts w:ascii="Times New Roman" w:hAnsi="Times New Roman" w:cs="Times New Roman"/>
+          <w:sz w:val="24"/>
+          <w:szCs w:val="24"/>
+        </w:rPr>
+        <w:t>Transmitted</w:t>
+      </w:r>
+      <w:proofErr w:type="spellEnd"/>
+      <w:r>
+        <w:rPr>
+          <w:rFonts w:ascii="Times New Roman" w:hAnsi="Times New Roman" w:cs="Times New Roman"/>
+          <w:sz w:val="24"/>
+          <w:szCs w:val="24"/>
+        </w:rPr>
+        <w:t xml:space="preserve"> </w:t>
+      </w:r>
+      <w:proofErr w:type="spellStart"/>
+      <w:r>
+        <w:rPr>
+          <w:rFonts w:ascii="Times New Roman" w:hAnsi="Times New Roman" w:cs="Times New Roman"/>
+          <w:sz w:val="24"/>
+          <w:szCs w:val="24"/>
+        </w:rPr>
+        <w:t>packets</w:t>
+      </w:r>
+      <w:proofErr w:type="spellEnd"/>
+      <w:r>
+        <w:rPr>
+          <w:rFonts w:ascii="Times New Roman" w:hAnsi="Times New Roman" w:cs="Times New Roman"/>
+          <w:sz w:val="24"/>
+          <w:szCs w:val="24"/>
+        </w:rPr>
+        <w:t>“);</w:t>
       </w:r>
     </w:p>
     <w:p>
@@ -17228,7 +19898,43 @@
           <w:sz w:val="24"/>
           <w:szCs w:val="24"/>
         </w:rPr>
-        <w:t>okteta paketa („Received bytes“);</w:t>
+        <w:t>okteta paketa („</w:t>
+      </w:r>
+      <w:proofErr w:type="spellStart"/>
+      <w:r>
+        <w:rPr>
+          <w:rFonts w:ascii="Times New Roman" w:hAnsi="Times New Roman" w:cs="Times New Roman"/>
+          <w:sz w:val="24"/>
+          <w:szCs w:val="24"/>
+        </w:rPr>
+        <w:t>Received</w:t>
+      </w:r>
+      <w:proofErr w:type="spellEnd"/>
+      <w:r>
+        <w:rPr>
+          <w:rFonts w:ascii="Times New Roman" w:hAnsi="Times New Roman" w:cs="Times New Roman"/>
+          <w:sz w:val="24"/>
+          <w:szCs w:val="24"/>
+        </w:rPr>
+        <w:t xml:space="preserve"> </w:t>
+      </w:r>
+      <w:proofErr w:type="spellStart"/>
+      <w:r>
+        <w:rPr>
+          <w:rFonts w:ascii="Times New Roman" w:hAnsi="Times New Roman" w:cs="Times New Roman"/>
+          <w:sz w:val="24"/>
+          <w:szCs w:val="24"/>
+        </w:rPr>
+        <w:t>bytes</w:t>
+      </w:r>
+      <w:proofErr w:type="spellEnd"/>
+      <w:r>
+        <w:rPr>
+          <w:rFonts w:ascii="Times New Roman" w:hAnsi="Times New Roman" w:cs="Times New Roman"/>
+          <w:sz w:val="24"/>
+          <w:szCs w:val="24"/>
+        </w:rPr>
+        <w:t>“);</w:t>
       </w:r>
     </w:p>
     <w:p>
@@ -17283,7 +19989,43 @@
           <w:sz w:val="24"/>
           <w:szCs w:val="24"/>
         </w:rPr>
-        <w:t>okteta paketa („Transmitted bytes“);</w:t>
+        <w:t>okteta paketa („</w:t>
+      </w:r>
+      <w:proofErr w:type="spellStart"/>
+      <w:r>
+        <w:rPr>
+          <w:rFonts w:ascii="Times New Roman" w:hAnsi="Times New Roman" w:cs="Times New Roman"/>
+          <w:sz w:val="24"/>
+          <w:szCs w:val="24"/>
+        </w:rPr>
+        <w:t>Transmitted</w:t>
+      </w:r>
+      <w:proofErr w:type="spellEnd"/>
+      <w:r>
+        <w:rPr>
+          <w:rFonts w:ascii="Times New Roman" w:hAnsi="Times New Roman" w:cs="Times New Roman"/>
+          <w:sz w:val="24"/>
+          <w:szCs w:val="24"/>
+        </w:rPr>
+        <w:t xml:space="preserve"> </w:t>
+      </w:r>
+      <w:proofErr w:type="spellStart"/>
+      <w:r>
+        <w:rPr>
+          <w:rFonts w:ascii="Times New Roman" w:hAnsi="Times New Roman" w:cs="Times New Roman"/>
+          <w:sz w:val="24"/>
+          <w:szCs w:val="24"/>
+        </w:rPr>
+        <w:t>bytes</w:t>
+      </w:r>
+      <w:proofErr w:type="spellEnd"/>
+      <w:r>
+        <w:rPr>
+          <w:rFonts w:ascii="Times New Roman" w:hAnsi="Times New Roman" w:cs="Times New Roman"/>
+          <w:sz w:val="24"/>
+          <w:szCs w:val="24"/>
+        </w:rPr>
+        <w:t>“);</w:t>
       </w:r>
     </w:p>
     <w:p>
@@ -17322,7 +20064,25 @@
           <w:sz w:val="24"/>
           <w:szCs w:val="24"/>
         </w:rPr>
-        <w:t xml:space="preserve"> na dolaznom (RX) sučelju („RX dropped“);</w:t>
+        <w:t xml:space="preserve"> na dolaznom (RX) sučelju („RX </w:t>
+      </w:r>
+      <w:proofErr w:type="spellStart"/>
+      <w:r>
+        <w:rPr>
+          <w:rFonts w:ascii="Times New Roman" w:hAnsi="Times New Roman" w:cs="Times New Roman"/>
+          <w:sz w:val="24"/>
+          <w:szCs w:val="24"/>
+        </w:rPr>
+        <w:t>dropped</w:t>
+      </w:r>
+      <w:proofErr w:type="spellEnd"/>
+      <w:r>
+        <w:rPr>
+          <w:rFonts w:ascii="Times New Roman" w:hAnsi="Times New Roman" w:cs="Times New Roman"/>
+          <w:sz w:val="24"/>
+          <w:szCs w:val="24"/>
+        </w:rPr>
+        <w:t>“);</w:t>
       </w:r>
     </w:p>
     <w:p>
@@ -17377,7 +20137,25 @@
           <w:sz w:val="24"/>
           <w:szCs w:val="24"/>
         </w:rPr>
-        <w:t xml:space="preserve"> na odlaznom (TX) sučelju („TX dropped“);</w:t>
+        <w:t xml:space="preserve"> na odlaznom (TX) sučelju („TX </w:t>
+      </w:r>
+      <w:proofErr w:type="spellStart"/>
+      <w:r>
+        <w:rPr>
+          <w:rFonts w:ascii="Times New Roman" w:hAnsi="Times New Roman" w:cs="Times New Roman"/>
+          <w:sz w:val="24"/>
+          <w:szCs w:val="24"/>
+        </w:rPr>
+        <w:t>dropped</w:t>
+      </w:r>
+      <w:proofErr w:type="spellEnd"/>
+      <w:r>
+        <w:rPr>
+          <w:rFonts w:ascii="Times New Roman" w:hAnsi="Times New Roman" w:cs="Times New Roman"/>
+          <w:sz w:val="24"/>
+          <w:szCs w:val="24"/>
+        </w:rPr>
+        <w:t>“);</w:t>
       </w:r>
     </w:p>
     <w:p>
@@ -17432,7 +20210,25 @@
           <w:sz w:val="24"/>
           <w:szCs w:val="24"/>
         </w:rPr>
-        <w:t>na dolaznom (RX) sučelju („RX errors“);</w:t>
+        <w:t xml:space="preserve">na dolaznom (RX) sučelju („RX </w:t>
+      </w:r>
+      <w:proofErr w:type="spellStart"/>
+      <w:r>
+        <w:rPr>
+          <w:rFonts w:ascii="Times New Roman" w:hAnsi="Times New Roman" w:cs="Times New Roman"/>
+          <w:sz w:val="24"/>
+          <w:szCs w:val="24"/>
+        </w:rPr>
+        <w:t>errors</w:t>
+      </w:r>
+      <w:proofErr w:type="spellEnd"/>
+      <w:r>
+        <w:rPr>
+          <w:rFonts w:ascii="Times New Roman" w:hAnsi="Times New Roman" w:cs="Times New Roman"/>
+          <w:sz w:val="24"/>
+          <w:szCs w:val="24"/>
+        </w:rPr>
+        <w:t>“);</w:t>
       </w:r>
     </w:p>
     <w:p>
@@ -17487,7 +20283,25 @@
           <w:sz w:val="24"/>
           <w:szCs w:val="24"/>
         </w:rPr>
-        <w:t>na odlaznom (TX) sučelju („TX errors“);</w:t>
+        <w:t xml:space="preserve">na odlaznom (TX) sučelju („TX </w:t>
+      </w:r>
+      <w:proofErr w:type="spellStart"/>
+      <w:r>
+        <w:rPr>
+          <w:rFonts w:ascii="Times New Roman" w:hAnsi="Times New Roman" w:cs="Times New Roman"/>
+          <w:sz w:val="24"/>
+          <w:szCs w:val="24"/>
+        </w:rPr>
+        <w:t>errors</w:t>
+      </w:r>
+      <w:proofErr w:type="spellEnd"/>
+      <w:r>
+        <w:rPr>
+          <w:rFonts w:ascii="Times New Roman" w:hAnsi="Times New Roman" w:cs="Times New Roman"/>
+          <w:sz w:val="24"/>
+          <w:szCs w:val="24"/>
+        </w:rPr>
+        <w:t>“);</w:t>
       </w:r>
     </w:p>
     <w:p>
@@ -17558,7 +20372,43 @@
           <w:sz w:val="24"/>
           <w:szCs w:val="24"/>
         </w:rPr>
-        <w:t>(„RX frame errors“);</w:t>
+        <w:t xml:space="preserve">(„RX </w:t>
+      </w:r>
+      <w:proofErr w:type="spellStart"/>
+      <w:r>
+        <w:rPr>
+          <w:rFonts w:ascii="Times New Roman" w:hAnsi="Times New Roman" w:cs="Times New Roman"/>
+          <w:sz w:val="24"/>
+          <w:szCs w:val="24"/>
+        </w:rPr>
+        <w:t>frame</w:t>
+      </w:r>
+      <w:proofErr w:type="spellEnd"/>
+      <w:r>
+        <w:rPr>
+          <w:rFonts w:ascii="Times New Roman" w:hAnsi="Times New Roman" w:cs="Times New Roman"/>
+          <w:sz w:val="24"/>
+          <w:szCs w:val="24"/>
+        </w:rPr>
+        <w:t xml:space="preserve"> </w:t>
+      </w:r>
+      <w:proofErr w:type="spellStart"/>
+      <w:r>
+        <w:rPr>
+          <w:rFonts w:ascii="Times New Roman" w:hAnsi="Times New Roman" w:cs="Times New Roman"/>
+          <w:sz w:val="24"/>
+          <w:szCs w:val="24"/>
+        </w:rPr>
+        <w:t>errors</w:t>
+      </w:r>
+      <w:proofErr w:type="spellEnd"/>
+      <w:r>
+        <w:rPr>
+          <w:rFonts w:ascii="Times New Roman" w:hAnsi="Times New Roman" w:cs="Times New Roman"/>
+          <w:sz w:val="24"/>
+          <w:szCs w:val="24"/>
+        </w:rPr>
+        <w:t>“);</w:t>
       </w:r>
     </w:p>
     <w:p>
@@ -17597,7 +20447,43 @@
           <w:sz w:val="24"/>
           <w:szCs w:val="24"/>
         </w:rPr>
-        <w:t xml:space="preserve"> pogrešaka nastalih prelijevanjem spremnika na dolaznom (RX) sučelju („RX overrun errors“);</w:t>
+        <w:t xml:space="preserve"> pogrešaka nastalih prelijevanjem spremnika na dolaznom (RX) sučelju („RX </w:t>
+      </w:r>
+      <w:proofErr w:type="spellStart"/>
+      <w:r>
+        <w:rPr>
+          <w:rFonts w:ascii="Times New Roman" w:hAnsi="Times New Roman" w:cs="Times New Roman"/>
+          <w:sz w:val="24"/>
+          <w:szCs w:val="24"/>
+        </w:rPr>
+        <w:t>overrun</w:t>
+      </w:r>
+      <w:proofErr w:type="spellEnd"/>
+      <w:r>
+        <w:rPr>
+          <w:rFonts w:ascii="Times New Roman" w:hAnsi="Times New Roman" w:cs="Times New Roman"/>
+          <w:sz w:val="24"/>
+          <w:szCs w:val="24"/>
+        </w:rPr>
+        <w:t xml:space="preserve"> </w:t>
+      </w:r>
+      <w:proofErr w:type="spellStart"/>
+      <w:r>
+        <w:rPr>
+          <w:rFonts w:ascii="Times New Roman" w:hAnsi="Times New Roman" w:cs="Times New Roman"/>
+          <w:sz w:val="24"/>
+          <w:szCs w:val="24"/>
+        </w:rPr>
+        <w:t>errors</w:t>
+      </w:r>
+      <w:proofErr w:type="spellEnd"/>
+      <w:r>
+        <w:rPr>
+          <w:rFonts w:ascii="Times New Roman" w:hAnsi="Times New Roman" w:cs="Times New Roman"/>
+          <w:sz w:val="24"/>
+          <w:szCs w:val="24"/>
+        </w:rPr>
+        <w:t>“);</w:t>
       </w:r>
     </w:p>
     <w:p>
@@ -17652,7 +20538,25 @@
           <w:sz w:val="24"/>
           <w:szCs w:val="24"/>
         </w:rPr>
-        <w:t xml:space="preserve"> na dolaznom (RX) sučelju („RX CRC errors“);</w:t>
+        <w:t xml:space="preserve"> na dolaznom (RX) sučelju („RX CRC </w:t>
+      </w:r>
+      <w:proofErr w:type="spellStart"/>
+      <w:r>
+        <w:rPr>
+          <w:rFonts w:ascii="Times New Roman" w:hAnsi="Times New Roman" w:cs="Times New Roman"/>
+          <w:sz w:val="24"/>
+          <w:szCs w:val="24"/>
+        </w:rPr>
+        <w:t>errors</w:t>
+      </w:r>
+      <w:proofErr w:type="spellEnd"/>
+      <w:r>
+        <w:rPr>
+          <w:rFonts w:ascii="Times New Roman" w:hAnsi="Times New Roman" w:cs="Times New Roman"/>
+          <w:sz w:val="24"/>
+          <w:szCs w:val="24"/>
+        </w:rPr>
+        <w:t>“);</w:t>
       </w:r>
     </w:p>
     <w:p>
@@ -17691,7 +20595,25 @@
           <w:sz w:val="24"/>
           <w:szCs w:val="24"/>
         </w:rPr>
-        <w:t xml:space="preserve"> („Collisions“)</w:t>
+        <w:t xml:space="preserve"> („</w:t>
+      </w:r>
+      <w:proofErr w:type="spellStart"/>
+      <w:r>
+        <w:rPr>
+          <w:rFonts w:ascii="Times New Roman" w:hAnsi="Times New Roman" w:cs="Times New Roman"/>
+          <w:sz w:val="24"/>
+          <w:szCs w:val="24"/>
+        </w:rPr>
+        <w:t>Collisions</w:t>
+      </w:r>
+      <w:proofErr w:type="spellEnd"/>
+      <w:r>
+        <w:rPr>
+          <w:rFonts w:ascii="Times New Roman" w:hAnsi="Times New Roman" w:cs="Times New Roman"/>
+          <w:sz w:val="24"/>
+          <w:szCs w:val="24"/>
+        </w:rPr>
+        <w:t>“)</w:t>
       </w:r>
       <w:r>
         <w:rPr>
@@ -17706,32 +20628,31 @@
       <w:pPr>
         <w:pStyle w:val="Heading2"/>
       </w:pPr>
-      <w:bookmarkStart w:id="117" w:name="_Toc472867166"/>
-      <w:bookmarkStart w:id="118" w:name="_Toc472867410"/>
-      <w:bookmarkStart w:id="119" w:name="_Toc472867167"/>
-      <w:bookmarkStart w:id="120" w:name="_Toc472867411"/>
-      <w:bookmarkStart w:id="121" w:name="_Toc472867168"/>
-      <w:bookmarkStart w:id="122" w:name="_Toc472867412"/>
-      <w:bookmarkStart w:id="123" w:name="_Toc472867169"/>
-      <w:bookmarkStart w:id="124" w:name="_Toc472867413"/>
-      <w:bookmarkStart w:id="125" w:name="_Toc472867170"/>
-      <w:bookmarkStart w:id="126" w:name="_Toc472867414"/>
-      <w:bookmarkStart w:id="127" w:name="_Toc472867171"/>
-      <w:bookmarkStart w:id="128" w:name="_Toc472867415"/>
-      <w:bookmarkStart w:id="129" w:name="_Toc472867172"/>
-      <w:bookmarkStart w:id="130" w:name="_Toc472867416"/>
-      <w:bookmarkStart w:id="131" w:name="_Toc472867173"/>
-      <w:bookmarkStart w:id="132" w:name="_Toc472867417"/>
-      <w:bookmarkStart w:id="133" w:name="_Toc472867174"/>
-      <w:bookmarkStart w:id="134" w:name="_Toc472867418"/>
-      <w:bookmarkStart w:id="135" w:name="_Toc472867175"/>
-      <w:bookmarkStart w:id="136" w:name="_Toc472867419"/>
-      <w:bookmarkStart w:id="137" w:name="_Toc472867176"/>
-      <w:bookmarkStart w:id="138" w:name="_Toc472867420"/>
-      <w:bookmarkStart w:id="139" w:name="_Toc472867177"/>
-      <w:bookmarkStart w:id="140" w:name="_Toc472867421"/>
-      <w:bookmarkStart w:id="141" w:name="_Toc472869245"/>
-      <w:bookmarkEnd w:id="117"/>
+      <w:bookmarkStart w:id="118" w:name="_Toc472867166"/>
+      <w:bookmarkStart w:id="119" w:name="_Toc472867410"/>
+      <w:bookmarkStart w:id="120" w:name="_Toc472867167"/>
+      <w:bookmarkStart w:id="121" w:name="_Toc472867411"/>
+      <w:bookmarkStart w:id="122" w:name="_Toc472867168"/>
+      <w:bookmarkStart w:id="123" w:name="_Toc472867412"/>
+      <w:bookmarkStart w:id="124" w:name="_Toc472867169"/>
+      <w:bookmarkStart w:id="125" w:name="_Toc472867413"/>
+      <w:bookmarkStart w:id="126" w:name="_Toc472867170"/>
+      <w:bookmarkStart w:id="127" w:name="_Toc472867414"/>
+      <w:bookmarkStart w:id="128" w:name="_Toc472867171"/>
+      <w:bookmarkStart w:id="129" w:name="_Toc472867415"/>
+      <w:bookmarkStart w:id="130" w:name="_Toc472867172"/>
+      <w:bookmarkStart w:id="131" w:name="_Toc472867416"/>
+      <w:bookmarkStart w:id="132" w:name="_Toc472867173"/>
+      <w:bookmarkStart w:id="133" w:name="_Toc472867417"/>
+      <w:bookmarkStart w:id="134" w:name="_Toc472867174"/>
+      <w:bookmarkStart w:id="135" w:name="_Toc472867418"/>
+      <w:bookmarkStart w:id="136" w:name="_Toc472867175"/>
+      <w:bookmarkStart w:id="137" w:name="_Toc472867419"/>
+      <w:bookmarkStart w:id="138" w:name="_Toc472867176"/>
+      <w:bookmarkStart w:id="139" w:name="_Toc472867420"/>
+      <w:bookmarkStart w:id="140" w:name="_Toc472867177"/>
+      <w:bookmarkStart w:id="141" w:name="_Toc472867421"/>
+      <w:bookmarkStart w:id="142" w:name="_Toc472869245"/>
       <w:bookmarkEnd w:id="118"/>
       <w:bookmarkEnd w:id="119"/>
       <w:bookmarkEnd w:id="120"/>
@@ -17755,13 +20676,14 @@
       <w:bookmarkEnd w:id="138"/>
       <w:bookmarkEnd w:id="139"/>
       <w:bookmarkEnd w:id="140"/>
+      <w:bookmarkEnd w:id="141"/>
       <w:r>
         <w:t xml:space="preserve">Poruka </w:t>
       </w:r>
       <w:r>
         <w:t>OFPT_GET_CONFIG_REQUEST</w:t>
       </w:r>
-      <w:bookmarkEnd w:id="141"/>
+      <w:bookmarkEnd w:id="142"/>
     </w:p>
     <w:p>
       <w:pPr>
@@ -17893,7 +20815,7 @@
                                 <w:szCs w:val="24"/>
                               </w:rPr>
                             </w:pPr>
-                            <w:bookmarkStart w:id="142" w:name="_Toc472869273"/>
+                            <w:bookmarkStart w:id="143" w:name="_Toc472869273"/>
                             <w:r>
                               <w:t xml:space="preserve">Slika </w:t>
                             </w:r>
@@ -17908,7 +20830,7 @@
                             <w:r>
                               <w:t xml:space="preserve"> Poruka OFPT_GET_CONFIG_REQUEST</w:t>
                             </w:r>
-                            <w:bookmarkEnd w:id="142"/>
+                            <w:bookmarkEnd w:id="143"/>
                           </w:p>
                         </w:txbxContent>
                       </wps:txbx>
@@ -17940,7 +20862,7 @@
                           <w:szCs w:val="24"/>
                         </w:rPr>
                       </w:pPr>
-                      <w:bookmarkStart w:id="143" w:name="_Toc472869273"/>
+                      <w:bookmarkStart w:id="144" w:name="_Toc472869273"/>
                       <w:r>
                         <w:t xml:space="preserve">Slika </w:t>
                       </w:r>
@@ -17955,7 +20877,7 @@
                       <w:r>
                         <w:t xml:space="preserve"> Poruka OFPT_GET_CONFIG_REQUEST</w:t>
                       </w:r>
-                      <w:bookmarkEnd w:id="143"/>
+                      <w:bookmarkEnd w:id="144"/>
                     </w:p>
                   </w:txbxContent>
                 </v:textbox>
@@ -18197,7 +21119,7 @@
       <w:pPr>
         <w:pStyle w:val="Heading2"/>
       </w:pPr>
-      <w:bookmarkStart w:id="144" w:name="_Toc472869246"/>
+      <w:bookmarkStart w:id="145" w:name="_Toc472869246"/>
       <w:r>
         <w:t xml:space="preserve">Poruka </w:t>
       </w:r>
@@ -18207,7 +21129,7 @@
       <w:r>
         <w:t>Y</w:t>
       </w:r>
-      <w:bookmarkEnd w:id="144"/>
+      <w:bookmarkEnd w:id="145"/>
     </w:p>
     <w:p>
       <w:pPr>
@@ -18272,7 +21194,7 @@
                                 <w:szCs w:val="24"/>
                               </w:rPr>
                             </w:pPr>
-                            <w:bookmarkStart w:id="145" w:name="_Toc472869274"/>
+                            <w:bookmarkStart w:id="146" w:name="_Toc472869274"/>
                             <w:r>
                               <w:t xml:space="preserve">Slika </w:t>
                             </w:r>
@@ -18287,7 +21209,7 @@
                             <w:r>
                               <w:t xml:space="preserve"> Poruka OFPT_GET_CONFIG_REPLY</w:t>
                             </w:r>
-                            <w:bookmarkEnd w:id="145"/>
+                            <w:bookmarkEnd w:id="146"/>
                           </w:p>
                         </w:txbxContent>
                       </wps:txbx>
@@ -18319,7 +21241,7 @@
                           <w:szCs w:val="24"/>
                         </w:rPr>
                       </w:pPr>
-                      <w:bookmarkStart w:id="146" w:name="_Toc472869274"/>
+                      <w:bookmarkStart w:id="147" w:name="_Toc472869274"/>
                       <w:r>
                         <w:t xml:space="preserve">Slika </w:t>
                       </w:r>
@@ -18334,7 +21256,7 @@
                       <w:r>
                         <w:t xml:space="preserve"> Poruka OFPT_GET_CONFIG_REPLY</w:t>
                       </w:r>
-                      <w:bookmarkEnd w:id="146"/>
+                      <w:bookmarkEnd w:id="147"/>
                     </w:p>
                   </w:txbxContent>
                 </v:textbox>
@@ -18564,7 +21486,25 @@
           <w:sz w:val="24"/>
           <w:szCs w:val="24"/>
         </w:rPr>
-        <w:t xml:space="preserve">zastavice („Flags“) </w:t>
+        <w:t>zastavice („</w:t>
+      </w:r>
+      <w:proofErr w:type="spellStart"/>
+      <w:r>
+        <w:rPr>
+          <w:rFonts w:ascii="Times New Roman" w:hAnsi="Times New Roman" w:cs="Times New Roman"/>
+          <w:sz w:val="24"/>
+          <w:szCs w:val="24"/>
+        </w:rPr>
+        <w:t>Flags</w:t>
+      </w:r>
+      <w:proofErr w:type="spellEnd"/>
+      <w:r>
+        <w:rPr>
+          <w:rFonts w:ascii="Times New Roman" w:hAnsi="Times New Roman" w:cs="Times New Roman"/>
+          <w:sz w:val="24"/>
+          <w:szCs w:val="24"/>
+        </w:rPr>
+        <w:t xml:space="preserve">“) </w:t>
       </w:r>
       <w:r>
         <w:rPr>
@@ -18603,7 +21543,25 @@
           <w:sz w:val="24"/>
           <w:szCs w:val="24"/>
         </w:rPr>
-        <w:t xml:space="preserve">„Max Bytes“ definira </w:t>
+        <w:t xml:space="preserve">„Max </w:t>
+      </w:r>
+      <w:proofErr w:type="spellStart"/>
+      <w:r>
+        <w:rPr>
+          <w:rFonts w:ascii="Times New Roman" w:hAnsi="Times New Roman" w:cs="Times New Roman"/>
+          <w:sz w:val="24"/>
+          <w:szCs w:val="24"/>
+        </w:rPr>
+        <w:t>Bytes</w:t>
+      </w:r>
+      <w:proofErr w:type="spellEnd"/>
+      <w:r>
+        <w:rPr>
+          <w:rFonts w:ascii="Times New Roman" w:hAnsi="Times New Roman" w:cs="Times New Roman"/>
+          <w:sz w:val="24"/>
+          <w:szCs w:val="24"/>
+        </w:rPr>
+        <w:t xml:space="preserve">“ definira </w:t>
       </w:r>
       <w:r>
         <w:rPr>
@@ -18728,14 +21686,14 @@
       <w:pPr>
         <w:pStyle w:val="Heading2"/>
       </w:pPr>
-      <w:bookmarkStart w:id="147" w:name="_Toc472869247"/>
+      <w:bookmarkStart w:id="148" w:name="_Toc472869247"/>
       <w:r>
         <w:t xml:space="preserve">Poruka </w:t>
       </w:r>
       <w:r>
         <w:t>OFPT_SET_CONFIG</w:t>
       </w:r>
-      <w:bookmarkEnd w:id="147"/>
+      <w:bookmarkEnd w:id="148"/>
     </w:p>
     <w:p>
       <w:pPr>
@@ -18865,7 +21823,7 @@
                                 <w:szCs w:val="24"/>
                               </w:rPr>
                             </w:pPr>
-                            <w:bookmarkStart w:id="148" w:name="_Toc472869275"/>
+                            <w:bookmarkStart w:id="149" w:name="_Toc472869275"/>
                             <w:r>
                               <w:t xml:space="preserve">Slika </w:t>
                             </w:r>
@@ -18880,7 +21838,7 @@
                             <w:r>
                               <w:t xml:space="preserve"> Poruka OFPT_SET_CONFIG</w:t>
                             </w:r>
-                            <w:bookmarkEnd w:id="148"/>
+                            <w:bookmarkEnd w:id="149"/>
                           </w:p>
                         </w:txbxContent>
                       </wps:txbx>
@@ -18911,7 +21869,7 @@
                           <w:szCs w:val="24"/>
                         </w:rPr>
                       </w:pPr>
-                      <w:bookmarkStart w:id="149" w:name="_Toc472869275"/>
+                      <w:bookmarkStart w:id="150" w:name="_Toc472869275"/>
                       <w:r>
                         <w:t xml:space="preserve">Slika </w:t>
                       </w:r>
@@ -18926,7 +21884,7 @@
                       <w:r>
                         <w:t xml:space="preserve"> Poruka OFPT_SET_CONFIG</w:t>
                       </w:r>
-                      <w:bookmarkEnd w:id="149"/>
+                      <w:bookmarkEnd w:id="150"/>
                     </w:p>
                   </w:txbxContent>
                 </v:textbox>
@@ -19054,7 +22012,25 @@
           <w:sz w:val="24"/>
           <w:szCs w:val="24"/>
         </w:rPr>
-        <w:t xml:space="preserve">zastavice („Flags“) koje određuju treba li IP fragmente tretirati normalno, odbaciti ili </w:t>
+        <w:t>zastavice („</w:t>
+      </w:r>
+      <w:proofErr w:type="spellStart"/>
+      <w:r>
+        <w:rPr>
+          <w:rFonts w:ascii="Times New Roman" w:hAnsi="Times New Roman" w:cs="Times New Roman"/>
+          <w:sz w:val="24"/>
+          <w:szCs w:val="24"/>
+        </w:rPr>
+        <w:t>Flags</w:t>
+      </w:r>
+      <w:proofErr w:type="spellEnd"/>
+      <w:r>
+        <w:rPr>
+          <w:rFonts w:ascii="Times New Roman" w:hAnsi="Times New Roman" w:cs="Times New Roman"/>
+          <w:sz w:val="24"/>
+          <w:szCs w:val="24"/>
+        </w:rPr>
+        <w:t xml:space="preserve">“) koje određuju treba li IP fragmente tretirati normalno, odbaciti ili </w:t>
       </w:r>
       <w:r>
         <w:rPr>
@@ -19085,7 +22061,25 @@
           <w:sz w:val="24"/>
           <w:szCs w:val="24"/>
         </w:rPr>
-        <w:t xml:space="preserve">„Max Bytes“ definira broj okteta svakog paketa poslanog </w:t>
+        <w:t xml:space="preserve">„Max </w:t>
+      </w:r>
+      <w:proofErr w:type="spellStart"/>
+      <w:r>
+        <w:rPr>
+          <w:rFonts w:ascii="Times New Roman" w:hAnsi="Times New Roman" w:cs="Times New Roman"/>
+          <w:sz w:val="24"/>
+          <w:szCs w:val="24"/>
+        </w:rPr>
+        <w:t>Bytes</w:t>
+      </w:r>
+      <w:proofErr w:type="spellEnd"/>
+      <w:r>
+        <w:rPr>
+          <w:rFonts w:ascii="Times New Roman" w:hAnsi="Times New Roman" w:cs="Times New Roman"/>
+          <w:sz w:val="24"/>
+          <w:szCs w:val="24"/>
+        </w:rPr>
+        <w:t xml:space="preserve">“ definira broj okteta svakog paketa poslanog </w:t>
       </w:r>
       <w:r>
         <w:rPr>
@@ -19140,14 +22134,14 @@
       <w:pPr>
         <w:pStyle w:val="Heading2"/>
       </w:pPr>
-      <w:bookmarkStart w:id="150" w:name="_Toc472869248"/>
+      <w:bookmarkStart w:id="151" w:name="_Toc472869248"/>
       <w:r>
         <w:t xml:space="preserve">Poruka </w:t>
       </w:r>
       <w:r>
         <w:t>OFPT_FLOW_MOD</w:t>
       </w:r>
-      <w:bookmarkEnd w:id="150"/>
+      <w:bookmarkEnd w:id="151"/>
     </w:p>
     <w:p>
       <w:pPr>
@@ -19300,6 +22294,7 @@
         </w:rPr>
         <w:t xml:space="preserve">ta poruka prikazana u različitim verzijama alata </w:t>
       </w:r>
+      <w:proofErr w:type="spellStart"/>
       <w:r>
         <w:rPr>
           <w:sz w:val="24"/>
@@ -19308,6 +22303,7 @@
         </w:rPr>
         <w:t>Wireshark</w:t>
       </w:r>
+      <w:proofErr w:type="spellEnd"/>
       <w:r>
         <w:rPr>
           <w:sz w:val="24"/>
@@ -19356,6 +22352,7 @@
         </w:rPr>
         <w:t xml:space="preserve">alatom </w:t>
       </w:r>
+      <w:proofErr w:type="spellStart"/>
       <w:r>
         <w:rPr>
           <w:sz w:val="24"/>
@@ -19364,6 +22361,7 @@
         </w:rPr>
         <w:t>Wireshark</w:t>
       </w:r>
+      <w:proofErr w:type="spellEnd"/>
       <w:r>
         <w:rPr>
           <w:sz w:val="24"/>
@@ -19452,13 +22450,23 @@
         </w:rPr>
         <w:t xml:space="preserve">alatu </w:t>
       </w:r>
-      <w:r>
-        <w:rPr>
-          <w:sz w:val="24"/>
-          <w:szCs w:val="24"/>
-          <w:lang w:val="hr-HR"/>
-        </w:rPr>
-        <w:t xml:space="preserve">Wireshark </w:t>
+      <w:proofErr w:type="spellStart"/>
+      <w:r>
+        <w:rPr>
+          <w:sz w:val="24"/>
+          <w:szCs w:val="24"/>
+          <w:lang w:val="hr-HR"/>
+        </w:rPr>
+        <w:t>Wireshark</w:t>
+      </w:r>
+      <w:proofErr w:type="spellEnd"/>
+      <w:r>
+        <w:rPr>
+          <w:sz w:val="24"/>
+          <w:szCs w:val="24"/>
+          <w:lang w:val="hr-HR"/>
+        </w:rPr>
+        <w:t xml:space="preserve"> </w:t>
       </w:r>
       <w:r>
         <w:rPr>
@@ -19537,7 +22545,7 @@
       <w:pPr>
         <w:pStyle w:val="Heading3"/>
       </w:pPr>
-      <w:bookmarkStart w:id="151" w:name="_Toc472869249"/>
+      <w:bookmarkStart w:id="152" w:name="_Toc472869249"/>
       <w:r>
         <w:rPr>
           <w:rFonts w:ascii="Times New Roman" w:hAnsi="Times New Roman"/>
@@ -19662,7 +22670,7 @@
                                 <w:szCs w:val="20"/>
                               </w:rPr>
                             </w:pPr>
-                            <w:bookmarkStart w:id="152" w:name="_Toc472869276"/>
+                            <w:bookmarkStart w:id="153" w:name="_Toc472869276"/>
                             <w:r>
                               <w:t xml:space="preserve">Slika </w:t>
                             </w:r>
@@ -19675,9 +22683,17 @@
                               </w:r>
                             </w:fldSimple>
                             <w:r>
-                              <w:t xml:space="preserve"> Poruka OFPT_FLOW_MOD u alatu Wireshark verzije 2.2.3</w:t>
+                              <w:t xml:space="preserve"> Poruka OFPT_FLOW_MOD u alatu </w:t>
                             </w:r>
-                            <w:bookmarkEnd w:id="152"/>
+                            <w:proofErr w:type="spellStart"/>
+                            <w:r>
+                              <w:t>Wireshark</w:t>
+                            </w:r>
+                            <w:proofErr w:type="spellEnd"/>
+                            <w:r>
+                              <w:t xml:space="preserve"> verzije 2.2.3</w:t>
+                            </w:r>
+                            <w:bookmarkEnd w:id="153"/>
                           </w:p>
                         </w:txbxContent>
                       </wps:txbx>
@@ -19710,7 +22726,7 @@
                           <w:szCs w:val="20"/>
                         </w:rPr>
                       </w:pPr>
-                      <w:bookmarkStart w:id="153" w:name="_Toc472869276"/>
+                      <w:bookmarkStart w:id="154" w:name="_Toc472869276"/>
                       <w:r>
                         <w:t xml:space="preserve">Slika </w:t>
                       </w:r>
@@ -19723,9 +22739,17 @@
                         </w:r>
                       </w:fldSimple>
                       <w:r>
-                        <w:t xml:space="preserve"> Poruka OFPT_FLOW_MOD u alatu Wireshark verzije 2.2.3</w:t>
+                        <w:t xml:space="preserve"> Poruka OFPT_FLOW_MOD u alatu </w:t>
                       </w:r>
-                      <w:bookmarkEnd w:id="153"/>
+                      <w:proofErr w:type="spellStart"/>
+                      <w:r>
+                        <w:t>Wireshark</w:t>
+                      </w:r>
+                      <w:proofErr w:type="spellEnd"/>
+                      <w:r>
+                        <w:t xml:space="preserve"> verzije 2.2.3</w:t>
+                      </w:r>
+                      <w:bookmarkEnd w:id="154"/>
                     </w:p>
                   </w:txbxContent>
                 </v:textbox>
@@ -19741,10 +22765,15 @@
       <w:r>
         <w:t xml:space="preserve"> </w:t>
       </w:r>
-      <w:r>
-        <w:t>Wireshark 2.2.3</w:t>
-      </w:r>
-      <w:bookmarkEnd w:id="151"/>
+      <w:proofErr w:type="spellStart"/>
+      <w:r>
+        <w:t>Wireshark</w:t>
+      </w:r>
+      <w:proofErr w:type="spellEnd"/>
+      <w:r>
+        <w:t xml:space="preserve"> 2.2.3</w:t>
+      </w:r>
+      <w:bookmarkEnd w:id="152"/>
     </w:p>
     <w:p>
       <w:pPr>
@@ -19806,8 +22835,17 @@
           <w:sz w:val="24"/>
           <w:szCs w:val="24"/>
         </w:rPr>
-        <w:t>OpenFlow zaglavlje</w:t>
-      </w:r>
+        <w:t xml:space="preserve">OpenFlow </w:t>
+      </w:r>
+      <w:proofErr w:type="spellStart"/>
+      <w:r>
+        <w:rPr>
+          <w:sz w:val="24"/>
+          <w:szCs w:val="24"/>
+        </w:rPr>
+        <w:t>zaglavlje</w:t>
+      </w:r>
+      <w:proofErr w:type="spellEnd"/>
       <w:r>
         <w:rPr>
           <w:sz w:val="24"/>
@@ -19858,7 +22896,25 @@
           <w:szCs w:val="24"/>
           <w:lang w:val="hr-HR"/>
         </w:rPr>
-        <w:t>broj zastavica („Wildcards“) koje mogu biti postavljene, a to su:</w:t>
+        <w:t>broj zastavica („</w:t>
+      </w:r>
+      <w:proofErr w:type="spellStart"/>
+      <w:r>
+        <w:rPr>
+          <w:sz w:val="24"/>
+          <w:szCs w:val="24"/>
+          <w:lang w:val="hr-HR"/>
+        </w:rPr>
+        <w:t>Wildcards</w:t>
+      </w:r>
+      <w:proofErr w:type="spellEnd"/>
+      <w:r>
+        <w:rPr>
+          <w:sz w:val="24"/>
+          <w:szCs w:val="24"/>
+          <w:lang w:val="hr-HR"/>
+        </w:rPr>
+        <w:t>“) koje mogu biti postavljene, a to su:</w:t>
       </w:r>
     </w:p>
     <w:p>
@@ -19924,7 +22980,25 @@
           <w:szCs w:val="24"/>
           <w:lang w:val="hr-HR"/>
         </w:rPr>
-        <w:t>izvorišna Ethernet MAC adresa</w:t>
+        <w:t xml:space="preserve">izvorišna </w:t>
+      </w:r>
+      <w:proofErr w:type="spellStart"/>
+      <w:r>
+        <w:rPr>
+          <w:sz w:val="24"/>
+          <w:szCs w:val="24"/>
+          <w:lang w:val="hr-HR"/>
+        </w:rPr>
+        <w:t>Ethernet</w:t>
+      </w:r>
+      <w:proofErr w:type="spellEnd"/>
+      <w:r>
+        <w:rPr>
+          <w:sz w:val="24"/>
+          <w:szCs w:val="24"/>
+          <w:lang w:val="hr-HR"/>
+        </w:rPr>
+        <w:t xml:space="preserve"> MAC adresa</w:t>
       </w:r>
       <w:r>
         <w:rPr>
@@ -19954,7 +23028,25 @@
           <w:szCs w:val="24"/>
           <w:lang w:val="hr-HR"/>
         </w:rPr>
-        <w:t>odredišna Ethernet MAC adresa;</w:t>
+        <w:t xml:space="preserve">odredišna </w:t>
+      </w:r>
+      <w:proofErr w:type="spellStart"/>
+      <w:r>
+        <w:rPr>
+          <w:sz w:val="24"/>
+          <w:szCs w:val="24"/>
+          <w:lang w:val="hr-HR"/>
+        </w:rPr>
+        <w:t>Ethernet</w:t>
+      </w:r>
+      <w:proofErr w:type="spellEnd"/>
+      <w:r>
+        <w:rPr>
+          <w:sz w:val="24"/>
+          <w:szCs w:val="24"/>
+          <w:lang w:val="hr-HR"/>
+        </w:rPr>
+        <w:t xml:space="preserve"> MAC adresa;</w:t>
       </w:r>
     </w:p>
     <w:p>
@@ -19976,7 +23068,25 @@
           <w:szCs w:val="24"/>
           <w:lang w:val="hr-HR"/>
         </w:rPr>
-        <w:t>vrsta Ethernet okvira;</w:t>
+        <w:t xml:space="preserve">vrsta </w:t>
+      </w:r>
+      <w:proofErr w:type="spellStart"/>
+      <w:r>
+        <w:rPr>
+          <w:sz w:val="24"/>
+          <w:szCs w:val="24"/>
+          <w:lang w:val="hr-HR"/>
+        </w:rPr>
+        <w:t>Ethernet</w:t>
+      </w:r>
+      <w:proofErr w:type="spellEnd"/>
+      <w:r>
+        <w:rPr>
+          <w:sz w:val="24"/>
+          <w:szCs w:val="24"/>
+          <w:lang w:val="hr-HR"/>
+        </w:rPr>
+        <w:t xml:space="preserve"> okvira;</w:t>
       </w:r>
     </w:p>
     <w:p>
@@ -20175,7 +23285,61 @@
           <w:szCs w:val="24"/>
           <w:lang w:val="hr-HR"/>
         </w:rPr>
-        <w:t>MAC adresu izvorišta(„Ethernet source address“);</w:t>
+        <w:t>MAC adresu izvorišta(„</w:t>
+      </w:r>
+      <w:proofErr w:type="spellStart"/>
+      <w:r>
+        <w:rPr>
+          <w:sz w:val="24"/>
+          <w:szCs w:val="24"/>
+          <w:lang w:val="hr-HR"/>
+        </w:rPr>
+        <w:t>Ethernet</w:t>
+      </w:r>
+      <w:proofErr w:type="spellEnd"/>
+      <w:r>
+        <w:rPr>
+          <w:sz w:val="24"/>
+          <w:szCs w:val="24"/>
+          <w:lang w:val="hr-HR"/>
+        </w:rPr>
+        <w:t xml:space="preserve"> </w:t>
+      </w:r>
+      <w:proofErr w:type="spellStart"/>
+      <w:r>
+        <w:rPr>
+          <w:sz w:val="24"/>
+          <w:szCs w:val="24"/>
+          <w:lang w:val="hr-HR"/>
+        </w:rPr>
+        <w:t>source</w:t>
+      </w:r>
+      <w:proofErr w:type="spellEnd"/>
+      <w:r>
+        <w:rPr>
+          <w:sz w:val="24"/>
+          <w:szCs w:val="24"/>
+          <w:lang w:val="hr-HR"/>
+        </w:rPr>
+        <w:t xml:space="preserve"> </w:t>
+      </w:r>
+      <w:proofErr w:type="spellStart"/>
+      <w:r>
+        <w:rPr>
+          <w:sz w:val="24"/>
+          <w:szCs w:val="24"/>
+          <w:lang w:val="hr-HR"/>
+        </w:rPr>
+        <w:t>address</w:t>
+      </w:r>
+      <w:proofErr w:type="spellEnd"/>
+      <w:r>
+        <w:rPr>
+          <w:sz w:val="24"/>
+          <w:szCs w:val="24"/>
+          <w:lang w:val="hr-HR"/>
+        </w:rPr>
+        <w:t>“);</w:t>
       </w:r>
     </w:p>
     <w:p>
@@ -20197,7 +23361,61 @@
           <w:szCs w:val="24"/>
           <w:lang w:val="hr-HR"/>
         </w:rPr>
-        <w:t>MAC adresu odredišta(„Ethernet destination address“);</w:t>
+        <w:t>MAC adresu odredišta(„</w:t>
+      </w:r>
+      <w:proofErr w:type="spellStart"/>
+      <w:r>
+        <w:rPr>
+          <w:sz w:val="24"/>
+          <w:szCs w:val="24"/>
+          <w:lang w:val="hr-HR"/>
+        </w:rPr>
+        <w:t>Ethernet</w:t>
+      </w:r>
+      <w:proofErr w:type="spellEnd"/>
+      <w:r>
+        <w:rPr>
+          <w:sz w:val="24"/>
+          <w:szCs w:val="24"/>
+          <w:lang w:val="hr-HR"/>
+        </w:rPr>
+        <w:t xml:space="preserve"> </w:t>
+      </w:r>
+      <w:proofErr w:type="spellStart"/>
+      <w:r>
+        <w:rPr>
+          <w:sz w:val="24"/>
+          <w:szCs w:val="24"/>
+          <w:lang w:val="hr-HR"/>
+        </w:rPr>
+        <w:t>destination</w:t>
+      </w:r>
+      <w:proofErr w:type="spellEnd"/>
+      <w:r>
+        <w:rPr>
+          <w:sz w:val="24"/>
+          <w:szCs w:val="24"/>
+          <w:lang w:val="hr-HR"/>
+        </w:rPr>
+        <w:t xml:space="preserve"> </w:t>
+      </w:r>
+      <w:proofErr w:type="spellStart"/>
+      <w:r>
+        <w:rPr>
+          <w:sz w:val="24"/>
+          <w:szCs w:val="24"/>
+          <w:lang w:val="hr-HR"/>
+        </w:rPr>
+        <w:t>address</w:t>
+      </w:r>
+      <w:proofErr w:type="spellEnd"/>
+      <w:r>
+        <w:rPr>
+          <w:sz w:val="24"/>
+          <w:szCs w:val="24"/>
+          <w:lang w:val="hr-HR"/>
+        </w:rPr>
+        <w:t>“);</w:t>
       </w:r>
     </w:p>
     <w:p>
@@ -20219,7 +23437,25 @@
           <w:szCs w:val="24"/>
           <w:lang w:val="hr-HR"/>
         </w:rPr>
-        <w:t>ulazni VLAN identifikator(„Input VLAN id“);</w:t>
+        <w:t xml:space="preserve">ulazni VLAN identifikator(„Input VLAN </w:t>
+      </w:r>
+      <w:proofErr w:type="spellStart"/>
+      <w:r>
+        <w:rPr>
+          <w:sz w:val="24"/>
+          <w:szCs w:val="24"/>
+          <w:lang w:val="hr-HR"/>
+        </w:rPr>
+        <w:t>id</w:t>
+      </w:r>
+      <w:proofErr w:type="spellEnd"/>
+      <w:r>
+        <w:rPr>
+          <w:sz w:val="24"/>
+          <w:szCs w:val="24"/>
+          <w:lang w:val="hr-HR"/>
+        </w:rPr>
+        <w:t>“);</w:t>
       </w:r>
     </w:p>
     <w:p>
@@ -20241,7 +23477,25 @@
           <w:szCs w:val="24"/>
           <w:lang w:val="hr-HR"/>
         </w:rPr>
-        <w:t>ulazni VLAN prioritet(„Input VLAN priority“);</w:t>
+        <w:t xml:space="preserve">ulazni VLAN prioritet(„Input VLAN </w:t>
+      </w:r>
+      <w:proofErr w:type="spellStart"/>
+      <w:r>
+        <w:rPr>
+          <w:sz w:val="24"/>
+          <w:szCs w:val="24"/>
+          <w:lang w:val="hr-HR"/>
+        </w:rPr>
+        <w:t>priority</w:t>
+      </w:r>
+      <w:proofErr w:type="spellEnd"/>
+      <w:r>
+        <w:rPr>
+          <w:sz w:val="24"/>
+          <w:szCs w:val="24"/>
+          <w:lang w:val="hr-HR"/>
+        </w:rPr>
+        <w:t>“);</w:t>
       </w:r>
     </w:p>
     <w:p>
@@ -20285,7 +23539,43 @@
           <w:szCs w:val="24"/>
           <w:lang w:val="hr-HR"/>
         </w:rPr>
-        <w:t>vrstu Ethernet okvira(„Dl type“);</w:t>
+        <w:t xml:space="preserve">vrstu </w:t>
+      </w:r>
+      <w:proofErr w:type="spellStart"/>
+      <w:r>
+        <w:rPr>
+          <w:sz w:val="24"/>
+          <w:szCs w:val="24"/>
+          <w:lang w:val="hr-HR"/>
+        </w:rPr>
+        <w:t>Ethernet</w:t>
+      </w:r>
+      <w:proofErr w:type="spellEnd"/>
+      <w:r>
+        <w:rPr>
+          <w:sz w:val="24"/>
+          <w:szCs w:val="24"/>
+          <w:lang w:val="hr-HR"/>
+        </w:rPr>
+        <w:t xml:space="preserve"> okvira(„Dl </w:t>
+      </w:r>
+      <w:proofErr w:type="spellStart"/>
+      <w:r>
+        <w:rPr>
+          <w:sz w:val="24"/>
+          <w:szCs w:val="24"/>
+          <w:lang w:val="hr-HR"/>
+        </w:rPr>
+        <w:t>type</w:t>
+      </w:r>
+      <w:proofErr w:type="spellEnd"/>
+      <w:r>
+        <w:rPr>
+          <w:sz w:val="24"/>
+          <w:szCs w:val="24"/>
+          <w:lang w:val="hr-HR"/>
+        </w:rPr>
+        <w:t>“);</w:t>
       </w:r>
     </w:p>
     <w:p>
@@ -20307,15 +23597,69 @@
           <w:szCs w:val="24"/>
           <w:lang w:val="hr-HR"/>
         </w:rPr>
-        <w:t xml:space="preserve">vrijednost IP ToS </w:t>
-      </w:r>
-      <w:r>
-        <w:rPr>
-          <w:sz w:val="24"/>
-          <w:szCs w:val="24"/>
-          <w:lang w:val="hr-HR"/>
-        </w:rPr>
-        <w:t>(Type of Service);</w:t>
+        <w:t xml:space="preserve">vrijednost IP </w:t>
+      </w:r>
+      <w:proofErr w:type="spellStart"/>
+      <w:r>
+        <w:rPr>
+          <w:sz w:val="24"/>
+          <w:szCs w:val="24"/>
+          <w:lang w:val="hr-HR"/>
+        </w:rPr>
+        <w:t>ToS</w:t>
+      </w:r>
+      <w:proofErr w:type="spellEnd"/>
+      <w:r>
+        <w:rPr>
+          <w:sz w:val="24"/>
+          <w:szCs w:val="24"/>
+          <w:lang w:val="hr-HR"/>
+        </w:rPr>
+        <w:t xml:space="preserve"> </w:t>
+      </w:r>
+      <w:r>
+        <w:rPr>
+          <w:sz w:val="24"/>
+          <w:szCs w:val="24"/>
+          <w:lang w:val="hr-HR"/>
+        </w:rPr>
+        <w:t>(</w:t>
+      </w:r>
+      <w:proofErr w:type="spellStart"/>
+      <w:r>
+        <w:rPr>
+          <w:sz w:val="24"/>
+          <w:szCs w:val="24"/>
+          <w:lang w:val="hr-HR"/>
+        </w:rPr>
+        <w:t>Type</w:t>
+      </w:r>
+      <w:proofErr w:type="spellEnd"/>
+      <w:r>
+        <w:rPr>
+          <w:sz w:val="24"/>
+          <w:szCs w:val="24"/>
+          <w:lang w:val="hr-HR"/>
+        </w:rPr>
+        <w:t xml:space="preserve"> </w:t>
+      </w:r>
+      <w:proofErr w:type="spellStart"/>
+      <w:r>
+        <w:rPr>
+          <w:sz w:val="24"/>
+          <w:szCs w:val="24"/>
+          <w:lang w:val="hr-HR"/>
+        </w:rPr>
+        <w:t>of</w:t>
+      </w:r>
+      <w:proofErr w:type="spellEnd"/>
+      <w:r>
+        <w:rPr>
+          <w:sz w:val="24"/>
+          <w:szCs w:val="24"/>
+          <w:lang w:val="hr-HR"/>
+        </w:rPr>
+        <w:t xml:space="preserve"> Service);</w:t>
       </w:r>
     </w:p>
     <w:p>
@@ -20353,7 +23697,25 @@
           <w:szCs w:val="24"/>
           <w:lang w:val="hr-HR"/>
         </w:rPr>
-        <w:t>(„IP protocol“);</w:t>
+        <w:t xml:space="preserve">(„IP </w:t>
+      </w:r>
+      <w:proofErr w:type="spellStart"/>
+      <w:r>
+        <w:rPr>
+          <w:sz w:val="24"/>
+          <w:szCs w:val="24"/>
+          <w:lang w:val="hr-HR"/>
+        </w:rPr>
+        <w:t>protocol</w:t>
+      </w:r>
+      <w:proofErr w:type="spellEnd"/>
+      <w:r>
+        <w:rPr>
+          <w:sz w:val="24"/>
+          <w:szCs w:val="24"/>
+          <w:lang w:val="hr-HR"/>
+        </w:rPr>
+        <w:t>“);</w:t>
       </w:r>
     </w:p>
     <w:p>
@@ -20429,7 +23791,43 @@
           <w:szCs w:val="24"/>
           <w:lang w:val="hr-HR"/>
         </w:rPr>
-        <w:t>(„Source Address“);</w:t>
+        <w:t>(„</w:t>
+      </w:r>
+      <w:proofErr w:type="spellStart"/>
+      <w:r>
+        <w:rPr>
+          <w:sz w:val="24"/>
+          <w:szCs w:val="24"/>
+          <w:lang w:val="hr-HR"/>
+        </w:rPr>
+        <w:t>Source</w:t>
+      </w:r>
+      <w:proofErr w:type="spellEnd"/>
+      <w:r>
+        <w:rPr>
+          <w:sz w:val="24"/>
+          <w:szCs w:val="24"/>
+          <w:lang w:val="hr-HR"/>
+        </w:rPr>
+        <w:t xml:space="preserve"> </w:t>
+      </w:r>
+      <w:proofErr w:type="spellStart"/>
+      <w:r>
+        <w:rPr>
+          <w:sz w:val="24"/>
+          <w:szCs w:val="24"/>
+          <w:lang w:val="hr-HR"/>
+        </w:rPr>
+        <w:t>Address</w:t>
+      </w:r>
+      <w:proofErr w:type="spellEnd"/>
+      <w:r>
+        <w:rPr>
+          <w:sz w:val="24"/>
+          <w:szCs w:val="24"/>
+          <w:lang w:val="hr-HR"/>
+        </w:rPr>
+        <w:t>“);</w:t>
       </w:r>
     </w:p>
     <w:p>
@@ -20467,7 +23865,43 @@
           <w:szCs w:val="24"/>
           <w:lang w:val="hr-HR"/>
         </w:rPr>
-        <w:t>(„Destination Address“);</w:t>
+        <w:t>(„</w:t>
+      </w:r>
+      <w:proofErr w:type="spellStart"/>
+      <w:r>
+        <w:rPr>
+          <w:sz w:val="24"/>
+          <w:szCs w:val="24"/>
+          <w:lang w:val="hr-HR"/>
+        </w:rPr>
+        <w:t>Destination</w:t>
+      </w:r>
+      <w:proofErr w:type="spellEnd"/>
+      <w:r>
+        <w:rPr>
+          <w:sz w:val="24"/>
+          <w:szCs w:val="24"/>
+          <w:lang w:val="hr-HR"/>
+        </w:rPr>
+        <w:t xml:space="preserve"> </w:t>
+      </w:r>
+      <w:proofErr w:type="spellStart"/>
+      <w:r>
+        <w:rPr>
+          <w:sz w:val="24"/>
+          <w:szCs w:val="24"/>
+          <w:lang w:val="hr-HR"/>
+        </w:rPr>
+        <w:t>Address</w:t>
+      </w:r>
+      <w:proofErr w:type="spellEnd"/>
+      <w:r>
+        <w:rPr>
+          <w:sz w:val="24"/>
+          <w:szCs w:val="24"/>
+          <w:lang w:val="hr-HR"/>
+        </w:rPr>
+        <w:t>“);</w:t>
       </w:r>
     </w:p>
     <w:p>
@@ -20505,7 +23939,25 @@
           <w:szCs w:val="24"/>
           <w:lang w:val="hr-HR"/>
         </w:rPr>
-        <w:t>(„Source Port“);</w:t>
+        <w:t>(„</w:t>
+      </w:r>
+      <w:proofErr w:type="spellStart"/>
+      <w:r>
+        <w:rPr>
+          <w:sz w:val="24"/>
+          <w:szCs w:val="24"/>
+          <w:lang w:val="hr-HR"/>
+        </w:rPr>
+        <w:t>Source</w:t>
+      </w:r>
+      <w:proofErr w:type="spellEnd"/>
+      <w:r>
+        <w:rPr>
+          <w:sz w:val="24"/>
+          <w:szCs w:val="24"/>
+          <w:lang w:val="hr-HR"/>
+        </w:rPr>
+        <w:t xml:space="preserve"> Port“);</w:t>
       </w:r>
     </w:p>
     <w:p>
@@ -20543,7 +23995,25 @@
           <w:szCs w:val="24"/>
           <w:lang w:val="hr-HR"/>
         </w:rPr>
-        <w:t>(„Destination Port“);</w:t>
+        <w:t>(„</w:t>
+      </w:r>
+      <w:proofErr w:type="spellStart"/>
+      <w:r>
+        <w:rPr>
+          <w:sz w:val="24"/>
+          <w:szCs w:val="24"/>
+          <w:lang w:val="hr-HR"/>
+        </w:rPr>
+        <w:t>Destination</w:t>
+      </w:r>
+      <w:proofErr w:type="spellEnd"/>
+      <w:r>
+        <w:rPr>
+          <w:sz w:val="24"/>
+          <w:szCs w:val="24"/>
+          <w:lang w:val="hr-HR"/>
+        </w:rPr>
+        <w:t xml:space="preserve"> Port“);</w:t>
       </w:r>
     </w:p>
     <w:p>
@@ -20559,6 +24029,7 @@
           <w:lang w:val="hr-HR"/>
         </w:rPr>
       </w:pPr>
+      <w:proofErr w:type="spellStart"/>
       <w:r>
         <w:rPr>
           <w:i/>
@@ -20566,7 +24037,57 @@
           <w:szCs w:val="24"/>
           <w:lang w:val="hr-HR"/>
         </w:rPr>
-        <w:t>Opaque controller-issued identifier;</w:t>
+        <w:t>Opaque</w:t>
+      </w:r>
+      <w:proofErr w:type="spellEnd"/>
+      <w:r>
+        <w:rPr>
+          <w:i/>
+          <w:sz w:val="24"/>
+          <w:szCs w:val="24"/>
+          <w:lang w:val="hr-HR"/>
+        </w:rPr>
+        <w:t xml:space="preserve"> </w:t>
+      </w:r>
+      <w:proofErr w:type="spellStart"/>
+      <w:r>
+        <w:rPr>
+          <w:i/>
+          <w:sz w:val="24"/>
+          <w:szCs w:val="24"/>
+          <w:lang w:val="hr-HR"/>
+        </w:rPr>
+        <w:t>controller-issued</w:t>
+      </w:r>
+      <w:proofErr w:type="spellEnd"/>
+      <w:r>
+        <w:rPr>
+          <w:i/>
+          <w:sz w:val="24"/>
+          <w:szCs w:val="24"/>
+          <w:lang w:val="hr-HR"/>
+        </w:rPr>
+        <w:t xml:space="preserve"> </w:t>
+      </w:r>
+      <w:proofErr w:type="spellStart"/>
+      <w:r>
+        <w:rPr>
+          <w:i/>
+          <w:sz w:val="24"/>
+          <w:szCs w:val="24"/>
+          <w:lang w:val="hr-HR"/>
+        </w:rPr>
+        <w:t>identifier</w:t>
+      </w:r>
+      <w:proofErr w:type="spellEnd"/>
+      <w:r>
+        <w:rPr>
+          <w:i/>
+          <w:sz w:val="24"/>
+          <w:szCs w:val="24"/>
+          <w:lang w:val="hr-HR"/>
+        </w:rPr>
+        <w:t>;</w:t>
       </w:r>
     </w:p>
     <w:p>
@@ -20588,7 +24109,25 @@
           <w:szCs w:val="24"/>
           <w:lang w:val="hr-HR"/>
         </w:rPr>
-        <w:t>akcija („Command“) koja se treba izvršiti za dani tok paketa:</w:t>
+        <w:t>akcija („</w:t>
+      </w:r>
+      <w:proofErr w:type="spellStart"/>
+      <w:r>
+        <w:rPr>
+          <w:sz w:val="24"/>
+          <w:szCs w:val="24"/>
+          <w:lang w:val="hr-HR"/>
+        </w:rPr>
+        <w:t>Command</w:t>
+      </w:r>
+      <w:proofErr w:type="spellEnd"/>
+      <w:r>
+        <w:rPr>
+          <w:sz w:val="24"/>
+          <w:szCs w:val="24"/>
+          <w:lang w:val="hr-HR"/>
+        </w:rPr>
+        <w:t>“) koja se treba izvršiti za dani tok paketa:</w:t>
       </w:r>
     </w:p>
     <w:p>
@@ -20632,7 +24171,25 @@
           <w:szCs w:val="24"/>
           <w:lang w:val="hr-HR"/>
         </w:rPr>
-        <w:t>vrijeme mirovanja u sekundama („Idle-timeout“) prije brisanja retka iz tablice toka;</w:t>
+        <w:t>vrijeme mirovanja u sekundama („</w:t>
+      </w:r>
+      <w:proofErr w:type="spellStart"/>
+      <w:r>
+        <w:rPr>
+          <w:sz w:val="24"/>
+          <w:szCs w:val="24"/>
+          <w:lang w:val="hr-HR"/>
+        </w:rPr>
+        <w:t>Idle-timeout</w:t>
+      </w:r>
+      <w:proofErr w:type="spellEnd"/>
+      <w:r>
+        <w:rPr>
+          <w:sz w:val="24"/>
+          <w:szCs w:val="24"/>
+          <w:lang w:val="hr-HR"/>
+        </w:rPr>
+        <w:t>“) prije brisanja retka iz tablice toka;</w:t>
       </w:r>
     </w:p>
     <w:p>
@@ -20654,7 +24211,25 @@
           <w:szCs w:val="24"/>
           <w:lang w:val="hr-HR"/>
         </w:rPr>
-        <w:t>maksimalno vrijeme mirovanja u sekundama(„hard-timeout“) prije brisanja retka iz tablice toka;</w:t>
+        <w:t>maksimalno vrijeme mirovanja u sekundama(„hard-</w:t>
+      </w:r>
+      <w:proofErr w:type="spellStart"/>
+      <w:r>
+        <w:rPr>
+          <w:sz w:val="24"/>
+          <w:szCs w:val="24"/>
+          <w:lang w:val="hr-HR"/>
+        </w:rPr>
+        <w:t>timeout</w:t>
+      </w:r>
+      <w:proofErr w:type="spellEnd"/>
+      <w:r>
+        <w:rPr>
+          <w:sz w:val="24"/>
+          <w:szCs w:val="24"/>
+          <w:lang w:val="hr-HR"/>
+        </w:rPr>
+        <w:t>“) prije brisanja retka iz tablice toka;</w:t>
       </w:r>
     </w:p>
     <w:p>
@@ -20676,7 +24251,25 @@
           <w:szCs w:val="24"/>
           <w:lang w:val="hr-HR"/>
         </w:rPr>
-        <w:t>razina prioriteta („Priority“) ulaznog toka paketa;</w:t>
+        <w:t>razina prioriteta („</w:t>
+      </w:r>
+      <w:proofErr w:type="spellStart"/>
+      <w:r>
+        <w:rPr>
+          <w:sz w:val="24"/>
+          <w:szCs w:val="24"/>
+          <w:lang w:val="hr-HR"/>
+        </w:rPr>
+        <w:t>Priority</w:t>
+      </w:r>
+      <w:proofErr w:type="spellEnd"/>
+      <w:r>
+        <w:rPr>
+          <w:sz w:val="24"/>
+          <w:szCs w:val="24"/>
+          <w:lang w:val="hr-HR"/>
+        </w:rPr>
+        <w:t>“) ulaznog toka paketa;</w:t>
       </w:r>
     </w:p>
     <w:p>
@@ -20698,7 +24291,43 @@
           <w:szCs w:val="24"/>
           <w:lang w:val="hr-HR"/>
         </w:rPr>
-        <w:t>ID spremnika („Buffer ID“), broj za identifikaciju paketa u spremniku za jednu putanju (engl. datapath);</w:t>
+        <w:t>ID spremnika („</w:t>
+      </w:r>
+      <w:proofErr w:type="spellStart"/>
+      <w:r>
+        <w:rPr>
+          <w:sz w:val="24"/>
+          <w:szCs w:val="24"/>
+          <w:lang w:val="hr-HR"/>
+        </w:rPr>
+        <w:t>Buffer</w:t>
+      </w:r>
+      <w:proofErr w:type="spellEnd"/>
+      <w:r>
+        <w:rPr>
+          <w:sz w:val="24"/>
+          <w:szCs w:val="24"/>
+          <w:lang w:val="hr-HR"/>
+        </w:rPr>
+        <w:t xml:space="preserve"> ID“), broj za identifikaciju paketa u spremniku za jednu putanju (engl. </w:t>
+      </w:r>
+      <w:proofErr w:type="spellStart"/>
+      <w:r>
+        <w:rPr>
+          <w:sz w:val="24"/>
+          <w:szCs w:val="24"/>
+          <w:lang w:val="hr-HR"/>
+        </w:rPr>
+        <w:t>datapath</w:t>
+      </w:r>
+      <w:proofErr w:type="spellEnd"/>
+      <w:r>
+        <w:rPr>
+          <w:sz w:val="24"/>
+          <w:szCs w:val="24"/>
+          <w:lang w:val="hr-HR"/>
+        </w:rPr>
+        <w:t>);</w:t>
       </w:r>
     </w:p>
     <w:p>
@@ -20742,7 +24371,25 @@
           <w:szCs w:val="24"/>
           <w:lang w:val="hr-HR"/>
         </w:rPr>
-        <w:t>zastavice („Flags“), koje nisu postavljene, a mogu biti:</w:t>
+        <w:t>zastavice („</w:t>
+      </w:r>
+      <w:proofErr w:type="spellStart"/>
+      <w:r>
+        <w:rPr>
+          <w:sz w:val="24"/>
+          <w:szCs w:val="24"/>
+          <w:lang w:val="hr-HR"/>
+        </w:rPr>
+        <w:t>Flags</w:t>
+      </w:r>
+      <w:proofErr w:type="spellEnd"/>
+      <w:r>
+        <w:rPr>
+          <w:sz w:val="24"/>
+          <w:szCs w:val="24"/>
+          <w:lang w:val="hr-HR"/>
+        </w:rPr>
+        <w:t>“), koje nisu postavljene, a mogu biti:</w:t>
       </w:r>
     </w:p>
     <w:p>
@@ -20818,7 +24465,7 @@
       <w:pPr>
         <w:pStyle w:val="Heading3"/>
       </w:pPr>
-      <w:bookmarkStart w:id="154" w:name="_Toc472869250"/>
+      <w:bookmarkStart w:id="155" w:name="_Toc472869250"/>
       <w:r>
         <w:rPr>
           <w:noProof/>
@@ -20871,7 +24518,7 @@
                                 <w:color w:val="auto"/>
                               </w:rPr>
                             </w:pPr>
-                            <w:bookmarkStart w:id="155" w:name="_Toc472869277"/>
+                            <w:bookmarkStart w:id="156" w:name="_Toc472869277"/>
                             <w:r>
                               <w:t xml:space="preserve">Slika </w:t>
                             </w:r>
@@ -20884,9 +24531,17 @@
                               </w:r>
                             </w:fldSimple>
                             <w:r>
-                              <w:t xml:space="preserve"> Poruka OFPT_FLOW_MOD u alatu Wireshark verzije 2.2.3</w:t>
+                              <w:t xml:space="preserve"> Poruka OFPT_FLOW_MOD u alatu </w:t>
                             </w:r>
-                            <w:bookmarkEnd w:id="155"/>
+                            <w:proofErr w:type="spellStart"/>
+                            <w:r>
+                              <w:t>Wireshark</w:t>
+                            </w:r>
+                            <w:proofErr w:type="spellEnd"/>
+                            <w:r>
+                              <w:t xml:space="preserve"> verzije 2.2.3</w:t>
+                            </w:r>
+                            <w:bookmarkEnd w:id="156"/>
                           </w:p>
                         </w:txbxContent>
                       </wps:txbx>
@@ -20917,7 +24572,7 @@
                           <w:color w:val="auto"/>
                         </w:rPr>
                       </w:pPr>
-                      <w:bookmarkStart w:id="156" w:name="_Toc472869277"/>
+                      <w:bookmarkStart w:id="157" w:name="_Toc472869277"/>
                       <w:r>
                         <w:t xml:space="preserve">Slika </w:t>
                       </w:r>
@@ -20930,9 +24585,17 @@
                         </w:r>
                       </w:fldSimple>
                       <w:r>
-                        <w:t xml:space="preserve"> Poruka OFPT_FLOW_MOD u alatu Wireshark verzije 2.2.3</w:t>
+                        <w:t xml:space="preserve"> Poruka OFPT_FLOW_MOD u alatu </w:t>
                       </w:r>
-                      <w:bookmarkEnd w:id="156"/>
+                      <w:proofErr w:type="spellStart"/>
+                      <w:r>
+                        <w:t>Wireshark</w:t>
+                      </w:r>
+                      <w:proofErr w:type="spellEnd"/>
+                      <w:r>
+                        <w:t xml:space="preserve"> verzije 2.2.3</w:t>
+                      </w:r>
+                      <w:bookmarkEnd w:id="157"/>
                     </w:p>
                   </w:txbxContent>
                 </v:textbox>
@@ -21019,10 +24682,15 @@
       <w:r>
         <w:t xml:space="preserve"> </w:t>
       </w:r>
-      <w:r>
-        <w:t>Wireshark 1.6.7</w:t>
-      </w:r>
-      <w:bookmarkEnd w:id="154"/>
+      <w:proofErr w:type="spellStart"/>
+      <w:r>
+        <w:t>Wireshark</w:t>
+      </w:r>
+      <w:proofErr w:type="spellEnd"/>
+      <w:r>
+        <w:t xml:space="preserve"> 1.6.7</w:t>
+      </w:r>
+      <w:bookmarkEnd w:id="155"/>
     </w:p>
     <w:p>
       <w:pPr>
@@ -21093,7 +24761,23 @@
           <w:sz w:val="24"/>
           <w:szCs w:val="24"/>
         </w:rPr>
-        <w:t>OpenFlow zaglavlje;</w:t>
+        <w:t xml:space="preserve">OpenFlow </w:t>
+      </w:r>
+      <w:proofErr w:type="spellStart"/>
+      <w:r>
+        <w:rPr>
+          <w:sz w:val="24"/>
+          <w:szCs w:val="24"/>
+        </w:rPr>
+        <w:t>zaglavlje</w:t>
+      </w:r>
+      <w:proofErr w:type="spellEnd"/>
+      <w:r>
+        <w:rPr>
+          <w:sz w:val="24"/>
+          <w:szCs w:val="24"/>
+        </w:rPr>
+        <w:t>;</w:t>
       </w:r>
     </w:p>
     <w:p>
@@ -21133,7 +24817,43 @@
           <w:sz w:val="24"/>
           <w:szCs w:val="24"/>
         </w:rPr>
-        <w:t xml:space="preserve"> („Match Types“) zaglavlja paketa</w:t>
+        <w:t xml:space="preserve"> („</w:t>
+      </w:r>
+      <w:proofErr w:type="spellStart"/>
+      <w:r>
+        <w:rPr>
+          <w:rFonts w:ascii="Times New Roman" w:hAnsi="Times New Roman" w:cs="Times New Roman"/>
+          <w:sz w:val="24"/>
+          <w:szCs w:val="24"/>
+        </w:rPr>
+        <w:t>Match</w:t>
+      </w:r>
+      <w:proofErr w:type="spellEnd"/>
+      <w:r>
+        <w:rPr>
+          <w:rFonts w:ascii="Times New Roman" w:hAnsi="Times New Roman" w:cs="Times New Roman"/>
+          <w:sz w:val="24"/>
+          <w:szCs w:val="24"/>
+        </w:rPr>
+        <w:t xml:space="preserve"> </w:t>
+      </w:r>
+      <w:proofErr w:type="spellStart"/>
+      <w:r>
+        <w:rPr>
+          <w:rFonts w:ascii="Times New Roman" w:hAnsi="Times New Roman" w:cs="Times New Roman"/>
+          <w:sz w:val="24"/>
+          <w:szCs w:val="24"/>
+        </w:rPr>
+        <w:t>Types</w:t>
+      </w:r>
+      <w:proofErr w:type="spellEnd"/>
+      <w:r>
+        <w:rPr>
+          <w:rFonts w:ascii="Times New Roman" w:hAnsi="Times New Roman" w:cs="Times New Roman"/>
+          <w:sz w:val="24"/>
+          <w:szCs w:val="24"/>
+        </w:rPr>
+        <w:t>“) zaglavlja paketa</w:t>
       </w:r>
       <w:r>
         <w:rPr>
@@ -21298,7 +25018,61 @@
           <w:sz w:val="24"/>
           <w:szCs w:val="24"/>
         </w:rPr>
-        <w:t xml:space="preserve"> („Ethernet Src Addr“)</w:t>
+        <w:t xml:space="preserve"> („</w:t>
+      </w:r>
+      <w:proofErr w:type="spellStart"/>
+      <w:r>
+        <w:rPr>
+          <w:rFonts w:ascii="Times New Roman" w:hAnsi="Times New Roman" w:cs="Times New Roman"/>
+          <w:sz w:val="24"/>
+          <w:szCs w:val="24"/>
+        </w:rPr>
+        <w:t>Ethernet</w:t>
+      </w:r>
+      <w:proofErr w:type="spellEnd"/>
+      <w:r>
+        <w:rPr>
+          <w:rFonts w:ascii="Times New Roman" w:hAnsi="Times New Roman" w:cs="Times New Roman"/>
+          <w:sz w:val="24"/>
+          <w:szCs w:val="24"/>
+        </w:rPr>
+        <w:t xml:space="preserve"> </w:t>
+      </w:r>
+      <w:proofErr w:type="spellStart"/>
+      <w:r>
+        <w:rPr>
+          <w:rFonts w:ascii="Times New Roman" w:hAnsi="Times New Roman" w:cs="Times New Roman"/>
+          <w:sz w:val="24"/>
+          <w:szCs w:val="24"/>
+        </w:rPr>
+        <w:t>Src</w:t>
+      </w:r>
+      <w:proofErr w:type="spellEnd"/>
+      <w:r>
+        <w:rPr>
+          <w:rFonts w:ascii="Times New Roman" w:hAnsi="Times New Roman" w:cs="Times New Roman"/>
+          <w:sz w:val="24"/>
+          <w:szCs w:val="24"/>
+        </w:rPr>
+        <w:t xml:space="preserve"> </w:t>
+      </w:r>
+      <w:proofErr w:type="spellStart"/>
+      <w:r>
+        <w:rPr>
+          <w:rFonts w:ascii="Times New Roman" w:hAnsi="Times New Roman" w:cs="Times New Roman"/>
+          <w:sz w:val="24"/>
+          <w:szCs w:val="24"/>
+        </w:rPr>
+        <w:t>Addr</w:t>
+      </w:r>
+      <w:proofErr w:type="spellEnd"/>
+      <w:r>
+        <w:rPr>
+          <w:rFonts w:ascii="Times New Roman" w:hAnsi="Times New Roman" w:cs="Times New Roman"/>
+          <w:sz w:val="24"/>
+          <w:szCs w:val="24"/>
+        </w:rPr>
+        <w:t>“)</w:t>
       </w:r>
       <w:r>
         <w:rPr>
@@ -21361,7 +25135,61 @@
           <w:sz w:val="24"/>
           <w:szCs w:val="24"/>
         </w:rPr>
-        <w:t xml:space="preserve"> („Ethernet Dst Addr“)</w:t>
+        <w:t xml:space="preserve"> („</w:t>
+      </w:r>
+      <w:proofErr w:type="spellStart"/>
+      <w:r>
+        <w:rPr>
+          <w:rFonts w:ascii="Times New Roman" w:hAnsi="Times New Roman" w:cs="Times New Roman"/>
+          <w:sz w:val="24"/>
+          <w:szCs w:val="24"/>
+        </w:rPr>
+        <w:t>Ethernet</w:t>
+      </w:r>
+      <w:proofErr w:type="spellEnd"/>
+      <w:r>
+        <w:rPr>
+          <w:rFonts w:ascii="Times New Roman" w:hAnsi="Times New Roman" w:cs="Times New Roman"/>
+          <w:sz w:val="24"/>
+          <w:szCs w:val="24"/>
+        </w:rPr>
+        <w:t xml:space="preserve"> </w:t>
+      </w:r>
+      <w:proofErr w:type="spellStart"/>
+      <w:r>
+        <w:rPr>
+          <w:rFonts w:ascii="Times New Roman" w:hAnsi="Times New Roman" w:cs="Times New Roman"/>
+          <w:sz w:val="24"/>
+          <w:szCs w:val="24"/>
+        </w:rPr>
+        <w:t>Dst</w:t>
+      </w:r>
+      <w:proofErr w:type="spellEnd"/>
+      <w:r>
+        <w:rPr>
+          <w:rFonts w:ascii="Times New Roman" w:hAnsi="Times New Roman" w:cs="Times New Roman"/>
+          <w:sz w:val="24"/>
+          <w:szCs w:val="24"/>
+        </w:rPr>
+        <w:t xml:space="preserve"> </w:t>
+      </w:r>
+      <w:proofErr w:type="spellStart"/>
+      <w:r>
+        <w:rPr>
+          <w:rFonts w:ascii="Times New Roman" w:hAnsi="Times New Roman" w:cs="Times New Roman"/>
+          <w:sz w:val="24"/>
+          <w:szCs w:val="24"/>
+        </w:rPr>
+        <w:t>Addr</w:t>
+      </w:r>
+      <w:proofErr w:type="spellEnd"/>
+      <w:r>
+        <w:rPr>
+          <w:rFonts w:ascii="Times New Roman" w:hAnsi="Times New Roman" w:cs="Times New Roman"/>
+          <w:sz w:val="24"/>
+          <w:szCs w:val="24"/>
+        </w:rPr>
+        <w:t>“)</w:t>
       </w:r>
       <w:r>
         <w:rPr>
@@ -21402,6 +25230,7 @@
         </w:rPr>
         <w:t xml:space="preserve">rsta </w:t>
       </w:r>
+      <w:proofErr w:type="spellStart"/>
       <w:r>
         <w:rPr>
           <w:rFonts w:ascii="Times New Roman" w:hAnsi="Times New Roman" w:cs="Times New Roman"/>
@@ -21409,7 +25238,17 @@
           <w:sz w:val="24"/>
           <w:szCs w:val="24"/>
         </w:rPr>
-        <w:t xml:space="preserve">Ethernet </w:t>
+        <w:t>Ethernet</w:t>
+      </w:r>
+      <w:proofErr w:type="spellEnd"/>
+      <w:r>
+        <w:rPr>
+          <w:rFonts w:ascii="Times New Roman" w:hAnsi="Times New Roman" w:cs="Times New Roman"/>
+          <w:i/>
+          <w:sz w:val="24"/>
+          <w:szCs w:val="24"/>
+        </w:rPr>
+        <w:t xml:space="preserve"> </w:t>
       </w:r>
       <w:r>
         <w:rPr>
@@ -21425,7 +25264,43 @@
           <w:sz w:val="24"/>
           <w:szCs w:val="24"/>
         </w:rPr>
-        <w:t xml:space="preserve"> („Ethernet Type“);</w:t>
+        <w:t xml:space="preserve"> („</w:t>
+      </w:r>
+      <w:proofErr w:type="spellStart"/>
+      <w:r>
+        <w:rPr>
+          <w:rFonts w:ascii="Times New Roman" w:hAnsi="Times New Roman" w:cs="Times New Roman"/>
+          <w:sz w:val="24"/>
+          <w:szCs w:val="24"/>
+        </w:rPr>
+        <w:t>Ethernet</w:t>
+      </w:r>
+      <w:proofErr w:type="spellEnd"/>
+      <w:r>
+        <w:rPr>
+          <w:rFonts w:ascii="Times New Roman" w:hAnsi="Times New Roman" w:cs="Times New Roman"/>
+          <w:sz w:val="24"/>
+          <w:szCs w:val="24"/>
+        </w:rPr>
+        <w:t xml:space="preserve"> </w:t>
+      </w:r>
+      <w:proofErr w:type="spellStart"/>
+      <w:r>
+        <w:rPr>
+          <w:rFonts w:ascii="Times New Roman" w:hAnsi="Times New Roman" w:cs="Times New Roman"/>
+          <w:sz w:val="24"/>
+          <w:szCs w:val="24"/>
+        </w:rPr>
+        <w:t>Type</w:t>
+      </w:r>
+      <w:proofErr w:type="spellEnd"/>
+      <w:r>
+        <w:rPr>
+          <w:rFonts w:ascii="Times New Roman" w:hAnsi="Times New Roman" w:cs="Times New Roman"/>
+          <w:sz w:val="24"/>
+          <w:szCs w:val="24"/>
+        </w:rPr>
+        <w:t>“);</w:t>
       </w:r>
     </w:p>
     <w:p>
@@ -21464,7 +25339,25 @@
           <w:sz w:val="24"/>
           <w:szCs w:val="24"/>
         </w:rPr>
-        <w:t>a („IP Protocol“);</w:t>
+        <w:t xml:space="preserve">a („IP </w:t>
+      </w:r>
+      <w:proofErr w:type="spellStart"/>
+      <w:r>
+        <w:rPr>
+          <w:rFonts w:ascii="Times New Roman" w:hAnsi="Times New Roman" w:cs="Times New Roman"/>
+          <w:sz w:val="24"/>
+          <w:szCs w:val="24"/>
+        </w:rPr>
+        <w:t>Protocol</w:t>
+      </w:r>
+      <w:proofErr w:type="spellEnd"/>
+      <w:r>
+        <w:rPr>
+          <w:rFonts w:ascii="Times New Roman" w:hAnsi="Times New Roman" w:cs="Times New Roman"/>
+          <w:sz w:val="24"/>
+          <w:szCs w:val="24"/>
+        </w:rPr>
+        <w:t>“);</w:t>
       </w:r>
     </w:p>
     <w:p>
@@ -21503,7 +25396,25 @@
           <w:sz w:val="24"/>
           <w:szCs w:val="24"/>
         </w:rPr>
-        <w:t>vrata („TCP/UDP Src Port“);</w:t>
+        <w:t xml:space="preserve">vrata („TCP/UDP </w:t>
+      </w:r>
+      <w:proofErr w:type="spellStart"/>
+      <w:r>
+        <w:rPr>
+          <w:rFonts w:ascii="Times New Roman" w:hAnsi="Times New Roman" w:cs="Times New Roman"/>
+          <w:sz w:val="24"/>
+          <w:szCs w:val="24"/>
+        </w:rPr>
+        <w:t>Src</w:t>
+      </w:r>
+      <w:proofErr w:type="spellEnd"/>
+      <w:r>
+        <w:rPr>
+          <w:rFonts w:ascii="Times New Roman" w:hAnsi="Times New Roman" w:cs="Times New Roman"/>
+          <w:sz w:val="24"/>
+          <w:szCs w:val="24"/>
+        </w:rPr>
+        <w:t xml:space="preserve"> Port“);</w:t>
       </w:r>
     </w:p>
     <w:p>
@@ -21542,7 +25453,25 @@
           <w:sz w:val="24"/>
           <w:szCs w:val="24"/>
         </w:rPr>
-        <w:t>vrata („TCP/UDP Dst Port“);</w:t>
+        <w:t xml:space="preserve">vrata („TCP/UDP </w:t>
+      </w:r>
+      <w:proofErr w:type="spellStart"/>
+      <w:r>
+        <w:rPr>
+          <w:rFonts w:ascii="Times New Roman" w:hAnsi="Times New Roman" w:cs="Times New Roman"/>
+          <w:sz w:val="24"/>
+          <w:szCs w:val="24"/>
+        </w:rPr>
+        <w:t>Dst</w:t>
+      </w:r>
+      <w:proofErr w:type="spellEnd"/>
+      <w:r>
+        <w:rPr>
+          <w:rFonts w:ascii="Times New Roman" w:hAnsi="Times New Roman" w:cs="Times New Roman"/>
+          <w:sz w:val="24"/>
+          <w:szCs w:val="24"/>
+        </w:rPr>
+        <w:t xml:space="preserve"> Port“);</w:t>
       </w:r>
     </w:p>
     <w:p>
@@ -21613,7 +25542,79 @@
           <w:sz w:val="24"/>
           <w:szCs w:val="24"/>
         </w:rPr>
-        <w:t>u („Ip Src Addr Mask“);</w:t>
+        <w:t>u („</w:t>
+      </w:r>
+      <w:proofErr w:type="spellStart"/>
+      <w:r>
+        <w:rPr>
+          <w:rFonts w:ascii="Times New Roman" w:hAnsi="Times New Roman" w:cs="Times New Roman"/>
+          <w:sz w:val="24"/>
+          <w:szCs w:val="24"/>
+        </w:rPr>
+        <w:t>Ip</w:t>
+      </w:r>
+      <w:proofErr w:type="spellEnd"/>
+      <w:r>
+        <w:rPr>
+          <w:rFonts w:ascii="Times New Roman" w:hAnsi="Times New Roman" w:cs="Times New Roman"/>
+          <w:sz w:val="24"/>
+          <w:szCs w:val="24"/>
+        </w:rPr>
+        <w:t xml:space="preserve"> </w:t>
+      </w:r>
+      <w:proofErr w:type="spellStart"/>
+      <w:r>
+        <w:rPr>
+          <w:rFonts w:ascii="Times New Roman" w:hAnsi="Times New Roman" w:cs="Times New Roman"/>
+          <w:sz w:val="24"/>
+          <w:szCs w:val="24"/>
+        </w:rPr>
+        <w:t>Src</w:t>
+      </w:r>
+      <w:proofErr w:type="spellEnd"/>
+      <w:r>
+        <w:rPr>
+          <w:rFonts w:ascii="Times New Roman" w:hAnsi="Times New Roman" w:cs="Times New Roman"/>
+          <w:sz w:val="24"/>
+          <w:szCs w:val="24"/>
+        </w:rPr>
+        <w:t xml:space="preserve"> </w:t>
+      </w:r>
+      <w:proofErr w:type="spellStart"/>
+      <w:r>
+        <w:rPr>
+          <w:rFonts w:ascii="Times New Roman" w:hAnsi="Times New Roman" w:cs="Times New Roman"/>
+          <w:sz w:val="24"/>
+          <w:szCs w:val="24"/>
+        </w:rPr>
+        <w:t>Addr</w:t>
+      </w:r>
+      <w:proofErr w:type="spellEnd"/>
+      <w:r>
+        <w:rPr>
+          <w:rFonts w:ascii="Times New Roman" w:hAnsi="Times New Roman" w:cs="Times New Roman"/>
+          <w:sz w:val="24"/>
+          <w:szCs w:val="24"/>
+        </w:rPr>
+        <w:t xml:space="preserve"> </w:t>
+      </w:r>
+      <w:proofErr w:type="spellStart"/>
+      <w:r>
+        <w:rPr>
+          <w:rFonts w:ascii="Times New Roman" w:hAnsi="Times New Roman" w:cs="Times New Roman"/>
+          <w:sz w:val="24"/>
+          <w:szCs w:val="24"/>
+        </w:rPr>
+        <w:t>Mask</w:t>
+      </w:r>
+      <w:proofErr w:type="spellEnd"/>
+      <w:r>
+        <w:rPr>
+          <w:rFonts w:ascii="Times New Roman" w:hAnsi="Times New Roman" w:cs="Times New Roman"/>
+          <w:sz w:val="24"/>
+          <w:szCs w:val="24"/>
+        </w:rPr>
+        <w:t>“);</w:t>
       </w:r>
     </w:p>
     <w:p>
@@ -21684,7 +25685,79 @@
           <w:sz w:val="24"/>
           <w:szCs w:val="24"/>
         </w:rPr>
-        <w:t>u („Ip Dst Addr Mask“);</w:t>
+        <w:t>u („</w:t>
+      </w:r>
+      <w:proofErr w:type="spellStart"/>
+      <w:r>
+        <w:rPr>
+          <w:rFonts w:ascii="Times New Roman" w:hAnsi="Times New Roman" w:cs="Times New Roman"/>
+          <w:sz w:val="24"/>
+          <w:szCs w:val="24"/>
+        </w:rPr>
+        <w:t>Ip</w:t>
+      </w:r>
+      <w:proofErr w:type="spellEnd"/>
+      <w:r>
+        <w:rPr>
+          <w:rFonts w:ascii="Times New Roman" w:hAnsi="Times New Roman" w:cs="Times New Roman"/>
+          <w:sz w:val="24"/>
+          <w:szCs w:val="24"/>
+        </w:rPr>
+        <w:t xml:space="preserve"> </w:t>
+      </w:r>
+      <w:proofErr w:type="spellStart"/>
+      <w:r>
+        <w:rPr>
+          <w:rFonts w:ascii="Times New Roman" w:hAnsi="Times New Roman" w:cs="Times New Roman"/>
+          <w:sz w:val="24"/>
+          <w:szCs w:val="24"/>
+        </w:rPr>
+        <w:t>Dst</w:t>
+      </w:r>
+      <w:proofErr w:type="spellEnd"/>
+      <w:r>
+        <w:rPr>
+          <w:rFonts w:ascii="Times New Roman" w:hAnsi="Times New Roman" w:cs="Times New Roman"/>
+          <w:sz w:val="24"/>
+          <w:szCs w:val="24"/>
+        </w:rPr>
+        <w:t xml:space="preserve"> </w:t>
+      </w:r>
+      <w:proofErr w:type="spellStart"/>
+      <w:r>
+        <w:rPr>
+          <w:rFonts w:ascii="Times New Roman" w:hAnsi="Times New Roman" w:cs="Times New Roman"/>
+          <w:sz w:val="24"/>
+          <w:szCs w:val="24"/>
+        </w:rPr>
+        <w:t>Addr</w:t>
+      </w:r>
+      <w:proofErr w:type="spellEnd"/>
+      <w:r>
+        <w:rPr>
+          <w:rFonts w:ascii="Times New Roman" w:hAnsi="Times New Roman" w:cs="Times New Roman"/>
+          <w:sz w:val="24"/>
+          <w:szCs w:val="24"/>
+        </w:rPr>
+        <w:t xml:space="preserve"> </w:t>
+      </w:r>
+      <w:proofErr w:type="spellStart"/>
+      <w:r>
+        <w:rPr>
+          <w:rFonts w:ascii="Times New Roman" w:hAnsi="Times New Roman" w:cs="Times New Roman"/>
+          <w:sz w:val="24"/>
+          <w:szCs w:val="24"/>
+        </w:rPr>
+        <w:t>Mask</w:t>
+      </w:r>
+      <w:proofErr w:type="spellEnd"/>
+      <w:r>
+        <w:rPr>
+          <w:rFonts w:ascii="Times New Roman" w:hAnsi="Times New Roman" w:cs="Times New Roman"/>
+          <w:sz w:val="24"/>
+          <w:szCs w:val="24"/>
+        </w:rPr>
+        <w:t>“);</w:t>
       </w:r>
     </w:p>
     <w:p>
@@ -21723,7 +25796,25 @@
           <w:sz w:val="24"/>
           <w:szCs w:val="24"/>
         </w:rPr>
-        <w:t>-a („VLAN priority“);</w:t>
+        <w:t xml:space="preserve">-a („VLAN </w:t>
+      </w:r>
+      <w:proofErr w:type="spellStart"/>
+      <w:r>
+        <w:rPr>
+          <w:rFonts w:ascii="Times New Roman" w:hAnsi="Times New Roman" w:cs="Times New Roman"/>
+          <w:sz w:val="24"/>
+          <w:szCs w:val="24"/>
+        </w:rPr>
+        <w:t>priority</w:t>
+      </w:r>
+      <w:proofErr w:type="spellEnd"/>
+      <w:r>
+        <w:rPr>
+          <w:rFonts w:ascii="Times New Roman" w:hAnsi="Times New Roman" w:cs="Times New Roman"/>
+          <w:sz w:val="24"/>
+          <w:szCs w:val="24"/>
+        </w:rPr>
+        <w:t>“);</w:t>
       </w:r>
     </w:p>
     <w:p>
@@ -21803,6 +25894,7 @@
           <w:szCs w:val="24"/>
         </w:rPr>
       </w:pPr>
+      <w:proofErr w:type="spellStart"/>
       <w:r>
         <w:rPr>
           <w:rFonts w:ascii="Times New Roman" w:hAnsi="Times New Roman" w:cs="Times New Roman"/>
@@ -21810,8 +25902,49 @@
           <w:sz w:val="24"/>
           <w:szCs w:val="24"/>
         </w:rPr>
-        <w:t>Opaque controller-issued identifier</w:t>
-      </w:r>
+        <w:t>Opaque</w:t>
+      </w:r>
+      <w:proofErr w:type="spellEnd"/>
+      <w:r>
+        <w:rPr>
+          <w:rFonts w:ascii="Times New Roman" w:hAnsi="Times New Roman" w:cs="Times New Roman"/>
+          <w:i/>
+          <w:sz w:val="24"/>
+          <w:szCs w:val="24"/>
+        </w:rPr>
+        <w:t xml:space="preserve"> </w:t>
+      </w:r>
+      <w:proofErr w:type="spellStart"/>
+      <w:r>
+        <w:rPr>
+          <w:rFonts w:ascii="Times New Roman" w:hAnsi="Times New Roman" w:cs="Times New Roman"/>
+          <w:i/>
+          <w:sz w:val="24"/>
+          <w:szCs w:val="24"/>
+        </w:rPr>
+        <w:t>controller-issued</w:t>
+      </w:r>
+      <w:proofErr w:type="spellEnd"/>
+      <w:r>
+        <w:rPr>
+          <w:rFonts w:ascii="Times New Roman" w:hAnsi="Times New Roman" w:cs="Times New Roman"/>
+          <w:i/>
+          <w:sz w:val="24"/>
+          <w:szCs w:val="24"/>
+        </w:rPr>
+        <w:t xml:space="preserve"> </w:t>
+      </w:r>
+      <w:proofErr w:type="spellStart"/>
+      <w:r>
+        <w:rPr>
+          <w:rFonts w:ascii="Times New Roman" w:hAnsi="Times New Roman" w:cs="Times New Roman"/>
+          <w:i/>
+          <w:sz w:val="24"/>
+          <w:szCs w:val="24"/>
+        </w:rPr>
+        <w:t>identifier</w:t>
+      </w:r>
+      <w:proofErr w:type="spellEnd"/>
       <w:r>
         <w:rPr>
           <w:rFonts w:ascii="Times New Roman" w:hAnsi="Times New Roman" w:cs="Times New Roman"/>
@@ -21858,7 +25991,25 @@
           <w:sz w:val="24"/>
           <w:szCs w:val="24"/>
         </w:rPr>
-        <w:t xml:space="preserve">(„Command“) </w:t>
+        <w:t>(„</w:t>
+      </w:r>
+      <w:proofErr w:type="spellStart"/>
+      <w:r>
+        <w:rPr>
+          <w:rFonts w:ascii="Times New Roman" w:hAnsi="Times New Roman" w:cs="Times New Roman"/>
+          <w:sz w:val="24"/>
+          <w:szCs w:val="24"/>
+        </w:rPr>
+        <w:t>Command</w:t>
+      </w:r>
+      <w:proofErr w:type="spellEnd"/>
+      <w:r>
+        <w:rPr>
+          <w:rFonts w:ascii="Times New Roman" w:hAnsi="Times New Roman" w:cs="Times New Roman"/>
+          <w:sz w:val="24"/>
+          <w:szCs w:val="24"/>
+        </w:rPr>
+        <w:t xml:space="preserve">“) </w:t>
       </w:r>
       <w:r>
         <w:rPr>
@@ -21992,7 +26143,25 @@
           <w:sz w:val="24"/>
           <w:szCs w:val="24"/>
         </w:rPr>
-        <w:t xml:space="preserve"> („Idle-timeout“)</w:t>
+        <w:t xml:space="preserve"> („</w:t>
+      </w:r>
+      <w:proofErr w:type="spellStart"/>
+      <w:r>
+        <w:rPr>
+          <w:rFonts w:ascii="Times New Roman" w:hAnsi="Times New Roman" w:cs="Times New Roman"/>
+          <w:sz w:val="24"/>
+          <w:szCs w:val="24"/>
+        </w:rPr>
+        <w:t>Idle-timeout</w:t>
+      </w:r>
+      <w:proofErr w:type="spellEnd"/>
+      <w:r>
+        <w:rPr>
+          <w:rFonts w:ascii="Times New Roman" w:hAnsi="Times New Roman" w:cs="Times New Roman"/>
+          <w:sz w:val="24"/>
+          <w:szCs w:val="24"/>
+        </w:rPr>
+        <w:t>“)</w:t>
       </w:r>
       <w:r>
         <w:rPr>
@@ -22063,7 +26232,25 @@
           <w:sz w:val="24"/>
           <w:szCs w:val="24"/>
         </w:rPr>
-        <w:t>(„hard-timeout“)</w:t>
+        <w:t>(„hard-</w:t>
+      </w:r>
+      <w:proofErr w:type="spellStart"/>
+      <w:r>
+        <w:rPr>
+          <w:rFonts w:ascii="Times New Roman" w:hAnsi="Times New Roman" w:cs="Times New Roman"/>
+          <w:sz w:val="24"/>
+          <w:szCs w:val="24"/>
+        </w:rPr>
+        <w:t>timeout</w:t>
+      </w:r>
+      <w:proofErr w:type="spellEnd"/>
+      <w:r>
+        <w:rPr>
+          <w:rFonts w:ascii="Times New Roman" w:hAnsi="Times New Roman" w:cs="Times New Roman"/>
+          <w:sz w:val="24"/>
+          <w:szCs w:val="24"/>
+        </w:rPr>
+        <w:t>“)</w:t>
       </w:r>
       <w:r>
         <w:rPr>
@@ -22118,7 +26305,25 @@
           <w:sz w:val="24"/>
           <w:szCs w:val="24"/>
         </w:rPr>
-        <w:t xml:space="preserve"> („Priority“)</w:t>
+        <w:t xml:space="preserve"> („</w:t>
+      </w:r>
+      <w:proofErr w:type="spellStart"/>
+      <w:r>
+        <w:rPr>
+          <w:rFonts w:ascii="Times New Roman" w:hAnsi="Times New Roman" w:cs="Times New Roman"/>
+          <w:sz w:val="24"/>
+          <w:szCs w:val="24"/>
+        </w:rPr>
+        <w:t>Priority</w:t>
+      </w:r>
+      <w:proofErr w:type="spellEnd"/>
+      <w:r>
+        <w:rPr>
+          <w:rFonts w:ascii="Times New Roman" w:hAnsi="Times New Roman" w:cs="Times New Roman"/>
+          <w:sz w:val="24"/>
+          <w:szCs w:val="24"/>
+        </w:rPr>
+        <w:t>“)</w:t>
       </w:r>
       <w:r>
         <w:rPr>
@@ -22156,7 +26361,43 @@
           <w:sz w:val="24"/>
           <w:szCs w:val="24"/>
         </w:rPr>
-        <w:t>ID spremnika („Buffer ID“), broj za identifikaciju paketa u spremniku za jednu putanju (engl. datapath);</w:t>
+        <w:t>ID spremnika („</w:t>
+      </w:r>
+      <w:proofErr w:type="spellStart"/>
+      <w:r>
+        <w:rPr>
+          <w:rFonts w:ascii="Times New Roman" w:hAnsi="Times New Roman" w:cs="Times New Roman"/>
+          <w:sz w:val="24"/>
+          <w:szCs w:val="24"/>
+        </w:rPr>
+        <w:t>Buffer</w:t>
+      </w:r>
+      <w:proofErr w:type="spellEnd"/>
+      <w:r>
+        <w:rPr>
+          <w:rFonts w:ascii="Times New Roman" w:hAnsi="Times New Roman" w:cs="Times New Roman"/>
+          <w:sz w:val="24"/>
+          <w:szCs w:val="24"/>
+        </w:rPr>
+        <w:t xml:space="preserve"> ID“), broj za identifikaciju paketa u spremniku za jednu putanju (engl. </w:t>
+      </w:r>
+      <w:proofErr w:type="spellStart"/>
+      <w:r>
+        <w:rPr>
+          <w:rFonts w:ascii="Times New Roman" w:hAnsi="Times New Roman" w:cs="Times New Roman"/>
+          <w:sz w:val="24"/>
+          <w:szCs w:val="24"/>
+        </w:rPr>
+        <w:t>datapath</w:t>
+      </w:r>
+      <w:proofErr w:type="spellEnd"/>
+      <w:r>
+        <w:rPr>
+          <w:rFonts w:ascii="Times New Roman" w:hAnsi="Times New Roman" w:cs="Times New Roman"/>
+          <w:sz w:val="24"/>
+          <w:szCs w:val="24"/>
+        </w:rPr>
+        <w:t>);</w:t>
       </w:r>
     </w:p>
     <w:p>
@@ -22298,7 +26539,25 @@
           <w:sz w:val="24"/>
           <w:szCs w:val="24"/>
         </w:rPr>
-        <w:t>e („Flags“),</w:t>
+        <w:t>e („</w:t>
+      </w:r>
+      <w:proofErr w:type="spellStart"/>
+      <w:r>
+        <w:rPr>
+          <w:rFonts w:ascii="Times New Roman" w:hAnsi="Times New Roman" w:cs="Times New Roman"/>
+          <w:sz w:val="24"/>
+          <w:szCs w:val="24"/>
+        </w:rPr>
+        <w:t>Flags</w:t>
+      </w:r>
+      <w:proofErr w:type="spellEnd"/>
+      <w:r>
+        <w:rPr>
+          <w:rFonts w:ascii="Times New Roman" w:hAnsi="Times New Roman" w:cs="Times New Roman"/>
+          <w:sz w:val="24"/>
+          <w:szCs w:val="24"/>
+        </w:rPr>
+        <w:t>“),</w:t>
       </w:r>
       <w:r>
         <w:rPr>
@@ -22574,7 +26833,25 @@
           <w:sz w:val="24"/>
           <w:szCs w:val="24"/>
         </w:rPr>
-        <w:t xml:space="preserve"> („Output Action(s)“)</w:t>
+        <w:t xml:space="preserve"> („Output </w:t>
+      </w:r>
+      <w:proofErr w:type="spellStart"/>
+      <w:r>
+        <w:rPr>
+          <w:rFonts w:ascii="Times New Roman" w:hAnsi="Times New Roman" w:cs="Times New Roman"/>
+          <w:sz w:val="24"/>
+          <w:szCs w:val="24"/>
+        </w:rPr>
+        <w:t>Action</w:t>
+      </w:r>
+      <w:proofErr w:type="spellEnd"/>
+      <w:r>
+        <w:rPr>
+          <w:rFonts w:ascii="Times New Roman" w:hAnsi="Times New Roman" w:cs="Times New Roman"/>
+          <w:sz w:val="24"/>
+          <w:szCs w:val="24"/>
+        </w:rPr>
+        <w:t>(s)“)</w:t>
       </w:r>
       <w:r>
         <w:rPr>
@@ -22644,14 +26921,14 @@
       <w:pPr>
         <w:pStyle w:val="Heading2"/>
       </w:pPr>
-      <w:bookmarkStart w:id="157" w:name="_Toc472869251"/>
+      <w:bookmarkStart w:id="158" w:name="_Toc472869251"/>
       <w:r>
         <w:t xml:space="preserve">Poruka </w:t>
       </w:r>
       <w:r>
         <w:t>OFPT_PACKET_IN</w:t>
       </w:r>
-      <w:bookmarkEnd w:id="157"/>
+      <w:bookmarkEnd w:id="158"/>
     </w:p>
     <w:p>
       <w:pPr>
@@ -22788,7 +27065,7 @@
                                 <w:szCs w:val="24"/>
                               </w:rPr>
                             </w:pPr>
-                            <w:bookmarkStart w:id="158" w:name="_Toc472869278"/>
+                            <w:bookmarkStart w:id="159" w:name="_Toc472869278"/>
                             <w:r>
                               <w:t xml:space="preserve">Slika </w:t>
                             </w:r>
@@ -22803,7 +27080,7 @@
                             <w:r>
                               <w:t xml:space="preserve"> Poruka OFPT_PACKET_IN</w:t>
                             </w:r>
-                            <w:bookmarkEnd w:id="158"/>
+                            <w:bookmarkEnd w:id="159"/>
                           </w:p>
                         </w:txbxContent>
                       </wps:txbx>
@@ -22837,7 +27114,7 @@
                           <w:szCs w:val="24"/>
                         </w:rPr>
                       </w:pPr>
-                      <w:bookmarkStart w:id="159" w:name="_Toc472869278"/>
+                      <w:bookmarkStart w:id="160" w:name="_Toc472869278"/>
                       <w:r>
                         <w:t xml:space="preserve">Slika </w:t>
                       </w:r>
@@ -22852,7 +27129,7 @@
                       <w:r>
                         <w:t xml:space="preserve"> Poruka OFPT_PACKET_IN</w:t>
                       </w:r>
-                      <w:bookmarkEnd w:id="159"/>
+                      <w:bookmarkEnd w:id="160"/>
                     </w:p>
                   </w:txbxContent>
                 </v:textbox>
@@ -23020,7 +27297,25 @@
           <w:sz w:val="24"/>
           <w:szCs w:val="24"/>
         </w:rPr>
-        <w:t xml:space="preserve"> („Buffer ID“),</w:t>
+        <w:t xml:space="preserve"> („</w:t>
+      </w:r>
+      <w:proofErr w:type="spellStart"/>
+      <w:r>
+        <w:rPr>
+          <w:rFonts w:ascii="Times New Roman" w:hAnsi="Times New Roman" w:cs="Times New Roman"/>
+          <w:sz w:val="24"/>
+          <w:szCs w:val="24"/>
+        </w:rPr>
+        <w:t>Buffer</w:t>
+      </w:r>
+      <w:proofErr w:type="spellEnd"/>
+      <w:r>
+        <w:rPr>
+          <w:rFonts w:ascii="Times New Roman" w:hAnsi="Times New Roman" w:cs="Times New Roman"/>
+          <w:sz w:val="24"/>
+          <w:szCs w:val="24"/>
+        </w:rPr>
+        <w:t xml:space="preserve"> ID“),</w:t>
       </w:r>
       <w:r>
         <w:rPr>
@@ -23038,6 +27333,7 @@
         </w:rPr>
         <w:t xml:space="preserve">putanju (engl. </w:t>
       </w:r>
+      <w:proofErr w:type="spellStart"/>
       <w:r>
         <w:rPr>
           <w:rFonts w:ascii="Times New Roman" w:hAnsi="Times New Roman" w:cs="Times New Roman"/>
@@ -23047,6 +27343,7 @@
         </w:rPr>
         <w:t>datapath</w:t>
       </w:r>
+      <w:proofErr w:type="spellEnd"/>
       <w:r>
         <w:rPr>
           <w:rFonts w:ascii="Times New Roman" w:hAnsi="Times New Roman" w:cs="Times New Roman"/>
@@ -23076,7 +27373,43 @@
           <w:sz w:val="24"/>
           <w:szCs w:val="24"/>
         </w:rPr>
-        <w:t>ukupna veličina okvira (odnosi se na cijelu poruku) („Frame Total Length“);</w:t>
+        <w:t>ukupna veličina okvira (odnosi se na cijelu poruku) („</w:t>
+      </w:r>
+      <w:proofErr w:type="spellStart"/>
+      <w:r>
+        <w:rPr>
+          <w:rFonts w:ascii="Times New Roman" w:hAnsi="Times New Roman" w:cs="Times New Roman"/>
+          <w:sz w:val="24"/>
+          <w:szCs w:val="24"/>
+        </w:rPr>
+        <w:t>Frame</w:t>
+      </w:r>
+      <w:proofErr w:type="spellEnd"/>
+      <w:r>
+        <w:rPr>
+          <w:rFonts w:ascii="Times New Roman" w:hAnsi="Times New Roman" w:cs="Times New Roman"/>
+          <w:sz w:val="24"/>
+          <w:szCs w:val="24"/>
+        </w:rPr>
+        <w:t xml:space="preserve"> Total </w:t>
+      </w:r>
+      <w:proofErr w:type="spellStart"/>
+      <w:r>
+        <w:rPr>
+          <w:rFonts w:ascii="Times New Roman" w:hAnsi="Times New Roman" w:cs="Times New Roman"/>
+          <w:sz w:val="24"/>
+          <w:szCs w:val="24"/>
+        </w:rPr>
+        <w:t>Length</w:t>
+      </w:r>
+      <w:proofErr w:type="spellEnd"/>
+      <w:r>
+        <w:rPr>
+          <w:rFonts w:ascii="Times New Roman" w:hAnsi="Times New Roman" w:cs="Times New Roman"/>
+          <w:sz w:val="24"/>
+          <w:szCs w:val="24"/>
+        </w:rPr>
+        <w:t>“);</w:t>
       </w:r>
     </w:p>
     <w:p>
@@ -23131,7 +27464,43 @@
           <w:sz w:val="24"/>
           <w:szCs w:val="24"/>
         </w:rPr>
-        <w:t xml:space="preserve"> („Frame Recv Port“);</w:t>
+        <w:t xml:space="preserve"> („</w:t>
+      </w:r>
+      <w:proofErr w:type="spellStart"/>
+      <w:r>
+        <w:rPr>
+          <w:rFonts w:ascii="Times New Roman" w:hAnsi="Times New Roman" w:cs="Times New Roman"/>
+          <w:sz w:val="24"/>
+          <w:szCs w:val="24"/>
+        </w:rPr>
+        <w:t>Frame</w:t>
+      </w:r>
+      <w:proofErr w:type="spellEnd"/>
+      <w:r>
+        <w:rPr>
+          <w:rFonts w:ascii="Times New Roman" w:hAnsi="Times New Roman" w:cs="Times New Roman"/>
+          <w:sz w:val="24"/>
+          <w:szCs w:val="24"/>
+        </w:rPr>
+        <w:t xml:space="preserve"> </w:t>
+      </w:r>
+      <w:proofErr w:type="spellStart"/>
+      <w:r>
+        <w:rPr>
+          <w:rFonts w:ascii="Times New Roman" w:hAnsi="Times New Roman" w:cs="Times New Roman"/>
+          <w:sz w:val="24"/>
+          <w:szCs w:val="24"/>
+        </w:rPr>
+        <w:t>Recv</w:t>
+      </w:r>
+      <w:proofErr w:type="spellEnd"/>
+      <w:r>
+        <w:rPr>
+          <w:rFonts w:ascii="Times New Roman" w:hAnsi="Times New Roman" w:cs="Times New Roman"/>
+          <w:sz w:val="24"/>
+          <w:szCs w:val="24"/>
+        </w:rPr>
+        <w:t xml:space="preserve"> Port“);</w:t>
       </w:r>
     </w:p>
     <w:p>
@@ -23162,7 +27531,43 @@
           <w:sz w:val="24"/>
           <w:szCs w:val="24"/>
         </w:rPr>
-        <w:t>azlog zbog kojeg je paket poslan („Reason Sent“);</w:t>
+        <w:t>azlog zbog kojeg je paket poslan („</w:t>
+      </w:r>
+      <w:proofErr w:type="spellStart"/>
+      <w:r>
+        <w:rPr>
+          <w:rFonts w:ascii="Times New Roman" w:hAnsi="Times New Roman" w:cs="Times New Roman"/>
+          <w:sz w:val="24"/>
+          <w:szCs w:val="24"/>
+        </w:rPr>
+        <w:t>Reason</w:t>
+      </w:r>
+      <w:proofErr w:type="spellEnd"/>
+      <w:r>
+        <w:rPr>
+          <w:rFonts w:ascii="Times New Roman" w:hAnsi="Times New Roman" w:cs="Times New Roman"/>
+          <w:sz w:val="24"/>
+          <w:szCs w:val="24"/>
+        </w:rPr>
+        <w:t xml:space="preserve"> </w:t>
+      </w:r>
+      <w:proofErr w:type="spellStart"/>
+      <w:r>
+        <w:rPr>
+          <w:rFonts w:ascii="Times New Roman" w:hAnsi="Times New Roman" w:cs="Times New Roman"/>
+          <w:sz w:val="24"/>
+          <w:szCs w:val="24"/>
+        </w:rPr>
+        <w:t>Sent</w:t>
+      </w:r>
+      <w:proofErr w:type="spellEnd"/>
+      <w:r>
+        <w:rPr>
+          <w:rFonts w:ascii="Times New Roman" w:hAnsi="Times New Roman" w:cs="Times New Roman"/>
+          <w:sz w:val="24"/>
+          <w:szCs w:val="24"/>
+        </w:rPr>
+        <w:t>“);</w:t>
       </w:r>
     </w:p>
     <w:p>
@@ -23198,6 +27603,7 @@
           <w:rFonts w:ascii="Times New Roman" w:hAnsi="Times New Roman" w:cs="Times New Roman"/>
         </w:rPr>
       </w:pPr>
+      <w:proofErr w:type="spellStart"/>
       <w:r>
         <w:rPr>
           <w:rFonts w:ascii="Times New Roman" w:hAnsi="Times New Roman" w:cs="Times New Roman"/>
@@ -23205,7 +27611,57 @@
           <w:szCs w:val="24"/>
           <w:lang w:val="en-US"/>
         </w:rPr>
-        <w:t>šalje se eksplicitno akcija SDNC-u;</w:t>
+        <w:t>šalje</w:t>
+      </w:r>
+      <w:proofErr w:type="spellEnd"/>
+      <w:r>
+        <w:rPr>
+          <w:rFonts w:ascii="Times New Roman" w:hAnsi="Times New Roman" w:cs="Times New Roman"/>
+          <w:sz w:val="24"/>
+          <w:szCs w:val="24"/>
+          <w:lang w:val="en-US"/>
+        </w:rPr>
+        <w:t xml:space="preserve"> se </w:t>
+      </w:r>
+      <w:proofErr w:type="spellStart"/>
+      <w:r>
+        <w:rPr>
+          <w:rFonts w:ascii="Times New Roman" w:hAnsi="Times New Roman" w:cs="Times New Roman"/>
+          <w:sz w:val="24"/>
+          <w:szCs w:val="24"/>
+          <w:lang w:val="en-US"/>
+        </w:rPr>
+        <w:t>eksplicitno</w:t>
+      </w:r>
+      <w:proofErr w:type="spellEnd"/>
+      <w:r>
+        <w:rPr>
+          <w:rFonts w:ascii="Times New Roman" w:hAnsi="Times New Roman" w:cs="Times New Roman"/>
+          <w:sz w:val="24"/>
+          <w:szCs w:val="24"/>
+          <w:lang w:val="en-US"/>
+        </w:rPr>
+        <w:t xml:space="preserve"> </w:t>
+      </w:r>
+      <w:proofErr w:type="spellStart"/>
+      <w:r>
+        <w:rPr>
+          <w:rFonts w:ascii="Times New Roman" w:hAnsi="Times New Roman" w:cs="Times New Roman"/>
+          <w:sz w:val="24"/>
+          <w:szCs w:val="24"/>
+          <w:lang w:val="en-US"/>
+        </w:rPr>
+        <w:t>akcija</w:t>
+      </w:r>
+      <w:proofErr w:type="spellEnd"/>
+      <w:r>
+        <w:rPr>
+          <w:rFonts w:ascii="Times New Roman" w:hAnsi="Times New Roman" w:cs="Times New Roman"/>
+          <w:sz w:val="24"/>
+          <w:szCs w:val="24"/>
+          <w:lang w:val="en-US"/>
+        </w:rPr>
+        <w:t xml:space="preserve"> SDNC-u;</w:t>
       </w:r>
     </w:p>
     <w:p>
@@ -23236,7 +27692,25 @@
           <w:sz w:val="24"/>
           <w:szCs w:val="24"/>
         </w:rPr>
-        <w:t>OFPT_PACKET_IN („Frame Data“).</w:t>
+        <w:t>OFPT_PACKET_IN („</w:t>
+      </w:r>
+      <w:proofErr w:type="spellStart"/>
+      <w:r>
+        <w:rPr>
+          <w:rFonts w:ascii="Times New Roman" w:hAnsi="Times New Roman" w:cs="Times New Roman"/>
+          <w:sz w:val="24"/>
+          <w:szCs w:val="24"/>
+        </w:rPr>
+        <w:t>Frame</w:t>
+      </w:r>
+      <w:proofErr w:type="spellEnd"/>
+      <w:r>
+        <w:rPr>
+          <w:rFonts w:ascii="Times New Roman" w:hAnsi="Times New Roman" w:cs="Times New Roman"/>
+          <w:sz w:val="24"/>
+          <w:szCs w:val="24"/>
+        </w:rPr>
+        <w:t xml:space="preserve"> Data“).</w:t>
       </w:r>
     </w:p>
     <w:p>
@@ -23263,7 +27737,7 @@
       <w:pPr>
         <w:pStyle w:val="Heading2"/>
       </w:pPr>
-      <w:bookmarkStart w:id="160" w:name="_Toc472869252"/>
+      <w:bookmarkStart w:id="161" w:name="_Toc472869252"/>
       <w:r>
         <w:lastRenderedPageBreak/>
         <w:t xml:space="preserve">Poruka </w:t>
@@ -23271,7 +27745,7 @@
       <w:r>
         <w:t>OFPT_PACKET_OUT</w:t>
       </w:r>
-      <w:bookmarkEnd w:id="160"/>
+      <w:bookmarkEnd w:id="161"/>
     </w:p>
     <w:p>
       <w:pPr>
@@ -23407,7 +27881,7 @@
                                 <w:szCs w:val="24"/>
                               </w:rPr>
                             </w:pPr>
-                            <w:bookmarkStart w:id="161" w:name="_Toc472869279"/>
+                            <w:bookmarkStart w:id="162" w:name="_Toc472869279"/>
                             <w:r>
                               <w:t xml:space="preserve">Slika </w:t>
                             </w:r>
@@ -23422,7 +27896,7 @@
                             <w:r>
                               <w:t xml:space="preserve"> Poruka OFPT_PACKET_OUT</w:t>
                             </w:r>
-                            <w:bookmarkEnd w:id="161"/>
+                            <w:bookmarkEnd w:id="162"/>
                           </w:p>
                         </w:txbxContent>
                       </wps:txbx>
@@ -23456,7 +27930,7 @@
                           <w:szCs w:val="24"/>
                         </w:rPr>
                       </w:pPr>
-                      <w:bookmarkStart w:id="162" w:name="_Toc472869279"/>
+                      <w:bookmarkStart w:id="163" w:name="_Toc472869279"/>
                       <w:r>
                         <w:t xml:space="preserve">Slika </w:t>
                       </w:r>
@@ -23471,7 +27945,7 @@
                       <w:r>
                         <w:t xml:space="preserve"> Poruka OFPT_PACKET_OUT</w:t>
                       </w:r>
-                      <w:bookmarkEnd w:id="162"/>
+                      <w:bookmarkEnd w:id="163"/>
                     </w:p>
                   </w:txbxContent>
                 </v:textbox>
@@ -23682,7 +28156,25 @@
           <w:sz w:val="24"/>
           <w:szCs w:val="24"/>
         </w:rPr>
-        <w:t xml:space="preserve"> („Buffer ID“),</w:t>
+        <w:t xml:space="preserve"> („</w:t>
+      </w:r>
+      <w:proofErr w:type="spellStart"/>
+      <w:r>
+        <w:rPr>
+          <w:rFonts w:ascii="Times New Roman" w:hAnsi="Times New Roman" w:cs="Times New Roman"/>
+          <w:sz w:val="24"/>
+          <w:szCs w:val="24"/>
+        </w:rPr>
+        <w:t>Buffer</w:t>
+      </w:r>
+      <w:proofErr w:type="spellEnd"/>
+      <w:r>
+        <w:rPr>
+          <w:rFonts w:ascii="Times New Roman" w:hAnsi="Times New Roman" w:cs="Times New Roman"/>
+          <w:sz w:val="24"/>
+          <w:szCs w:val="24"/>
+        </w:rPr>
+        <w:t xml:space="preserve"> ID“),</w:t>
       </w:r>
       <w:r>
         <w:rPr>
@@ -23692,6 +28184,7 @@
         </w:rPr>
         <w:t xml:space="preserve"> broj za identifikaciju paketa u spremniku za jednu putanju (engl. </w:t>
       </w:r>
+      <w:proofErr w:type="spellStart"/>
       <w:r>
         <w:rPr>
           <w:rFonts w:ascii="Times New Roman" w:hAnsi="Times New Roman" w:cs="Times New Roman"/>
@@ -23701,6 +28194,7 @@
         </w:rPr>
         <w:t>datapath</w:t>
       </w:r>
+      <w:proofErr w:type="spellEnd"/>
       <w:r>
         <w:rPr>
           <w:rFonts w:ascii="Times New Roman" w:hAnsi="Times New Roman" w:cs="Times New Roman"/>
@@ -23786,7 +28280,43 @@
           <w:sz w:val="24"/>
           <w:szCs w:val="24"/>
         </w:rPr>
-        <w:t>a poruka PACKET_IN („Frame Recv Port“);</w:t>
+        <w:t>a poruka PACKET_IN („</w:t>
+      </w:r>
+      <w:proofErr w:type="spellStart"/>
+      <w:r>
+        <w:rPr>
+          <w:rFonts w:ascii="Times New Roman" w:hAnsi="Times New Roman" w:cs="Times New Roman"/>
+          <w:sz w:val="24"/>
+          <w:szCs w:val="24"/>
+        </w:rPr>
+        <w:t>Frame</w:t>
+      </w:r>
+      <w:proofErr w:type="spellEnd"/>
+      <w:r>
+        <w:rPr>
+          <w:rFonts w:ascii="Times New Roman" w:hAnsi="Times New Roman" w:cs="Times New Roman"/>
+          <w:sz w:val="24"/>
+          <w:szCs w:val="24"/>
+        </w:rPr>
+        <w:t xml:space="preserve"> </w:t>
+      </w:r>
+      <w:proofErr w:type="spellStart"/>
+      <w:r>
+        <w:rPr>
+          <w:rFonts w:ascii="Times New Roman" w:hAnsi="Times New Roman" w:cs="Times New Roman"/>
+          <w:sz w:val="24"/>
+          <w:szCs w:val="24"/>
+        </w:rPr>
+        <w:t>Recv</w:t>
+      </w:r>
+      <w:proofErr w:type="spellEnd"/>
+      <w:r>
+        <w:rPr>
+          <w:rFonts w:ascii="Times New Roman" w:hAnsi="Times New Roman" w:cs="Times New Roman"/>
+          <w:sz w:val="24"/>
+          <w:szCs w:val="24"/>
+        </w:rPr>
+        <w:t xml:space="preserve"> Port“);</w:t>
       </w:r>
     </w:p>
     <w:p>
@@ -23857,7 +28387,115 @@
           <w:sz w:val="24"/>
           <w:szCs w:val="24"/>
         </w:rPr>
-        <w:t>(„Size of action array in bytes“);</w:t>
+        <w:t>(„</w:t>
+      </w:r>
+      <w:proofErr w:type="spellStart"/>
+      <w:r>
+        <w:rPr>
+          <w:rFonts w:ascii="Times New Roman" w:hAnsi="Times New Roman" w:cs="Times New Roman"/>
+          <w:sz w:val="24"/>
+          <w:szCs w:val="24"/>
+        </w:rPr>
+        <w:t>Size</w:t>
+      </w:r>
+      <w:proofErr w:type="spellEnd"/>
+      <w:r>
+        <w:rPr>
+          <w:rFonts w:ascii="Times New Roman" w:hAnsi="Times New Roman" w:cs="Times New Roman"/>
+          <w:sz w:val="24"/>
+          <w:szCs w:val="24"/>
+        </w:rPr>
+        <w:t xml:space="preserve"> </w:t>
+      </w:r>
+      <w:proofErr w:type="spellStart"/>
+      <w:r>
+        <w:rPr>
+          <w:rFonts w:ascii="Times New Roman" w:hAnsi="Times New Roman" w:cs="Times New Roman"/>
+          <w:sz w:val="24"/>
+          <w:szCs w:val="24"/>
+        </w:rPr>
+        <w:t>of</w:t>
+      </w:r>
+      <w:proofErr w:type="spellEnd"/>
+      <w:r>
+        <w:rPr>
+          <w:rFonts w:ascii="Times New Roman" w:hAnsi="Times New Roman" w:cs="Times New Roman"/>
+          <w:sz w:val="24"/>
+          <w:szCs w:val="24"/>
+        </w:rPr>
+        <w:t xml:space="preserve"> </w:t>
+      </w:r>
+      <w:proofErr w:type="spellStart"/>
+      <w:r>
+        <w:rPr>
+          <w:rFonts w:ascii="Times New Roman" w:hAnsi="Times New Roman" w:cs="Times New Roman"/>
+          <w:sz w:val="24"/>
+          <w:szCs w:val="24"/>
+        </w:rPr>
+        <w:t>action</w:t>
+      </w:r>
+      <w:proofErr w:type="spellEnd"/>
+      <w:r>
+        <w:rPr>
+          <w:rFonts w:ascii="Times New Roman" w:hAnsi="Times New Roman" w:cs="Times New Roman"/>
+          <w:sz w:val="24"/>
+          <w:szCs w:val="24"/>
+        </w:rPr>
+        <w:t xml:space="preserve"> </w:t>
+      </w:r>
+      <w:proofErr w:type="spellStart"/>
+      <w:r>
+        <w:rPr>
+          <w:rFonts w:ascii="Times New Roman" w:hAnsi="Times New Roman" w:cs="Times New Roman"/>
+          <w:sz w:val="24"/>
+          <w:szCs w:val="24"/>
+        </w:rPr>
+        <w:t>array</w:t>
+      </w:r>
+      <w:proofErr w:type="spellEnd"/>
+      <w:r>
+        <w:rPr>
+          <w:rFonts w:ascii="Times New Roman" w:hAnsi="Times New Roman" w:cs="Times New Roman"/>
+          <w:sz w:val="24"/>
+          <w:szCs w:val="24"/>
+        </w:rPr>
+        <w:t xml:space="preserve"> </w:t>
+      </w:r>
+      <w:proofErr w:type="spellStart"/>
+      <w:r>
+        <w:rPr>
+          <w:rFonts w:ascii="Times New Roman" w:hAnsi="Times New Roman" w:cs="Times New Roman"/>
+          <w:sz w:val="24"/>
+          <w:szCs w:val="24"/>
+        </w:rPr>
+        <w:t>in</w:t>
+      </w:r>
+      <w:proofErr w:type="spellEnd"/>
+      <w:r>
+        <w:rPr>
+          <w:rFonts w:ascii="Times New Roman" w:hAnsi="Times New Roman" w:cs="Times New Roman"/>
+          <w:sz w:val="24"/>
+          <w:szCs w:val="24"/>
+        </w:rPr>
+        <w:t xml:space="preserve"> </w:t>
+      </w:r>
+      <w:proofErr w:type="spellStart"/>
+      <w:r>
+        <w:rPr>
+          <w:rFonts w:ascii="Times New Roman" w:hAnsi="Times New Roman" w:cs="Times New Roman"/>
+          <w:sz w:val="24"/>
+          <w:szCs w:val="24"/>
+        </w:rPr>
+        <w:t>bytes</w:t>
+      </w:r>
+      <w:proofErr w:type="spellEnd"/>
+      <w:r>
+        <w:rPr>
+          <w:rFonts w:ascii="Times New Roman" w:hAnsi="Times New Roman" w:cs="Times New Roman"/>
+          <w:sz w:val="24"/>
+          <w:szCs w:val="24"/>
+        </w:rPr>
+        <w:t>“);</w:t>
       </w:r>
     </w:p>
     <w:p>
@@ -23912,7 +28550,25 @@
           <w:sz w:val="24"/>
           <w:szCs w:val="24"/>
         </w:rPr>
-        <w:t xml:space="preserve"> („Output Action(s)“)</w:t>
+        <w:t xml:space="preserve"> („Output </w:t>
+      </w:r>
+      <w:proofErr w:type="spellStart"/>
+      <w:r>
+        <w:rPr>
+          <w:rFonts w:ascii="Times New Roman" w:hAnsi="Times New Roman" w:cs="Times New Roman"/>
+          <w:sz w:val="24"/>
+          <w:szCs w:val="24"/>
+        </w:rPr>
+        <w:t>Action</w:t>
+      </w:r>
+      <w:proofErr w:type="spellEnd"/>
+      <w:r>
+        <w:rPr>
+          <w:rFonts w:ascii="Times New Roman" w:hAnsi="Times New Roman" w:cs="Times New Roman"/>
+          <w:sz w:val="24"/>
+          <w:szCs w:val="24"/>
+        </w:rPr>
+        <w:t>(s)“)</w:t>
       </w:r>
       <w:r>
         <w:rPr>
@@ -23990,7 +28646,25 @@
           <w:sz w:val="24"/>
           <w:szCs w:val="24"/>
         </w:rPr>
-        <w:t xml:space="preserve"> („Type“);</w:t>
+        <w:t xml:space="preserve"> („</w:t>
+      </w:r>
+      <w:proofErr w:type="spellStart"/>
+      <w:r>
+        <w:rPr>
+          <w:rFonts w:ascii="Times New Roman" w:hAnsi="Times New Roman" w:cs="Times New Roman"/>
+          <w:sz w:val="24"/>
+          <w:szCs w:val="24"/>
+        </w:rPr>
+        <w:t>Type</w:t>
+      </w:r>
+      <w:proofErr w:type="spellEnd"/>
+      <w:r>
+        <w:rPr>
+          <w:rFonts w:ascii="Times New Roman" w:hAnsi="Times New Roman" w:cs="Times New Roman"/>
+          <w:sz w:val="24"/>
+          <w:szCs w:val="24"/>
+        </w:rPr>
+        <w:t>“);</w:t>
       </w:r>
     </w:p>
     <w:p>
@@ -24053,7 +28727,25 @@
           <w:sz w:val="24"/>
           <w:szCs w:val="24"/>
         </w:rPr>
-        <w:t>(„Len“);</w:t>
+        <w:t>(„</w:t>
+      </w:r>
+      <w:proofErr w:type="spellStart"/>
+      <w:r>
+        <w:rPr>
+          <w:rFonts w:ascii="Times New Roman" w:hAnsi="Times New Roman" w:cs="Times New Roman"/>
+          <w:sz w:val="24"/>
+          <w:szCs w:val="24"/>
+        </w:rPr>
+        <w:t>Len</w:t>
+      </w:r>
+      <w:proofErr w:type="spellEnd"/>
+      <w:r>
+        <w:rPr>
+          <w:rFonts w:ascii="Times New Roman" w:hAnsi="Times New Roman" w:cs="Times New Roman"/>
+          <w:sz w:val="24"/>
+          <w:szCs w:val="24"/>
+        </w:rPr>
+        <w:t>“);</w:t>
       </w:r>
     </w:p>
     <w:p>
@@ -24137,23 +28829,41 @@
           <w:sz w:val="24"/>
           <w:szCs w:val="24"/>
         </w:rPr>
-        <w:t>polje za paket koji se prenio u poruci OFPT_PACKET_IN („Frame Data“).</w:t>
+        <w:t>polje za paket koji se prenio u poruci OFPT_PACKET_IN („</w:t>
+      </w:r>
+      <w:proofErr w:type="spellStart"/>
+      <w:r>
+        <w:rPr>
+          <w:rFonts w:ascii="Times New Roman" w:hAnsi="Times New Roman" w:cs="Times New Roman"/>
+          <w:sz w:val="24"/>
+          <w:szCs w:val="24"/>
+        </w:rPr>
+        <w:t>Frame</w:t>
+      </w:r>
+      <w:proofErr w:type="spellEnd"/>
+      <w:r>
+        <w:rPr>
+          <w:rFonts w:ascii="Times New Roman" w:hAnsi="Times New Roman" w:cs="Times New Roman"/>
+          <w:sz w:val="24"/>
+          <w:szCs w:val="24"/>
+        </w:rPr>
+        <w:t xml:space="preserve"> Data“).</w:t>
       </w:r>
     </w:p>
     <w:p>
       <w:pPr>
         <w:pStyle w:val="Heading1"/>
       </w:pPr>
-      <w:bookmarkStart w:id="163" w:name="_Toc472867187"/>
-      <w:bookmarkStart w:id="164" w:name="_Toc472867431"/>
-      <w:bookmarkStart w:id="165" w:name="_Toc472869253"/>
-      <w:bookmarkEnd w:id="163"/>
+      <w:bookmarkStart w:id="164" w:name="_Toc472867187"/>
+      <w:bookmarkStart w:id="165" w:name="_Toc472867431"/>
+      <w:bookmarkStart w:id="166" w:name="_Toc472869253"/>
       <w:bookmarkEnd w:id="164"/>
+      <w:bookmarkEnd w:id="165"/>
       <w:r>
         <w:lastRenderedPageBreak/>
         <w:t>Zaključak</w:t>
       </w:r>
-      <w:bookmarkEnd w:id="165"/>
+      <w:bookmarkEnd w:id="166"/>
     </w:p>
     <w:p>
       <w:pPr>
@@ -24330,6 +29040,7 @@
         </w:rPr>
         <w:t xml:space="preserve">U sklopu projektnog zadatka trebala je biti provedena analiza OpenFlow poruka verzije 1.0 koje se javljaju kada SDN upravljački uređaj OpenDaylight </w:t>
       </w:r>
+      <w:proofErr w:type="spellStart"/>
       <w:r>
         <w:rPr>
           <w:i/>
@@ -24339,6 +29050,7 @@
         </w:rPr>
         <w:t>Hydrogen</w:t>
       </w:r>
+      <w:proofErr w:type="spellEnd"/>
       <w:r>
         <w:rPr>
           <w:sz w:val="24"/>
@@ -24430,12 +29142,12 @@
       <w:pPr>
         <w:pStyle w:val="Heading1"/>
       </w:pPr>
-      <w:bookmarkStart w:id="166" w:name="_Toc472869254"/>
+      <w:bookmarkStart w:id="167" w:name="_Toc472869254"/>
       <w:r>
         <w:lastRenderedPageBreak/>
         <w:t>Literatura</w:t>
       </w:r>
-      <w:bookmarkEnd w:id="166"/>
+      <w:bookmarkEnd w:id="167"/>
     </w:p>
     <w:p>
       <w:pPr>
@@ -24450,7 +29162,15 @@
           <w:sz w:val="24"/>
           <w:lang w:val="hr-HR"/>
         </w:rPr>
-        <w:t>[1] Open Network</w:t>
+        <w:t xml:space="preserve">[1] Open </w:t>
+      </w:r>
+      <w:proofErr w:type="spellStart"/>
+      <w:r>
+        <w:rPr>
+          <w:sz w:val="24"/>
+          <w:lang w:val="hr-HR"/>
+        </w:rPr>
+        <w:t>Network</w:t>
       </w:r>
       <w:r>
         <w:rPr>
@@ -24459,12 +29179,29 @@
         </w:rPr>
         <w:t>ing</w:t>
       </w:r>
-      <w:r>
-        <w:rPr>
-          <w:sz w:val="24"/>
-          <w:lang w:val="hr-HR"/>
-        </w:rPr>
-        <w:t xml:space="preserve"> Foundation, </w:t>
+      <w:proofErr w:type="spellEnd"/>
+      <w:r>
+        <w:rPr>
+          <w:sz w:val="24"/>
+          <w:lang w:val="hr-HR"/>
+        </w:rPr>
+        <w:t xml:space="preserve"> </w:t>
+      </w:r>
+      <w:proofErr w:type="spellStart"/>
+      <w:r>
+        <w:rPr>
+          <w:sz w:val="24"/>
+          <w:lang w:val="hr-HR"/>
+        </w:rPr>
+        <w:t>Foundation</w:t>
+      </w:r>
+      <w:proofErr w:type="spellEnd"/>
+      <w:r>
+        <w:rPr>
+          <w:sz w:val="24"/>
+          <w:lang w:val="hr-HR"/>
+        </w:rPr>
+        <w:t xml:space="preserve">, </w:t>
       </w:r>
       <w:r>
         <w:rPr>
@@ -24472,7 +29209,61 @@
           <w:sz w:val="24"/>
           <w:lang w:val="hr-HR"/>
         </w:rPr>
-        <w:t>OpenFlow Switch Specification version 1.0.0</w:t>
+        <w:t xml:space="preserve">OpenFlow </w:t>
+      </w:r>
+      <w:proofErr w:type="spellStart"/>
+      <w:r>
+        <w:rPr>
+          <w:i/>
+          <w:sz w:val="24"/>
+          <w:lang w:val="hr-HR"/>
+        </w:rPr>
+        <w:t>Switch</w:t>
+      </w:r>
+      <w:proofErr w:type="spellEnd"/>
+      <w:r>
+        <w:rPr>
+          <w:i/>
+          <w:sz w:val="24"/>
+          <w:lang w:val="hr-HR"/>
+        </w:rPr>
+        <w:t xml:space="preserve"> </w:t>
+      </w:r>
+      <w:proofErr w:type="spellStart"/>
+      <w:r>
+        <w:rPr>
+          <w:i/>
+          <w:sz w:val="24"/>
+          <w:lang w:val="hr-HR"/>
+        </w:rPr>
+        <w:t>Specification</w:t>
+      </w:r>
+      <w:proofErr w:type="spellEnd"/>
+      <w:r>
+        <w:rPr>
+          <w:i/>
+          <w:sz w:val="24"/>
+          <w:lang w:val="hr-HR"/>
+        </w:rPr>
+        <w:t xml:space="preserve"> </w:t>
+      </w:r>
+      <w:proofErr w:type="spellStart"/>
+      <w:r>
+        <w:rPr>
+          <w:i/>
+          <w:sz w:val="24"/>
+          <w:lang w:val="hr-HR"/>
+        </w:rPr>
+        <w:t>version</w:t>
+      </w:r>
+      <w:proofErr w:type="spellEnd"/>
+      <w:r>
+        <w:rPr>
+          <w:i/>
+          <w:sz w:val="24"/>
+          <w:lang w:val="hr-HR"/>
+        </w:rPr>
+        <w:t xml:space="preserve"> 1.0.0</w:t>
       </w:r>
       <w:r>
         <w:rPr>
@@ -24495,7 +29286,55 @@
           <w:sz w:val="24"/>
           <w:lang w:val="hr-HR"/>
         </w:rPr>
-        <w:t xml:space="preserve">[2] N. McKeown et al., </w:t>
+        <w:t xml:space="preserve">[2] N. </w:t>
+      </w:r>
+      <w:proofErr w:type="spellStart"/>
+      <w:r>
+        <w:rPr>
+          <w:sz w:val="24"/>
+          <w:lang w:val="hr-HR"/>
+        </w:rPr>
+        <w:t>McKeown</w:t>
+      </w:r>
+      <w:proofErr w:type="spellEnd"/>
+      <w:r>
+        <w:rPr>
+          <w:sz w:val="24"/>
+          <w:lang w:val="hr-HR"/>
+        </w:rPr>
+        <w:t xml:space="preserve"> </w:t>
+      </w:r>
+      <w:proofErr w:type="spellStart"/>
+      <w:r>
+        <w:rPr>
+          <w:sz w:val="24"/>
+          <w:lang w:val="hr-HR"/>
+        </w:rPr>
+        <w:t>et</w:t>
+      </w:r>
+      <w:proofErr w:type="spellEnd"/>
+      <w:r>
+        <w:rPr>
+          <w:sz w:val="24"/>
+          <w:lang w:val="hr-HR"/>
+        </w:rPr>
+        <w:t xml:space="preserve"> </w:t>
+      </w:r>
+      <w:proofErr w:type="spellStart"/>
+      <w:r>
+        <w:rPr>
+          <w:sz w:val="24"/>
+          <w:lang w:val="hr-HR"/>
+        </w:rPr>
+        <w:t>al</w:t>
+      </w:r>
+      <w:proofErr w:type="spellEnd"/>
+      <w:r>
+        <w:rPr>
+          <w:sz w:val="24"/>
+          <w:lang w:val="hr-HR"/>
+        </w:rPr>
+        <w:t xml:space="preserve">., </w:t>
       </w:r>
       <w:r>
         <w:rPr>
@@ -24503,8 +29342,90 @@
           <w:sz w:val="24"/>
           <w:lang w:val="hr-HR"/>
         </w:rPr>
-        <w:t>OpenFlow: Enabling Innovation in Campus Networks</w:t>
-      </w:r>
+        <w:t xml:space="preserve">OpenFlow: </w:t>
+      </w:r>
+      <w:proofErr w:type="spellStart"/>
+      <w:r>
+        <w:rPr>
+          <w:i/>
+          <w:sz w:val="24"/>
+          <w:lang w:val="hr-HR"/>
+        </w:rPr>
+        <w:t>Enabling</w:t>
+      </w:r>
+      <w:proofErr w:type="spellEnd"/>
+      <w:r>
+        <w:rPr>
+          <w:i/>
+          <w:sz w:val="24"/>
+          <w:lang w:val="hr-HR"/>
+        </w:rPr>
+        <w:t xml:space="preserve"> </w:t>
+      </w:r>
+      <w:proofErr w:type="spellStart"/>
+      <w:r>
+        <w:rPr>
+          <w:i/>
+          <w:sz w:val="24"/>
+          <w:lang w:val="hr-HR"/>
+        </w:rPr>
+        <w:t>Innovation</w:t>
+      </w:r>
+      <w:proofErr w:type="spellEnd"/>
+      <w:r>
+        <w:rPr>
+          <w:i/>
+          <w:sz w:val="24"/>
+          <w:lang w:val="hr-HR"/>
+        </w:rPr>
+        <w:t xml:space="preserve"> </w:t>
+      </w:r>
+      <w:proofErr w:type="spellStart"/>
+      <w:r>
+        <w:rPr>
+          <w:i/>
+          <w:sz w:val="24"/>
+          <w:lang w:val="hr-HR"/>
+        </w:rPr>
+        <w:t>in</w:t>
+      </w:r>
+      <w:proofErr w:type="spellEnd"/>
+      <w:r>
+        <w:rPr>
+          <w:i/>
+          <w:sz w:val="24"/>
+          <w:lang w:val="hr-HR"/>
+        </w:rPr>
+        <w:t xml:space="preserve"> </w:t>
+      </w:r>
+      <w:proofErr w:type="spellStart"/>
+      <w:r>
+        <w:rPr>
+          <w:i/>
+          <w:sz w:val="24"/>
+          <w:lang w:val="hr-HR"/>
+        </w:rPr>
+        <w:t>Campus</w:t>
+      </w:r>
+      <w:proofErr w:type="spellEnd"/>
+      <w:r>
+        <w:rPr>
+          <w:i/>
+          <w:sz w:val="24"/>
+          <w:lang w:val="hr-HR"/>
+        </w:rPr>
+        <w:t xml:space="preserve"> </w:t>
+      </w:r>
+      <w:proofErr w:type="spellStart"/>
+      <w:r>
+        <w:rPr>
+          <w:i/>
+          <w:sz w:val="24"/>
+          <w:lang w:val="hr-HR"/>
+        </w:rPr>
+        <w:t>Networks</w:t>
+      </w:r>
+      <w:proofErr w:type="spellEnd"/>
       <w:r>
         <w:rPr>
           <w:sz w:val="24"/>
@@ -24583,7 +29504,23 @@
           <w:sz w:val="24"/>
           <w:lang w:val="hr-HR"/>
         </w:rPr>
-        <w:t xml:space="preserve">W. Stallings, </w:t>
+        <w:t xml:space="preserve">W. </w:t>
+      </w:r>
+      <w:proofErr w:type="spellStart"/>
+      <w:r>
+        <w:rPr>
+          <w:sz w:val="24"/>
+          <w:lang w:val="hr-HR"/>
+        </w:rPr>
+        <w:t>Stallings</w:t>
+      </w:r>
+      <w:proofErr w:type="spellEnd"/>
+      <w:r>
+        <w:rPr>
+          <w:sz w:val="24"/>
+          <w:lang w:val="hr-HR"/>
+        </w:rPr>
+        <w:t xml:space="preserve">, </w:t>
       </w:r>
       <w:r>
         <w:rPr>
@@ -24591,7 +29528,61 @@
           <w:sz w:val="24"/>
           <w:lang w:val="hr-HR"/>
         </w:rPr>
-        <w:t>Software-Defined Networks and OpenFlow</w:t>
+        <w:t>Software-</w:t>
+      </w:r>
+      <w:proofErr w:type="spellStart"/>
+      <w:r>
+        <w:rPr>
+          <w:i/>
+          <w:sz w:val="24"/>
+          <w:lang w:val="hr-HR"/>
+        </w:rPr>
+        <w:t>Defined</w:t>
+      </w:r>
+      <w:proofErr w:type="spellEnd"/>
+      <w:r>
+        <w:rPr>
+          <w:i/>
+          <w:sz w:val="24"/>
+          <w:lang w:val="hr-HR"/>
+        </w:rPr>
+        <w:t xml:space="preserve"> </w:t>
+      </w:r>
+      <w:proofErr w:type="spellStart"/>
+      <w:r>
+        <w:rPr>
+          <w:i/>
+          <w:sz w:val="24"/>
+          <w:lang w:val="hr-HR"/>
+        </w:rPr>
+        <w:t>Networks</w:t>
+      </w:r>
+      <w:proofErr w:type="spellEnd"/>
+      <w:r>
+        <w:rPr>
+          <w:i/>
+          <w:sz w:val="24"/>
+          <w:lang w:val="hr-HR"/>
+        </w:rPr>
+        <w:t xml:space="preserve"> </w:t>
+      </w:r>
+      <w:proofErr w:type="spellStart"/>
+      <w:r>
+        <w:rPr>
+          <w:i/>
+          <w:sz w:val="24"/>
+          <w:lang w:val="hr-HR"/>
+        </w:rPr>
+        <w:t>and</w:t>
+      </w:r>
+      <w:proofErr w:type="spellEnd"/>
+      <w:r>
+        <w:rPr>
+          <w:i/>
+          <w:sz w:val="24"/>
+          <w:lang w:val="hr-HR"/>
+        </w:rPr>
+        <w:t xml:space="preserve"> OpenFlow</w:t>
       </w:r>
       <w:r>
         <w:rPr>
@@ -24641,7 +29632,23 @@
           <w:sz w:val="24"/>
           <w:lang w:val="hr-HR"/>
         </w:rPr>
-        <w:t xml:space="preserve">O SDN-u i OpenFlowu na </w:t>
+        <w:t xml:space="preserve">O SDN-u i </w:t>
+      </w:r>
+      <w:proofErr w:type="spellStart"/>
+      <w:r>
+        <w:rPr>
+          <w:sz w:val="24"/>
+          <w:lang w:val="hr-HR"/>
+        </w:rPr>
+        <w:t>OpenFlowu</w:t>
+      </w:r>
+      <w:proofErr w:type="spellEnd"/>
+      <w:r>
+        <w:rPr>
+          <w:sz w:val="24"/>
+          <w:lang w:val="hr-HR"/>
+        </w:rPr>
+        <w:t xml:space="preserve"> na </w:t>
       </w:r>
       <w:hyperlink r:id="rId34" w:history="1">
         <w:r>
@@ -24814,12 +29821,21 @@
         </w:rPr>
         <w:t xml:space="preserve">[8] </w:t>
       </w:r>
-      <w:r>
-        <w:rPr>
-          <w:sz w:val="24"/>
-          <w:lang w:val="hr-HR"/>
-        </w:rPr>
-        <w:t xml:space="preserve">NoviFlow, </w:t>
+      <w:proofErr w:type="spellStart"/>
+      <w:r>
+        <w:rPr>
+          <w:sz w:val="24"/>
+          <w:lang w:val="hr-HR"/>
+        </w:rPr>
+        <w:t>NoviFlow</w:t>
+      </w:r>
+      <w:proofErr w:type="spellEnd"/>
+      <w:r>
+        <w:rPr>
+          <w:sz w:val="24"/>
+          <w:lang w:val="hr-HR"/>
+        </w:rPr>
+        <w:t xml:space="preserve">, </w:t>
       </w:r>
       <w:r>
         <w:rPr>
@@ -24827,8 +29843,126 @@
           <w:sz w:val="24"/>
           <w:lang w:val="hr-HR"/>
         </w:rPr>
-        <w:t>Use Cases for high capacity OpenFlow switching at the intelligent edge</w:t>
-      </w:r>
+        <w:t xml:space="preserve">Use </w:t>
+      </w:r>
+      <w:proofErr w:type="spellStart"/>
+      <w:r>
+        <w:rPr>
+          <w:i/>
+          <w:sz w:val="24"/>
+          <w:lang w:val="hr-HR"/>
+        </w:rPr>
+        <w:t>Cases</w:t>
+      </w:r>
+      <w:proofErr w:type="spellEnd"/>
+      <w:r>
+        <w:rPr>
+          <w:i/>
+          <w:sz w:val="24"/>
+          <w:lang w:val="hr-HR"/>
+        </w:rPr>
+        <w:t xml:space="preserve"> for </w:t>
+      </w:r>
+      <w:proofErr w:type="spellStart"/>
+      <w:r>
+        <w:rPr>
+          <w:i/>
+          <w:sz w:val="24"/>
+          <w:lang w:val="hr-HR"/>
+        </w:rPr>
+        <w:t>high</w:t>
+      </w:r>
+      <w:proofErr w:type="spellEnd"/>
+      <w:r>
+        <w:rPr>
+          <w:i/>
+          <w:sz w:val="24"/>
+          <w:lang w:val="hr-HR"/>
+        </w:rPr>
+        <w:t xml:space="preserve"> </w:t>
+      </w:r>
+      <w:proofErr w:type="spellStart"/>
+      <w:r>
+        <w:rPr>
+          <w:i/>
+          <w:sz w:val="24"/>
+          <w:lang w:val="hr-HR"/>
+        </w:rPr>
+        <w:t>capacity</w:t>
+      </w:r>
+      <w:proofErr w:type="spellEnd"/>
+      <w:r>
+        <w:rPr>
+          <w:i/>
+          <w:sz w:val="24"/>
+          <w:lang w:val="hr-HR"/>
+        </w:rPr>
+        <w:t xml:space="preserve"> OpenFlow </w:t>
+      </w:r>
+      <w:proofErr w:type="spellStart"/>
+      <w:r>
+        <w:rPr>
+          <w:i/>
+          <w:sz w:val="24"/>
+          <w:lang w:val="hr-HR"/>
+        </w:rPr>
+        <w:t>switching</w:t>
+      </w:r>
+      <w:proofErr w:type="spellEnd"/>
+      <w:r>
+        <w:rPr>
+          <w:i/>
+          <w:sz w:val="24"/>
+          <w:lang w:val="hr-HR"/>
+        </w:rPr>
+        <w:t xml:space="preserve"> at </w:t>
+      </w:r>
+      <w:proofErr w:type="spellStart"/>
+      <w:r>
+        <w:rPr>
+          <w:i/>
+          <w:sz w:val="24"/>
+          <w:lang w:val="hr-HR"/>
+        </w:rPr>
+        <w:t>the</w:t>
+      </w:r>
+      <w:proofErr w:type="spellEnd"/>
+      <w:r>
+        <w:rPr>
+          <w:i/>
+          <w:sz w:val="24"/>
+          <w:lang w:val="hr-HR"/>
+        </w:rPr>
+        <w:t xml:space="preserve"> </w:t>
+      </w:r>
+      <w:proofErr w:type="spellStart"/>
+      <w:r>
+        <w:rPr>
+          <w:i/>
+          <w:sz w:val="24"/>
+          <w:lang w:val="hr-HR"/>
+        </w:rPr>
+        <w:t>intelligent</w:t>
+      </w:r>
+      <w:proofErr w:type="spellEnd"/>
+      <w:r>
+        <w:rPr>
+          <w:i/>
+          <w:sz w:val="24"/>
+          <w:lang w:val="hr-HR"/>
+        </w:rPr>
+        <w:t xml:space="preserve"> </w:t>
+      </w:r>
+      <w:proofErr w:type="spellStart"/>
+      <w:r>
+        <w:rPr>
+          <w:i/>
+          <w:sz w:val="24"/>
+          <w:lang w:val="hr-HR"/>
+        </w:rPr>
+        <w:t>edge</w:t>
+      </w:r>
+      <w:proofErr w:type="spellEnd"/>
       <w:r>
         <w:rPr>
           <w:sz w:val="24"/>
@@ -24891,7 +30025,23 @@
           <w:sz w:val="24"/>
           <w:lang w:val="hr-HR"/>
         </w:rPr>
-        <w:t>[9] O OpenDaylightu na</w:t>
+        <w:t xml:space="preserve">[9] O </w:t>
+      </w:r>
+      <w:proofErr w:type="spellStart"/>
+      <w:r>
+        <w:rPr>
+          <w:sz w:val="24"/>
+          <w:lang w:val="hr-HR"/>
+        </w:rPr>
+        <w:t>OpenDaylightu</w:t>
+      </w:r>
+      <w:proofErr w:type="spellEnd"/>
+      <w:r>
+        <w:rPr>
+          <w:sz w:val="24"/>
+          <w:lang w:val="hr-HR"/>
+        </w:rPr>
+        <w:t xml:space="preserve"> na</w:t>
       </w:r>
       <w:r>
         <w:rPr>
@@ -24941,7 +30091,39 @@
           <w:sz w:val="24"/>
           <w:lang w:val="hr-HR"/>
         </w:rPr>
-        <w:t xml:space="preserve">[10] Open Networking Foundation, </w:t>
+        <w:t xml:space="preserve">[10] Open </w:t>
+      </w:r>
+      <w:proofErr w:type="spellStart"/>
+      <w:r>
+        <w:rPr>
+          <w:sz w:val="24"/>
+          <w:lang w:val="hr-HR"/>
+        </w:rPr>
+        <w:t>Networking</w:t>
+      </w:r>
+      <w:proofErr w:type="spellEnd"/>
+      <w:r>
+        <w:rPr>
+          <w:sz w:val="24"/>
+          <w:lang w:val="hr-HR"/>
+        </w:rPr>
+        <w:t xml:space="preserve"> </w:t>
+      </w:r>
+      <w:proofErr w:type="spellStart"/>
+      <w:r>
+        <w:rPr>
+          <w:sz w:val="24"/>
+          <w:lang w:val="hr-HR"/>
+        </w:rPr>
+        <w:t>Foundation</w:t>
+      </w:r>
+      <w:proofErr w:type="spellEnd"/>
+      <w:r>
+        <w:rPr>
+          <w:sz w:val="24"/>
+          <w:lang w:val="hr-HR"/>
+        </w:rPr>
+        <w:t xml:space="preserve">, </w:t>
       </w:r>
       <w:r>
         <w:rPr>
@@ -24949,8 +30131,36 @@
           <w:sz w:val="24"/>
           <w:lang w:val="hr-HR"/>
         </w:rPr>
-        <w:t>SDN Architecture Overview</w:t>
-      </w:r>
+        <w:t xml:space="preserve">SDN </w:t>
+      </w:r>
+      <w:proofErr w:type="spellStart"/>
+      <w:r>
+        <w:rPr>
+          <w:i/>
+          <w:sz w:val="24"/>
+          <w:lang w:val="hr-HR"/>
+        </w:rPr>
+        <w:t>Architecture</w:t>
+      </w:r>
+      <w:proofErr w:type="spellEnd"/>
+      <w:r>
+        <w:rPr>
+          <w:i/>
+          <w:sz w:val="24"/>
+          <w:lang w:val="hr-HR"/>
+        </w:rPr>
+        <w:t xml:space="preserve"> </w:t>
+      </w:r>
+      <w:proofErr w:type="spellStart"/>
+      <w:r>
+        <w:rPr>
+          <w:i/>
+          <w:sz w:val="24"/>
+          <w:lang w:val="hr-HR"/>
+        </w:rPr>
+        <w:t>Overview</w:t>
+      </w:r>
+      <w:proofErr w:type="spellEnd"/>
       <w:r>
         <w:rPr>
           <w:sz w:val="24"/>
@@ -25053,7 +30263,39 @@
           <w:sz w:val="24"/>
           <w:lang w:val="hr-HR"/>
         </w:rPr>
-        <w:t xml:space="preserve">[12] Open Networking Foundation, </w:t>
+        <w:t xml:space="preserve">[12] Open </w:t>
+      </w:r>
+      <w:proofErr w:type="spellStart"/>
+      <w:r>
+        <w:rPr>
+          <w:sz w:val="24"/>
+          <w:lang w:val="hr-HR"/>
+        </w:rPr>
+        <w:t>Networking</w:t>
+      </w:r>
+      <w:proofErr w:type="spellEnd"/>
+      <w:r>
+        <w:rPr>
+          <w:sz w:val="24"/>
+          <w:lang w:val="hr-HR"/>
+        </w:rPr>
+        <w:t xml:space="preserve"> </w:t>
+      </w:r>
+      <w:proofErr w:type="spellStart"/>
+      <w:r>
+        <w:rPr>
+          <w:sz w:val="24"/>
+          <w:lang w:val="hr-HR"/>
+        </w:rPr>
+        <w:t>Foundation</w:t>
+      </w:r>
+      <w:proofErr w:type="spellEnd"/>
+      <w:r>
+        <w:rPr>
+          <w:sz w:val="24"/>
+          <w:lang w:val="hr-HR"/>
+        </w:rPr>
+        <w:t xml:space="preserve">, </w:t>
       </w:r>
       <w:r>
         <w:rPr>
@@ -25061,8 +30303,90 @@
           <w:sz w:val="24"/>
           <w:lang w:val="hr-HR"/>
         </w:rPr>
-        <w:t>SDN Security Considerations in the Data Center</w:t>
-      </w:r>
+        <w:t xml:space="preserve">SDN </w:t>
+      </w:r>
+      <w:proofErr w:type="spellStart"/>
+      <w:r>
+        <w:rPr>
+          <w:i/>
+          <w:sz w:val="24"/>
+          <w:lang w:val="hr-HR"/>
+        </w:rPr>
+        <w:t>Security</w:t>
+      </w:r>
+      <w:proofErr w:type="spellEnd"/>
+      <w:r>
+        <w:rPr>
+          <w:i/>
+          <w:sz w:val="24"/>
+          <w:lang w:val="hr-HR"/>
+        </w:rPr>
+        <w:t xml:space="preserve"> </w:t>
+      </w:r>
+      <w:proofErr w:type="spellStart"/>
+      <w:r>
+        <w:rPr>
+          <w:i/>
+          <w:sz w:val="24"/>
+          <w:lang w:val="hr-HR"/>
+        </w:rPr>
+        <w:t>Considerations</w:t>
+      </w:r>
+      <w:proofErr w:type="spellEnd"/>
+      <w:r>
+        <w:rPr>
+          <w:i/>
+          <w:sz w:val="24"/>
+          <w:lang w:val="hr-HR"/>
+        </w:rPr>
+        <w:t xml:space="preserve"> </w:t>
+      </w:r>
+      <w:proofErr w:type="spellStart"/>
+      <w:r>
+        <w:rPr>
+          <w:i/>
+          <w:sz w:val="24"/>
+          <w:lang w:val="hr-HR"/>
+        </w:rPr>
+        <w:t>in</w:t>
+      </w:r>
+      <w:proofErr w:type="spellEnd"/>
+      <w:r>
+        <w:rPr>
+          <w:i/>
+          <w:sz w:val="24"/>
+          <w:lang w:val="hr-HR"/>
+        </w:rPr>
+        <w:t xml:space="preserve"> </w:t>
+      </w:r>
+      <w:proofErr w:type="spellStart"/>
+      <w:r>
+        <w:rPr>
+          <w:i/>
+          <w:sz w:val="24"/>
+          <w:lang w:val="hr-HR"/>
+        </w:rPr>
+        <w:t>the</w:t>
+      </w:r>
+      <w:proofErr w:type="spellEnd"/>
+      <w:r>
+        <w:rPr>
+          <w:i/>
+          <w:sz w:val="24"/>
+          <w:lang w:val="hr-HR"/>
+        </w:rPr>
+        <w:t xml:space="preserve"> Data </w:t>
+      </w:r>
+      <w:proofErr w:type="spellStart"/>
+      <w:r>
+        <w:rPr>
+          <w:i/>
+          <w:sz w:val="24"/>
+          <w:lang w:val="hr-HR"/>
+        </w:rPr>
+        <w:t>Center</w:t>
+      </w:r>
+      <w:proofErr w:type="spellEnd"/>
       <w:r>
         <w:rPr>
           <w:sz w:val="24"/>
@@ -25129,7 +30453,51 @@
           <w:u w:val="none"/>
           <w:lang w:val="hr-HR"/>
         </w:rPr>
-        <w:t xml:space="preserve">[13] Open Networking Foundation, </w:t>
+        <w:t xml:space="preserve">[13] Open </w:t>
+      </w:r>
+      <w:proofErr w:type="spellStart"/>
+      <w:r>
+        <w:rPr>
+          <w:rStyle w:val="Hyperlink"/>
+          <w:color w:val="auto"/>
+          <w:sz w:val="24"/>
+          <w:u w:val="none"/>
+          <w:lang w:val="hr-HR"/>
+        </w:rPr>
+        <w:t>Networking</w:t>
+      </w:r>
+      <w:proofErr w:type="spellEnd"/>
+      <w:r>
+        <w:rPr>
+          <w:rStyle w:val="Hyperlink"/>
+          <w:color w:val="auto"/>
+          <w:sz w:val="24"/>
+          <w:u w:val="none"/>
+          <w:lang w:val="hr-HR"/>
+        </w:rPr>
+        <w:t xml:space="preserve"> </w:t>
+      </w:r>
+      <w:proofErr w:type="spellStart"/>
+      <w:r>
+        <w:rPr>
+          <w:rStyle w:val="Hyperlink"/>
+          <w:color w:val="auto"/>
+          <w:sz w:val="24"/>
+          <w:u w:val="none"/>
+          <w:lang w:val="hr-HR"/>
+        </w:rPr>
+        <w:t>Foundation</w:t>
+      </w:r>
+      <w:proofErr w:type="spellEnd"/>
+      <w:r>
+        <w:rPr>
+          <w:rStyle w:val="Hyperlink"/>
+          <w:color w:val="auto"/>
+          <w:sz w:val="24"/>
+          <w:u w:val="none"/>
+          <w:lang w:val="hr-HR"/>
+        </w:rPr>
+        <w:t xml:space="preserve">, </w:t>
       </w:r>
       <w:r>
         <w:rPr>
@@ -25140,7 +30508,55 @@
           <w:u w:val="none"/>
           <w:lang w:val="hr-HR"/>
         </w:rPr>
-        <w:t>OpenFlow Switch Specification 1.3.0</w:t>
+        <w:t xml:space="preserve">OpenFlow </w:t>
+      </w:r>
+      <w:proofErr w:type="spellStart"/>
+      <w:r>
+        <w:rPr>
+          <w:rStyle w:val="Hyperlink"/>
+          <w:i/>
+          <w:color w:val="auto"/>
+          <w:sz w:val="24"/>
+          <w:u w:val="none"/>
+          <w:lang w:val="hr-HR"/>
+        </w:rPr>
+        <w:t>Switch</w:t>
+      </w:r>
+      <w:proofErr w:type="spellEnd"/>
+      <w:r>
+        <w:rPr>
+          <w:rStyle w:val="Hyperlink"/>
+          <w:i/>
+          <w:color w:val="auto"/>
+          <w:sz w:val="24"/>
+          <w:u w:val="none"/>
+          <w:lang w:val="hr-HR"/>
+        </w:rPr>
+        <w:t xml:space="preserve"> </w:t>
+      </w:r>
+      <w:proofErr w:type="spellStart"/>
+      <w:r>
+        <w:rPr>
+          <w:rStyle w:val="Hyperlink"/>
+          <w:i/>
+          <w:color w:val="auto"/>
+          <w:sz w:val="24"/>
+          <w:u w:val="none"/>
+          <w:lang w:val="hr-HR"/>
+        </w:rPr>
+        <w:t>Specification</w:t>
+      </w:r>
+      <w:proofErr w:type="spellEnd"/>
+      <w:r>
+        <w:rPr>
+          <w:rStyle w:val="Hyperlink"/>
+          <w:i/>
+          <w:color w:val="auto"/>
+          <w:sz w:val="24"/>
+          <w:u w:val="none"/>
+          <w:lang w:val="hr-HR"/>
+        </w:rPr>
+        <w:t xml:space="preserve"> 1.3.0</w:t>
       </w:r>
       <w:r>
         <w:rPr>
@@ -25157,12 +30573,12 @@
       <w:pPr>
         <w:pStyle w:val="Heading1"/>
       </w:pPr>
-      <w:bookmarkStart w:id="167" w:name="_Toc472869255"/>
+      <w:bookmarkStart w:id="168" w:name="_Toc472869255"/>
       <w:r>
         <w:lastRenderedPageBreak/>
         <w:t>Skraćenice</w:t>
       </w:r>
-      <w:bookmarkEnd w:id="167"/>
+      <w:bookmarkEnd w:id="168"/>
     </w:p>
     <w:p>
       <w:pPr>
@@ -25193,8 +30609,18 @@
           <w:sz w:val="24"/>
           <w:lang w:val="hr-HR"/>
         </w:rPr>
-        <w:t>Internet Protocol</w:t>
-      </w:r>
+        <w:t xml:space="preserve">Internet </w:t>
+      </w:r>
+      <w:proofErr w:type="spellStart"/>
+      <w:r>
+        <w:rPr>
+          <w:i/>
+          <w:sz w:val="24"/>
+          <w:lang w:val="hr-HR"/>
+        </w:rPr>
+        <w:t>Protocol</w:t>
+      </w:r>
+      <w:proofErr w:type="spellEnd"/>
     </w:p>
     <w:p>
       <w:pPr>
@@ -25217,8 +30643,18 @@
           <w:sz w:val="24"/>
           <w:lang w:val="hr-HR"/>
         </w:rPr>
-        <w:t>Media Access Control</w:t>
-      </w:r>
+        <w:t xml:space="preserve">Media Access </w:t>
+      </w:r>
+      <w:proofErr w:type="spellStart"/>
+      <w:r>
+        <w:rPr>
+          <w:i/>
+          <w:sz w:val="24"/>
+          <w:lang w:val="hr-HR"/>
+        </w:rPr>
+        <w:t>Control</w:t>
+      </w:r>
+      <w:proofErr w:type="spellEnd"/>
     </w:p>
     <w:p>
       <w:pPr>
@@ -25241,7 +30677,25 @@
           <w:sz w:val="24"/>
           <w:lang w:val="hr-HR"/>
         </w:rPr>
-        <w:t>Software Defined Network</w:t>
+        <w:t xml:space="preserve">Software </w:t>
+      </w:r>
+      <w:proofErr w:type="spellStart"/>
+      <w:r>
+        <w:rPr>
+          <w:i/>
+          <w:sz w:val="24"/>
+          <w:lang w:val="hr-HR"/>
+        </w:rPr>
+        <w:t>Defined</w:t>
+      </w:r>
+      <w:proofErr w:type="spellEnd"/>
+      <w:r>
+        <w:rPr>
+          <w:i/>
+          <w:sz w:val="24"/>
+          <w:lang w:val="hr-HR"/>
+        </w:rPr>
+        <w:t xml:space="preserve"> Network</w:t>
       </w:r>
     </w:p>
     <w:p>
@@ -25257,8 +30711,17 @@
           <w:sz w:val="24"/>
           <w:lang w:val="hr-HR"/>
         </w:rPr>
-        <w:t>SDNC - SDN Controller</w:t>
-      </w:r>
+        <w:t xml:space="preserve">SDNC - SDN </w:t>
+      </w:r>
+      <w:proofErr w:type="spellStart"/>
+      <w:r>
+        <w:rPr>
+          <w:sz w:val="24"/>
+          <w:lang w:val="hr-HR"/>
+        </w:rPr>
+        <w:t>Controller</w:t>
+      </w:r>
+      <w:proofErr w:type="spellEnd"/>
     </w:p>
     <w:p>
       <w:pPr>
@@ -25281,8 +30744,36 @@
           <w:sz w:val="24"/>
           <w:lang w:val="hr-HR"/>
         </w:rPr>
-        <w:t>Open Networking Foundation</w:t>
-      </w:r>
+        <w:t xml:space="preserve">Open </w:t>
+      </w:r>
+      <w:proofErr w:type="spellStart"/>
+      <w:r>
+        <w:rPr>
+          <w:i/>
+          <w:sz w:val="24"/>
+          <w:lang w:val="hr-HR"/>
+        </w:rPr>
+        <w:t>Networking</w:t>
+      </w:r>
+      <w:proofErr w:type="spellEnd"/>
+      <w:r>
+        <w:rPr>
+          <w:i/>
+          <w:sz w:val="24"/>
+          <w:lang w:val="hr-HR"/>
+        </w:rPr>
+        <w:t xml:space="preserve"> </w:t>
+      </w:r>
+      <w:proofErr w:type="spellStart"/>
+      <w:r>
+        <w:rPr>
+          <w:i/>
+          <w:sz w:val="24"/>
+          <w:lang w:val="hr-HR"/>
+        </w:rPr>
+        <w:t>Foundation</w:t>
+      </w:r>
+      <w:proofErr w:type="spellEnd"/>
     </w:p>
     <w:p>
       <w:pPr>
@@ -25299,14 +30790,52 @@
         </w:rPr>
         <w:t xml:space="preserve">SSL – </w:t>
       </w:r>
+      <w:proofErr w:type="spellStart"/>
       <w:r>
         <w:rPr>
           <w:i/>
           <w:sz w:val="24"/>
           <w:lang w:val="hr-HR"/>
         </w:rPr>
-        <w:t>Secure Sockets Layer</w:t>
-      </w:r>
+        <w:t>Secure</w:t>
+      </w:r>
+      <w:proofErr w:type="spellEnd"/>
+      <w:r>
+        <w:rPr>
+          <w:i/>
+          <w:sz w:val="24"/>
+          <w:lang w:val="hr-HR"/>
+        </w:rPr>
+        <w:t xml:space="preserve"> </w:t>
+      </w:r>
+      <w:proofErr w:type="spellStart"/>
+      <w:r>
+        <w:rPr>
+          <w:i/>
+          <w:sz w:val="24"/>
+          <w:lang w:val="hr-HR"/>
+        </w:rPr>
+        <w:t>Sockets</w:t>
+      </w:r>
+      <w:proofErr w:type="spellEnd"/>
+      <w:r>
+        <w:rPr>
+          <w:i/>
+          <w:sz w:val="24"/>
+          <w:lang w:val="hr-HR"/>
+        </w:rPr>
+        <w:t xml:space="preserve"> </w:t>
+      </w:r>
+      <w:proofErr w:type="spellStart"/>
+      <w:r>
+        <w:rPr>
+          <w:i/>
+          <w:sz w:val="24"/>
+          <w:lang w:val="hr-HR"/>
+        </w:rPr>
+        <w:t>Layer</w:t>
+      </w:r>
+      <w:proofErr w:type="spellEnd"/>
     </w:p>
     <w:p>
       <w:pPr>
@@ -25344,8 +30873,36 @@
           <w:sz w:val="24"/>
           <w:lang w:val="hr-HR"/>
         </w:rPr>
-        <w:t>Transport Layer Security</w:t>
-      </w:r>
+        <w:t xml:space="preserve">Transport </w:t>
+      </w:r>
+      <w:proofErr w:type="spellStart"/>
+      <w:r>
+        <w:rPr>
+          <w:i/>
+          <w:sz w:val="24"/>
+          <w:lang w:val="hr-HR"/>
+        </w:rPr>
+        <w:t>Layer</w:t>
+      </w:r>
+      <w:proofErr w:type="spellEnd"/>
+      <w:r>
+        <w:rPr>
+          <w:i/>
+          <w:sz w:val="24"/>
+          <w:lang w:val="hr-HR"/>
+        </w:rPr>
+        <w:t xml:space="preserve"> </w:t>
+      </w:r>
+      <w:proofErr w:type="spellStart"/>
+      <w:r>
+        <w:rPr>
+          <w:i/>
+          <w:sz w:val="24"/>
+          <w:lang w:val="hr-HR"/>
+        </w:rPr>
+        <w:t>Security</w:t>
+      </w:r>
+      <w:proofErr w:type="spellEnd"/>
     </w:p>
     <w:p>
       <w:pPr>
@@ -25362,14 +30919,52 @@
         </w:rPr>
         <w:t xml:space="preserve">API – </w:t>
       </w:r>
+      <w:proofErr w:type="spellStart"/>
       <w:r>
         <w:rPr>
           <w:i/>
           <w:sz w:val="24"/>
           <w:lang w:val="hr-HR"/>
         </w:rPr>
-        <w:t>Application Programming Interface</w:t>
-      </w:r>
+        <w:t>Application</w:t>
+      </w:r>
+      <w:proofErr w:type="spellEnd"/>
+      <w:r>
+        <w:rPr>
+          <w:i/>
+          <w:sz w:val="24"/>
+          <w:lang w:val="hr-HR"/>
+        </w:rPr>
+        <w:t xml:space="preserve"> </w:t>
+      </w:r>
+      <w:proofErr w:type="spellStart"/>
+      <w:r>
+        <w:rPr>
+          <w:i/>
+          <w:sz w:val="24"/>
+          <w:lang w:val="hr-HR"/>
+        </w:rPr>
+        <w:t>Programming</w:t>
+      </w:r>
+      <w:proofErr w:type="spellEnd"/>
+      <w:r>
+        <w:rPr>
+          <w:i/>
+          <w:sz w:val="24"/>
+          <w:lang w:val="hr-HR"/>
+        </w:rPr>
+        <w:t xml:space="preserve"> </w:t>
+      </w:r>
+      <w:proofErr w:type="spellStart"/>
+      <w:r>
+        <w:rPr>
+          <w:i/>
+          <w:sz w:val="24"/>
+          <w:lang w:val="hr-HR"/>
+        </w:rPr>
+        <w:t>Interface</w:t>
+      </w:r>
+      <w:proofErr w:type="spellEnd"/>
     </w:p>
     <w:p>
       <w:pPr>
@@ -25387,14 +30982,52 @@
         </w:rPr>
         <w:t xml:space="preserve">ARP – </w:t>
       </w:r>
+      <w:proofErr w:type="spellStart"/>
       <w:r>
         <w:rPr>
           <w:i/>
           <w:sz w:val="24"/>
           <w:lang w:val="hr-HR"/>
         </w:rPr>
-        <w:t>Address Resolution Protocol</w:t>
-      </w:r>
+        <w:t>Address</w:t>
+      </w:r>
+      <w:proofErr w:type="spellEnd"/>
+      <w:r>
+        <w:rPr>
+          <w:i/>
+          <w:sz w:val="24"/>
+          <w:lang w:val="hr-HR"/>
+        </w:rPr>
+        <w:t xml:space="preserve"> </w:t>
+      </w:r>
+      <w:proofErr w:type="spellStart"/>
+      <w:r>
+        <w:rPr>
+          <w:i/>
+          <w:sz w:val="24"/>
+          <w:lang w:val="hr-HR"/>
+        </w:rPr>
+        <w:t>Resolution</w:t>
+      </w:r>
+      <w:proofErr w:type="spellEnd"/>
+      <w:r>
+        <w:rPr>
+          <w:i/>
+          <w:sz w:val="24"/>
+          <w:lang w:val="hr-HR"/>
+        </w:rPr>
+        <w:t xml:space="preserve"> </w:t>
+      </w:r>
+      <w:proofErr w:type="spellStart"/>
+      <w:r>
+        <w:rPr>
+          <w:i/>
+          <w:sz w:val="24"/>
+          <w:lang w:val="hr-HR"/>
+        </w:rPr>
+        <w:t>Protocol</w:t>
+      </w:r>
+      <w:proofErr w:type="spellEnd"/>
     </w:p>
     <w:p>
       <w:pPr>
@@ -25411,14 +31044,52 @@
         </w:rPr>
         <w:t xml:space="preserve">TCP – </w:t>
       </w:r>
+      <w:proofErr w:type="spellStart"/>
       <w:r>
         <w:rPr>
           <w:i/>
           <w:sz w:val="24"/>
           <w:lang w:val="hr-HR"/>
         </w:rPr>
-        <w:t>Transmission Control Protocol</w:t>
-      </w:r>
+        <w:t>Transmission</w:t>
+      </w:r>
+      <w:proofErr w:type="spellEnd"/>
+      <w:r>
+        <w:rPr>
+          <w:i/>
+          <w:sz w:val="24"/>
+          <w:lang w:val="hr-HR"/>
+        </w:rPr>
+        <w:t xml:space="preserve"> </w:t>
+      </w:r>
+      <w:proofErr w:type="spellStart"/>
+      <w:r>
+        <w:rPr>
+          <w:i/>
+          <w:sz w:val="24"/>
+          <w:lang w:val="hr-HR"/>
+        </w:rPr>
+        <w:t>Control</w:t>
+      </w:r>
+      <w:proofErr w:type="spellEnd"/>
+      <w:r>
+        <w:rPr>
+          <w:i/>
+          <w:sz w:val="24"/>
+          <w:lang w:val="hr-HR"/>
+        </w:rPr>
+        <w:t xml:space="preserve"> </w:t>
+      </w:r>
+      <w:proofErr w:type="spellStart"/>
+      <w:r>
+        <w:rPr>
+          <w:i/>
+          <w:sz w:val="24"/>
+          <w:lang w:val="hr-HR"/>
+        </w:rPr>
+        <w:t>Protocol</w:t>
+      </w:r>
+      <w:proofErr w:type="spellEnd"/>
     </w:p>
     <w:p>
       <w:pPr>
@@ -25435,14 +31106,52 @@
         </w:rPr>
         <w:t xml:space="preserve">UDP – </w:t>
       </w:r>
+      <w:proofErr w:type="spellStart"/>
       <w:r>
         <w:rPr>
           <w:i/>
           <w:sz w:val="24"/>
           <w:lang w:val="hr-HR"/>
         </w:rPr>
-        <w:t>User Datagram Protocol</w:t>
-      </w:r>
+        <w:t>User</w:t>
+      </w:r>
+      <w:proofErr w:type="spellEnd"/>
+      <w:r>
+        <w:rPr>
+          <w:i/>
+          <w:sz w:val="24"/>
+          <w:lang w:val="hr-HR"/>
+        </w:rPr>
+        <w:t xml:space="preserve"> </w:t>
+      </w:r>
+      <w:proofErr w:type="spellStart"/>
+      <w:r>
+        <w:rPr>
+          <w:i/>
+          <w:sz w:val="24"/>
+          <w:lang w:val="hr-HR"/>
+        </w:rPr>
+        <w:t>Datagram</w:t>
+      </w:r>
+      <w:proofErr w:type="spellEnd"/>
+      <w:r>
+        <w:rPr>
+          <w:i/>
+          <w:sz w:val="24"/>
+          <w:lang w:val="hr-HR"/>
+        </w:rPr>
+        <w:t xml:space="preserve"> </w:t>
+      </w:r>
+      <w:proofErr w:type="spellStart"/>
+      <w:r>
+        <w:rPr>
+          <w:i/>
+          <w:sz w:val="24"/>
+          <w:lang w:val="hr-HR"/>
+        </w:rPr>
+        <w:t>Protocol</w:t>
+      </w:r>
+      <w:proofErr w:type="spellEnd"/>
     </w:p>
     <w:p>
       <w:pPr>
@@ -25460,13 +31169,59 @@
         </w:rPr>
         <w:t xml:space="preserve">VLAN – </w:t>
       </w:r>
+      <w:proofErr w:type="spellStart"/>
       <w:r>
         <w:rPr>
           <w:i/>
           <w:sz w:val="24"/>
           <w:lang w:val="hr-HR"/>
         </w:rPr>
-        <w:t>Virtual Local Area Network</w:t>
+        <w:t>Virtual</w:t>
+      </w:r>
+      <w:proofErr w:type="spellEnd"/>
+      <w:r>
+        <w:rPr>
+          <w:i/>
+          <w:sz w:val="24"/>
+          <w:lang w:val="hr-HR"/>
+        </w:rPr>
+        <w:t xml:space="preserve"> </w:t>
+      </w:r>
+      <w:proofErr w:type="spellStart"/>
+      <w:r>
+        <w:rPr>
+          <w:i/>
+          <w:sz w:val="24"/>
+          <w:lang w:val="hr-HR"/>
+        </w:rPr>
+        <w:t>Local</w:t>
+      </w:r>
+      <w:proofErr w:type="spellEnd"/>
+      <w:r>
+        <w:rPr>
+          <w:i/>
+          <w:sz w:val="24"/>
+          <w:lang w:val="hr-HR"/>
+        </w:rPr>
+        <w:t xml:space="preserve"> </w:t>
+      </w:r>
+      <w:proofErr w:type="spellStart"/>
+      <w:r>
+        <w:rPr>
+          <w:i/>
+          <w:sz w:val="24"/>
+          <w:lang w:val="hr-HR"/>
+        </w:rPr>
+        <w:t>Area</w:t>
+      </w:r>
+      <w:proofErr w:type="spellEnd"/>
+      <w:r>
+        <w:rPr>
+          <w:i/>
+          <w:sz w:val="24"/>
+          <w:lang w:val="hr-HR"/>
+        </w:rPr>
+        <w:t xml:space="preserve"> Network</w:t>
       </w:r>
     </w:p>
     <w:p>
@@ -25477,20 +31232,57 @@
           <w:lang w:val="hr-HR"/>
         </w:rPr>
       </w:pPr>
-      <w:r>
-        <w:rPr>
-          <w:sz w:val="24"/>
-          <w:lang w:val="hr-HR"/>
-        </w:rPr>
-        <w:t xml:space="preserve">QoS – </w:t>
-      </w:r>
+      <w:proofErr w:type="spellStart"/>
+      <w:r>
+        <w:rPr>
+          <w:sz w:val="24"/>
+          <w:lang w:val="hr-HR"/>
+        </w:rPr>
+        <w:t>QoS</w:t>
+      </w:r>
+      <w:proofErr w:type="spellEnd"/>
+      <w:r>
+        <w:rPr>
+          <w:sz w:val="24"/>
+          <w:lang w:val="hr-HR"/>
+        </w:rPr>
+        <w:t xml:space="preserve"> – </w:t>
+      </w:r>
+      <w:proofErr w:type="spellStart"/>
       <w:r>
         <w:rPr>
           <w:i/>
           <w:sz w:val="24"/>
           <w:lang w:val="hr-HR"/>
         </w:rPr>
-        <w:t>Quality of Service</w:t>
+        <w:t>Quality</w:t>
+      </w:r>
+      <w:proofErr w:type="spellEnd"/>
+      <w:r>
+        <w:rPr>
+          <w:i/>
+          <w:sz w:val="24"/>
+          <w:lang w:val="hr-HR"/>
+        </w:rPr>
+        <w:t xml:space="preserve"> </w:t>
+      </w:r>
+      <w:proofErr w:type="spellStart"/>
+      <w:r>
+        <w:rPr>
+          <w:i/>
+          <w:sz w:val="24"/>
+          <w:lang w:val="hr-HR"/>
+        </w:rPr>
+        <w:t>of</w:t>
+      </w:r>
+      <w:proofErr w:type="spellEnd"/>
+      <w:r>
+        <w:rPr>
+          <w:i/>
+          <w:sz w:val="24"/>
+          <w:lang w:val="hr-HR"/>
+        </w:rPr>
+        <w:t xml:space="preserve"> Service</w:t>
       </w:r>
     </w:p>
     <w:p>
@@ -25501,31 +31293,68 @@
           <w:lang w:val="hr-HR"/>
         </w:rPr>
       </w:pPr>
-      <w:r>
-        <w:rPr>
-          <w:sz w:val="24"/>
-          <w:lang w:val="hr-HR"/>
-        </w:rPr>
-        <w:t xml:space="preserve">ToS – </w:t>
-      </w:r>
+      <w:proofErr w:type="spellStart"/>
+      <w:r>
+        <w:rPr>
+          <w:sz w:val="24"/>
+          <w:lang w:val="hr-HR"/>
+        </w:rPr>
+        <w:t>ToS</w:t>
+      </w:r>
+      <w:proofErr w:type="spellEnd"/>
+      <w:r>
+        <w:rPr>
+          <w:sz w:val="24"/>
+          <w:lang w:val="hr-HR"/>
+        </w:rPr>
+        <w:t xml:space="preserve"> – </w:t>
+      </w:r>
+      <w:proofErr w:type="spellStart"/>
       <w:r>
         <w:rPr>
           <w:i/>
           <w:sz w:val="24"/>
           <w:lang w:val="hr-HR"/>
         </w:rPr>
-        <w:t>Type of Service</w:t>
+        <w:t>Type</w:t>
+      </w:r>
+      <w:proofErr w:type="spellEnd"/>
+      <w:r>
+        <w:rPr>
+          <w:i/>
+          <w:sz w:val="24"/>
+          <w:lang w:val="hr-HR"/>
+        </w:rPr>
+        <w:t xml:space="preserve"> </w:t>
+      </w:r>
+      <w:proofErr w:type="spellStart"/>
+      <w:r>
+        <w:rPr>
+          <w:i/>
+          <w:sz w:val="24"/>
+          <w:lang w:val="hr-HR"/>
+        </w:rPr>
+        <w:t>of</w:t>
+      </w:r>
+      <w:proofErr w:type="spellEnd"/>
+      <w:r>
+        <w:rPr>
+          <w:i/>
+          <w:sz w:val="24"/>
+          <w:lang w:val="hr-HR"/>
+        </w:rPr>
+        <w:t xml:space="preserve"> Service</w:t>
       </w:r>
     </w:p>
     <w:p>
       <w:pPr>
         <w:pStyle w:val="Heading1"/>
       </w:pPr>
-      <w:bookmarkStart w:id="168" w:name="_Toc472869256"/>
+      <w:bookmarkStart w:id="169" w:name="_Toc472869256"/>
       <w:r>
         <w:t>Rječnik pojmova</w:t>
       </w:r>
-      <w:bookmarkEnd w:id="168"/>
+      <w:bookmarkEnd w:id="169"/>
     </w:p>
     <w:p>
       <w:pPr>
@@ -25779,8 +31608,6 @@
         <w:t>Popis slika</w:t>
       </w:r>
     </w:p>
-    <w:bookmarkStart w:id="169" w:name="_GoBack"/>
-    <w:bookmarkEnd w:id="169"/>
     <w:p>
       <w:pPr>
         <w:pStyle w:val="TableofFigures"/>
@@ -27664,7 +33491,7 @@
               <w:noProof/>
               <w:lang w:val="hr-HR"/>
             </w:rPr>
-            <w:t>38</w:t>
+            <w:t>28</w:t>
           </w:r>
           <w:r>
             <w:rPr>
@@ -31438,7 +37265,7 @@
 </file>
 
 <file path=customXml/itemProps1.xml><?xml version="1.0" encoding="utf-8"?>
-<ds:datastoreItem xmlns:ds="http://schemas.openxmlformats.org/officeDocument/2006/customXml" ds:itemID="{87000A0B-1E2C-4B52-999A-0EE732DD15BB}">
+<ds:datastoreItem xmlns:ds="http://schemas.openxmlformats.org/officeDocument/2006/customXml" ds:itemID="{40697D0B-27E0-4E62-8C0B-3EB46F1BEFF8}">
   <ds:schemaRefs>
     <ds:schemaRef ds:uri="http://schemas.openxmlformats.org/officeDocument/2006/bibliography"/>
   </ds:schemaRefs>
